--- a/软件工程期末复习.docx
+++ b/软件工程期末复习.docx
@@ -1456,13 +1456,13 @@
         <w:tblDescription w:val=""/>
       </w:tblPr>
       <w:tblGrid>
-        <w:gridCol w:w="991"/>
-        <w:gridCol w:w="6275"/>
+        <w:gridCol w:w="1049"/>
+        <w:gridCol w:w="6217"/>
       </w:tblGrid>
       <w:tr>
         <w:tc>
           <w:tcPr>
-            <w:tcW w:w="1107" w:type="dxa"/>
+            <w:tcW w:w="1155" w:type="dxa"/>
             <w:tcBorders>
               <w:top w:val="single" w:sz="8" w:space="0" w:color="A3A3A3"/>
               <w:left w:val="single" w:sz="8" w:space="0" w:color="A3A3A3"/>
@@ -1499,7 +1499,7 @@
         </w:tc>
         <w:tc>
           <w:tcPr>
-            <w:tcW w:w="7299" w:type="dxa"/>
+            <w:tcW w:w="7294" w:type="dxa"/>
             <w:tcBorders>
               <w:top w:val="single" w:sz="8" w:space="0" w:color="A3A3A3"/>
               <w:left w:val="single" w:sz="8" w:space="0" w:color="A3A3A3"/>
@@ -1554,7 +1554,7 @@
       <w:tr>
         <w:tc>
           <w:tcPr>
-            <w:tcW w:w="1107" w:type="dxa"/>
+            <w:tcW w:w="1155" w:type="dxa"/>
             <w:tcBorders>
               <w:top w:val="single" w:sz="8" w:space="0" w:color="A3A3A3"/>
               <w:left w:val="single" w:sz="8" w:space="0" w:color="A3A3A3"/>
@@ -1592,7 +1592,7 @@
         </w:tc>
         <w:tc>
           <w:tcPr>
-            <w:tcW w:w="7299" w:type="dxa"/>
+            <w:tcW w:w="7294" w:type="dxa"/>
             <w:tcBorders>
               <w:top w:val="single" w:sz="8" w:space="0" w:color="A3A3A3"/>
               <w:left w:val="single" w:sz="8" w:space="0" w:color="A3A3A3"/>
@@ -1720,7 +1720,7 @@
       <w:tr>
         <w:tc>
           <w:tcPr>
-            <w:tcW w:w="1107" w:type="dxa"/>
+            <w:tcW w:w="1184" w:type="dxa"/>
             <w:tcBorders>
               <w:top w:val="single" w:sz="8" w:space="0" w:color="A3A3A3"/>
               <w:left w:val="single" w:sz="8" w:space="0" w:color="A3A3A3"/>
@@ -1759,7 +1759,7 @@
         </w:tc>
         <w:tc>
           <w:tcPr>
-            <w:tcW w:w="7299" w:type="dxa"/>
+            <w:tcW w:w="7224" w:type="dxa"/>
             <w:tcBorders>
               <w:top w:val="single" w:sz="8" w:space="0" w:color="A3A3A3"/>
               <w:left w:val="single" w:sz="8" w:space="0" w:color="A3A3A3"/>
@@ -2478,9 +2478,9 @@
         </w:rPr>
         <w:drawing>
           <wp:inline distT="0" distB="0" distL="0" distR="0">
-            <wp:extent cx="5661660" cy="3329940"/>
-            <wp:effectExtent l="0" t="0" r="0" b="3810"/>
-            <wp:docPr id="37" name="图片 37" descr="问 题 定 义 &#10;软 件 定 义 &#10;可 行 性 研 宄 &#10;需 求 分 析 &#10;总 体 设 计 &#10;系 统 设 计 &#10;详 细 设 计 &#10;软 件 生 命 周 期 &#10;软 件 开 发 &#10;编 码 和 单 元 测 试 &#10;系 统 实 现 &#10;综 合 测 试 &#10;行 &#10;维 &#10;护 "/>
+            <wp:extent cx="5659755" cy="3333750"/>
+            <wp:effectExtent l="0" t="0" r="0" b="0"/>
+            <wp:docPr id="62" name="图片 62" descr="问 题 定 义 &#10;软 件 定 义 &#10;可 行 性 研 宄 &#10;需 求 分 析 &#10;总 体 设 计 &#10;系 统 设 计 &#10;详 细 设 计 &#10;软 件 生 命 周 期 &#10;软 件 开 发 &#10;编 码 和 单 元 测 试 &#10;系 统 实 现 &#10;综 合 测 试 &#10;行 &#10;维 &#10;护 "/>
             <wp:cNvGraphicFramePr>
               <a:graphicFrameLocks xmlns:a="http://schemas.openxmlformats.org/drawingml/2006/main" noChangeAspect="1"/>
             </wp:cNvGraphicFramePr>
@@ -2509,7 +2509,7 @@
                   <pic:spPr bwMode="auto">
                     <a:xfrm>
                       <a:off x="0" y="0"/>
-                      <a:ext cx="5661660" cy="3329940"/>
+                      <a:ext cx="5659755" cy="3333750"/>
                     </a:xfrm>
                     <a:prstGeom prst="rect">
                       <a:avLst/>
@@ -2565,13 +2565,13 @@
         <w:tblDescription w:val=""/>
       </w:tblPr>
       <w:tblGrid>
-        <w:gridCol w:w="1000"/>
-        <w:gridCol w:w="6266"/>
+        <w:gridCol w:w="1117"/>
+        <w:gridCol w:w="6149"/>
       </w:tblGrid>
       <w:tr>
         <w:tc>
           <w:tcPr>
-            <w:tcW w:w="1119" w:type="dxa"/>
+            <w:tcW w:w="1269" w:type="dxa"/>
             <w:tcBorders>
               <w:top w:val="single" w:sz="8" w:space="0" w:color="A3A3A3"/>
               <w:left w:val="single" w:sz="8" w:space="0" w:color="A3A3A3"/>
@@ -2608,7 +2608,7 @@
         </w:tc>
         <w:tc>
           <w:tcPr>
-            <w:tcW w:w="7294" w:type="dxa"/>
+            <w:tcW w:w="7239" w:type="dxa"/>
             <w:tcBorders>
               <w:top w:val="single" w:sz="8" w:space="0" w:color="A3A3A3"/>
               <w:left w:val="single" w:sz="8" w:space="0" w:color="A3A3A3"/>
@@ -2647,7 +2647,7 @@
       <w:tr>
         <w:tc>
           <w:tcPr>
-            <w:tcW w:w="1119" w:type="dxa"/>
+            <w:tcW w:w="1269" w:type="dxa"/>
             <w:tcBorders>
               <w:top w:val="single" w:sz="8" w:space="0" w:color="A3A3A3"/>
               <w:left w:val="single" w:sz="8" w:space="0" w:color="A3A3A3"/>
@@ -2684,7 +2684,7 @@
         </w:tc>
         <w:tc>
           <w:tcPr>
-            <w:tcW w:w="7294" w:type="dxa"/>
+            <w:tcW w:w="7239" w:type="dxa"/>
             <w:tcBorders>
               <w:top w:val="single" w:sz="8" w:space="0" w:color="A3A3A3"/>
               <w:left w:val="single" w:sz="8" w:space="0" w:color="A3A3A3"/>
@@ -2723,7 +2723,7 @@
       <w:tr>
         <w:tc>
           <w:tcPr>
-            <w:tcW w:w="1119" w:type="dxa"/>
+            <w:tcW w:w="1269" w:type="dxa"/>
             <w:tcBorders>
               <w:top w:val="single" w:sz="8" w:space="0" w:color="A3A3A3"/>
               <w:left w:val="single" w:sz="8" w:space="0" w:color="A3A3A3"/>
@@ -2760,7 +2760,7 @@
         </w:tc>
         <w:tc>
           <w:tcPr>
-            <w:tcW w:w="7288" w:type="dxa"/>
+            <w:tcW w:w="7138" w:type="dxa"/>
             <w:tcBorders>
               <w:top w:val="single" w:sz="8" w:space="0" w:color="A3A3A3"/>
               <w:left w:val="single" w:sz="8" w:space="0" w:color="A3A3A3"/>
@@ -2799,7 +2799,7 @@
       <w:tr>
         <w:tc>
           <w:tcPr>
-            <w:tcW w:w="1119" w:type="dxa"/>
+            <w:tcW w:w="1269" w:type="dxa"/>
             <w:tcBorders>
               <w:top w:val="single" w:sz="8" w:space="0" w:color="A3A3A3"/>
               <w:left w:val="single" w:sz="8" w:space="0" w:color="A3A3A3"/>
@@ -2836,7 +2836,7 @@
         </w:tc>
         <w:tc>
           <w:tcPr>
-            <w:tcW w:w="7288" w:type="dxa"/>
+            <w:tcW w:w="7138" w:type="dxa"/>
             <w:tcBorders>
               <w:top w:val="single" w:sz="8" w:space="0" w:color="A3A3A3"/>
               <w:left w:val="single" w:sz="8" w:space="0" w:color="A3A3A3"/>
@@ -2875,7 +2875,7 @@
       <w:tr>
         <w:tc>
           <w:tcPr>
-            <w:tcW w:w="1119" w:type="dxa"/>
+            <w:tcW w:w="1269" w:type="dxa"/>
             <w:tcBorders>
               <w:top w:val="single" w:sz="8" w:space="0" w:color="A3A3A3"/>
               <w:left w:val="single" w:sz="8" w:space="0" w:color="A3A3A3"/>
@@ -2912,7 +2912,7 @@
         </w:tc>
         <w:tc>
           <w:tcPr>
-            <w:tcW w:w="7288" w:type="dxa"/>
+            <w:tcW w:w="7138" w:type="dxa"/>
             <w:tcBorders>
               <w:top w:val="single" w:sz="8" w:space="0" w:color="A3A3A3"/>
               <w:left w:val="single" w:sz="8" w:space="0" w:color="A3A3A3"/>
@@ -5851,6 +5851,7 @@
                 <w:rFonts w:ascii="微软雅黑" w:eastAsia="微软雅黑" w:hAnsi="微软雅黑" w:cs="宋体" w:hint="eastAsia"/>
                 <w:kern w:val="0"/>
                 <w:sz w:val="22"/>
+                <w:highlight w:val="yellow"/>
               </w:rPr>
               <w:t>经济可行性：现有技术能否完成这个项目</w:t>
             </w:r>
@@ -5859,6 +5860,7 @@
                 <w:rFonts w:ascii="微软雅黑" w:eastAsia="微软雅黑" w:hAnsi="微软雅黑" w:cs="宋体" w:hint="eastAsia"/>
                 <w:kern w:val="0"/>
                 <w:sz w:val="22"/>
+                <w:highlight w:val="yellow"/>
               </w:rPr>
               <w:br/>
               <w:t>经济可行性：系统经济效益能否超过其开发成本</w:t>
@@ -5868,6 +5870,7 @@
                 <w:rFonts w:ascii="微软雅黑" w:eastAsia="微软雅黑" w:hAnsi="微软雅黑" w:cs="宋体" w:hint="eastAsia"/>
                 <w:kern w:val="0"/>
                 <w:sz w:val="22"/>
+                <w:highlight w:val="yellow"/>
               </w:rPr>
               <w:br/>
               <w:t>操作可行性：系统的操作方式在这个用户组织内是否行得通</w:t>
@@ -5877,6 +5880,7 @@
                 <w:rFonts w:ascii="微软雅黑" w:eastAsia="微软雅黑" w:hAnsi="微软雅黑" w:cs="宋体" w:hint="eastAsia"/>
                 <w:kern w:val="0"/>
                 <w:sz w:val="22"/>
+                <w:highlight w:val="yellow"/>
               </w:rPr>
               <w:br/>
               <w:t>社会可行性（法律）：社会上或政治上的侵权、破坏或其他责任问题</w:t>
@@ -6306,9 +6310,9 @@
               </w:rPr>
               <w:drawing>
                 <wp:inline distT="0" distB="0" distL="0" distR="0">
-                  <wp:extent cx="2667000" cy="3528060"/>
+                  <wp:extent cx="2668270" cy="3524250"/>
                   <wp:effectExtent l="0" t="0" r="0" b="0"/>
-                  <wp:docPr id="36" name="图片 36" descr="事 务 &#10;库 存 清 单 程 序 &#10;定 货 &#10;信 息 &#10;报 眚 生 成 私 ， 序 &#10;定 货 报 眚 &#10;阼 存 清 &#10;主 文 件 "/>
+                  <wp:docPr id="61" name="图片 61" descr="事 务 &#10;库 存 清 单 程 序 &#10;定 货 &#10;信 息 &#10;报 眚 生 成 私 ， 序 &#10;定 货 报 眚 &#10;阼 存 清 &#10;主 文 件 "/>
                   <wp:cNvGraphicFramePr>
                     <a:graphicFrameLocks xmlns:a="http://schemas.openxmlformats.org/drawingml/2006/main" noChangeAspect="1"/>
                   </wp:cNvGraphicFramePr>
@@ -6337,7 +6341,7 @@
                         <pic:spPr bwMode="auto">
                           <a:xfrm>
                             <a:off x="0" y="0"/>
-                            <a:ext cx="2667000" cy="3528060"/>
+                            <a:ext cx="2668270" cy="3524250"/>
                           </a:xfrm>
                           <a:prstGeom prst="rect">
                             <a:avLst/>
@@ -6544,9 +6548,9 @@
         <w:lastRenderedPageBreak/>
         <w:drawing>
           <wp:inline distT="0" distB="0" distL="0" distR="0">
-            <wp:extent cx="4899660" cy="2080260"/>
+            <wp:extent cx="4895850" cy="2077720"/>
             <wp:effectExtent l="0" t="0" r="0" b="0"/>
-            <wp:docPr id="35" name="图片 35" descr="存 存 &#10;清 清 库 信 &#10;单 单 存 息 &#10;定 货 &#10;报 表 &#10;仓 管 &#10;接 收 &#10;更 新 库 &#10;处 理 产 生 &#10;采 购 员 &#10;事 务 &#10;存 清 单 &#10;定 货 报 表 &#10;定 货 &#10;定 货 &#10;D2: 定 货 信 息 "/>
+            <wp:docPr id="60" name="图片 60" descr="存 存 &#10;清 清 库 信 &#10;单 单 存 息 &#10;定 货 &#10;报 表 &#10;仓 管 &#10;接 收 &#10;更 新 库 &#10;处 理 产 生 &#10;采 购 员 &#10;事 务 &#10;存 清 单 &#10;定 货 报 表 &#10;定 货 &#10;定 货 &#10;D2: 定 货 信 息 "/>
             <wp:cNvGraphicFramePr>
               <a:graphicFrameLocks xmlns:a="http://schemas.openxmlformats.org/drawingml/2006/main" noChangeAspect="1"/>
             </wp:cNvGraphicFramePr>
@@ -6575,7 +6579,7 @@
                   <pic:spPr bwMode="auto">
                     <a:xfrm>
                       <a:off x="0" y="0"/>
-                      <a:ext cx="4899660" cy="2080260"/>
+                      <a:ext cx="4895850" cy="2077720"/>
                     </a:xfrm>
                     <a:prstGeom prst="rect">
                       <a:avLst/>
@@ -8428,9 +8432,9 @@
         <w:lastRenderedPageBreak/>
         <w:drawing>
           <wp:inline distT="0" distB="0" distL="0" distR="0">
-            <wp:extent cx="4632960" cy="3200400"/>
+            <wp:extent cx="4629785" cy="3200400"/>
             <wp:effectExtent l="0" t="0" r="0" b="0"/>
-            <wp:docPr id="34" name="图片 34" descr="名 字 ： 订 货 报 表 &#10;别 名 ： 订 货 信 息 &#10;描 述 ！ 每 天 一 次 送 给 采 购 员 的 需 要 订 货 的 零 &#10;件 表 &#10;定 义 ： 订 货 报 表 = 零 件 编 号 + 零 件 名 称 + 订 &#10;货 数 量 + 目 前 价 格 + 主 要 &#10;供 应 者 + 次 要 供 应 者 &#10;位 置 ： 输 出 到 打 印 机 &#10;名 字 ： 订 货 数 量 &#10;别 名 ： &#10;描 述 ： 某 个 零 件 一 次 订 货 的 数 量 &#10;定 义 ： 订 货 数 量 = 11 数 字 》 5 &#10;位 置 ： 订 货 报 表 &#10;订 货 信 息 &#10;名 字 ： 零 件 编 号 &#10;别 名 ： &#10;描 述 ： 唯 一 地 标 识 库 存 清 单 中 一 个 特 定 零 &#10;件 的 关 谜 域 &#10;定 义 ： 零 件 编 号 = 8 { 字 符 } 8 &#10;位 置 ： 订 货 报 表 &#10;订 货 信 息 &#10;库 存 清 单 &#10;事 务 "/>
+            <wp:docPr id="59" name="图片 59" descr="名 字 ： 订 货 报 表 &#10;别 名 ： 订 货 信 息 &#10;描 述 ！ 每 天 一 次 送 给 采 购 员 的 需 要 订 货 的 零 &#10;件 表 &#10;定 义 ： 订 货 报 表 = 零 件 编 号 + 零 件 名 称 + 订 &#10;货 数 量 + 目 前 价 格 + 主 要 &#10;供 应 者 + 次 要 供 应 者 &#10;位 置 ： 输 出 到 打 印 机 &#10;名 字 ： 订 货 数 量 &#10;别 名 ： &#10;描 述 ： 某 个 零 件 一 次 订 货 的 数 量 &#10;定 义 ： 订 货 数 量 = 11 数 字 》 5 &#10;位 置 ： 订 货 报 表 &#10;订 货 信 息 &#10;名 字 ： 零 件 编 号 &#10;别 名 ： &#10;描 述 ： 唯 一 地 标 识 库 存 清 单 中 一 个 特 定 零 &#10;件 的 关 谜 域 &#10;定 义 ： 零 件 编 号 = 8 { 字 符 } 8 &#10;位 置 ： 订 货 报 表 &#10;订 货 信 息 &#10;库 存 清 单 &#10;事 务 "/>
             <wp:cNvGraphicFramePr>
               <a:graphicFrameLocks xmlns:a="http://schemas.openxmlformats.org/drawingml/2006/main" noChangeAspect="1"/>
             </wp:cNvGraphicFramePr>
@@ -8459,7 +8463,7 @@
                   <pic:spPr bwMode="auto">
                     <a:xfrm>
                       <a:off x="0" y="0"/>
-                      <a:ext cx="4632960" cy="3200400"/>
+                      <a:ext cx="4629785" cy="3200400"/>
                     </a:xfrm>
                     <a:prstGeom prst="rect">
                       <a:avLst/>
@@ -8551,13 +8555,13 @@
         <w:tblDescription w:val=""/>
       </w:tblPr>
       <w:tblGrid>
-        <w:gridCol w:w="959"/>
-        <w:gridCol w:w="6307"/>
+        <w:gridCol w:w="1141"/>
+        <w:gridCol w:w="6125"/>
       </w:tblGrid>
       <w:tr>
         <w:tc>
           <w:tcPr>
-            <w:tcW w:w="1086" w:type="dxa"/>
+            <w:tcW w:w="1305" w:type="dxa"/>
             <w:tcBorders>
               <w:top w:val="single" w:sz="8" w:space="0" w:color="A3A3A3"/>
               <w:left w:val="single" w:sz="8" w:space="0" w:color="A3A3A3"/>
@@ -8594,7 +8598,7 @@
         </w:tc>
         <w:tc>
           <w:tcPr>
-            <w:tcW w:w="7321" w:type="dxa"/>
+            <w:tcW w:w="7102" w:type="dxa"/>
             <w:tcBorders>
               <w:top w:val="single" w:sz="8" w:space="0" w:color="A3A3A3"/>
               <w:left w:val="single" w:sz="8" w:space="0" w:color="A3A3A3"/>
@@ -8650,7 +8654,7 @@
       <w:tr>
         <w:tc>
           <w:tcPr>
-            <w:tcW w:w="1086" w:type="dxa"/>
+            <w:tcW w:w="1305" w:type="dxa"/>
             <w:tcBorders>
               <w:top w:val="single" w:sz="8" w:space="0" w:color="A3A3A3"/>
               <w:left w:val="single" w:sz="8" w:space="0" w:color="A3A3A3"/>
@@ -8687,7 +8691,7 @@
         </w:tc>
         <w:tc>
           <w:tcPr>
-            <w:tcW w:w="7321" w:type="dxa"/>
+            <w:tcW w:w="7102" w:type="dxa"/>
             <w:tcBorders>
               <w:top w:val="single" w:sz="8" w:space="0" w:color="A3A3A3"/>
               <w:left w:val="single" w:sz="8" w:space="0" w:color="A3A3A3"/>
@@ -8735,7 +8739,7 @@
       <w:tr>
         <w:tc>
           <w:tcPr>
-            <w:tcW w:w="1086" w:type="dxa"/>
+            <w:tcW w:w="1305" w:type="dxa"/>
             <w:tcBorders>
               <w:top w:val="single" w:sz="8" w:space="0" w:color="A3A3A3"/>
               <w:left w:val="single" w:sz="8" w:space="0" w:color="A3A3A3"/>
@@ -8772,7 +8776,7 @@
         </w:tc>
         <w:tc>
           <w:tcPr>
-            <w:tcW w:w="7321" w:type="dxa"/>
+            <w:tcW w:w="7102" w:type="dxa"/>
             <w:tcBorders>
               <w:top w:val="single" w:sz="8" w:space="0" w:color="A3A3A3"/>
               <w:left w:val="single" w:sz="8" w:space="0" w:color="A3A3A3"/>
@@ -8849,7 +8853,7 @@
       <w:tr>
         <w:tc>
           <w:tcPr>
-            <w:tcW w:w="1086" w:type="dxa"/>
+            <w:tcW w:w="1305" w:type="dxa"/>
             <w:tcBorders>
               <w:top w:val="single" w:sz="8" w:space="0" w:color="A3A3A3"/>
               <w:left w:val="single" w:sz="8" w:space="0" w:color="A3A3A3"/>
@@ -8886,7 +8890,7 @@
         </w:tc>
         <w:tc>
           <w:tcPr>
-            <w:tcW w:w="7420" w:type="dxa"/>
+            <w:tcW w:w="7203" w:type="dxa"/>
             <w:tcBorders>
               <w:top w:val="single" w:sz="8" w:space="0" w:color="A3A3A3"/>
               <w:left w:val="single" w:sz="8" w:space="0" w:color="A3A3A3"/>
@@ -8962,7 +8966,7 @@
               <w:widowControl/>
               <w:numPr>
                 <w:ilvl w:val="0"/>
-                <w:numId w:val="12"/>
+                <w:numId w:val="19"/>
               </w:numPr>
               <w:ind w:left="540"/>
               <w:jc w:val="left"/>
@@ -8988,7 +8992,7 @@
               <w:widowControl/>
               <w:numPr>
                 <w:ilvl w:val="0"/>
-                <w:numId w:val="12"/>
+                <w:numId w:val="19"/>
               </w:numPr>
               <w:ind w:left="540"/>
               <w:jc w:val="left"/>
@@ -9013,7 +9017,7 @@
               <w:widowControl/>
               <w:numPr>
                 <w:ilvl w:val="0"/>
-                <w:numId w:val="12"/>
+                <w:numId w:val="19"/>
               </w:numPr>
               <w:ind w:left="540"/>
               <w:jc w:val="left"/>
@@ -9038,7 +9042,7 @@
               <w:widowControl/>
               <w:numPr>
                 <w:ilvl w:val="0"/>
-                <w:numId w:val="12"/>
+                <w:numId w:val="19"/>
               </w:numPr>
               <w:ind w:left="540"/>
               <w:jc w:val="left"/>
@@ -9465,7 +9469,7 @@
         <w:widowControl/>
         <w:numPr>
           <w:ilvl w:val="0"/>
-          <w:numId w:val="13"/>
+          <w:numId w:val="20"/>
         </w:numPr>
         <w:ind w:left="1080"/>
         <w:jc w:val="left"/>
@@ -9510,7 +9514,7 @@
         <w:widowControl/>
         <w:numPr>
           <w:ilvl w:val="0"/>
-          <w:numId w:val="14"/>
+          <w:numId w:val="21"/>
         </w:numPr>
         <w:ind w:left="1080"/>
         <w:jc w:val="left"/>
@@ -9555,7 +9559,7 @@
         <w:widowControl/>
         <w:numPr>
           <w:ilvl w:val="0"/>
-          <w:numId w:val="15"/>
+          <w:numId w:val="22"/>
         </w:numPr>
         <w:ind w:left="1080"/>
         <w:jc w:val="left"/>
@@ -9601,7 +9605,7 @@
         <w:widowControl/>
         <w:numPr>
           <w:ilvl w:val="0"/>
-          <w:numId w:val="16"/>
+          <w:numId w:val="23"/>
         </w:numPr>
         <w:ind w:left="1080"/>
         <w:jc w:val="left"/>
@@ -10030,9 +10034,9 @@
         </w:rPr>
         <w:drawing>
           <wp:inline distT="0" distB="0" distL="0" distR="0">
-            <wp:extent cx="5242560" cy="3741420"/>
-            <wp:effectExtent l="0" t="0" r="0" b="0"/>
-            <wp:docPr id="33" name="图片 33" descr="教 &#10;职 称 &#10;姓 名 &#10;系 &#10;性 别 &#10;职 务 &#10;学 号 &#10;性 学 黑 &#10;年 &#10;级 &#10;学 生 属 性 联 系 属 性 课 程 属 性 &#10;姓 名 教 师 &#10;教 工 号 教 &#10;成 &#10;绩 &#10;N &#10;关 系 &#10;课 程 &#10;课 程 号 课 名 学 时 学 分 &#10;图 3 ． 2 某 校 教 学 管 理 ER 图 "/>
+            <wp:extent cx="5237480" cy="3744595"/>
+            <wp:effectExtent l="0" t="0" r="1270" b="8255"/>
+            <wp:docPr id="58" name="图片 58" descr="教 &#10;职 称 &#10;姓 名 &#10;系 &#10;性 别 &#10;职 务 &#10;学 号 &#10;性 学 黑 &#10;年 &#10;级 &#10;学 生 属 性 联 系 属 性 课 程 属 性 &#10;姓 名 教 师 &#10;教 工 号 教 &#10;成 &#10;绩 &#10;N &#10;关 系 &#10;课 程 &#10;课 程 号 课 名 学 时 学 分 &#10;图 3 ． 2 某 校 教 学 管 理 ER 图 "/>
             <wp:cNvGraphicFramePr>
               <a:graphicFrameLocks xmlns:a="http://schemas.openxmlformats.org/drawingml/2006/main" noChangeAspect="1"/>
             </wp:cNvGraphicFramePr>
@@ -10061,7 +10065,7 @@
                   <pic:spPr bwMode="auto">
                     <a:xfrm>
                       <a:off x="0" y="0"/>
-                      <a:ext cx="5242560" cy="3741420"/>
+                      <a:ext cx="5237480" cy="3744595"/>
                     </a:xfrm>
                     <a:prstGeom prst="rect">
                       <a:avLst/>
@@ -10425,9 +10429,9 @@
         </w:rPr>
         <w:drawing>
           <wp:inline distT="0" distB="0" distL="0" distR="0">
-            <wp:extent cx="6537960" cy="1653540"/>
-            <wp:effectExtent l="0" t="0" r="0" b="3810"/>
-            <wp:docPr id="32" name="图片 32" descr="初 始 事 件 &#10;状 态 丨 &#10;状 态 变 量 ] &#10;活 动 表 1 &#10;事 件 表 达 式 &#10;状 态 2 &#10;状 态 变 量 2 &#10;活 动 表 2 &#10;结 束 事 件 "/>
+            <wp:extent cx="6534150" cy="1655445"/>
+            <wp:effectExtent l="0" t="0" r="0" b="1905"/>
+            <wp:docPr id="57" name="图片 57" descr="初 始 事 件 &#10;状 态 丨 &#10;状 态 变 量 ] &#10;活 动 表 1 &#10;事 件 表 达 式 &#10;状 态 2 &#10;状 态 变 量 2 &#10;活 动 表 2 &#10;结 束 事 件 "/>
             <wp:cNvGraphicFramePr>
               <a:graphicFrameLocks xmlns:a="http://schemas.openxmlformats.org/drawingml/2006/main" noChangeAspect="1"/>
             </wp:cNvGraphicFramePr>
@@ -10456,7 +10460,7 @@
                   <pic:spPr bwMode="auto">
                     <a:xfrm>
                       <a:off x="0" y="0"/>
-                      <a:ext cx="6537960" cy="1653540"/>
+                      <a:ext cx="6534150" cy="1655445"/>
                     </a:xfrm>
                     <a:prstGeom prst="rect">
                       <a:avLst/>
@@ -10554,9 +10558,9 @@
         <w:lastRenderedPageBreak/>
         <w:drawing>
           <wp:inline distT="0" distB="0" distL="0" distR="0">
-            <wp:extent cx="5943600" cy="1752600"/>
+            <wp:extent cx="5943600" cy="1753870"/>
             <wp:effectExtent l="0" t="0" r="0" b="0"/>
-            <wp:docPr id="31" name="图片 31" descr="保 险 箱 &#10;初 始 态 &#10;锁 定 &#10;转 盘 的 &#10;任 何 其 &#10;他 移 动 &#10;1 L &#10;3R &#10;A &#10;转 盘 的 &#10;任 何 其 &#10;他 移 动 &#10;报 警 &#10;2L &#10;B &#10;转 盘 的 &#10;任 何 其 &#10;他 移 动 &#10;保 险 箱 &#10;终 态 &#10;解 锁 "/>
+            <wp:docPr id="56" name="图片 56" descr="保 险 箱 &#10;初 始 态 &#10;锁 定 &#10;转 盘 的 &#10;任 何 其 &#10;他 移 动 &#10;1 L &#10;3R &#10;A &#10;转 盘 的 &#10;任 何 其 &#10;他 移 动 &#10;报 警 &#10;2L &#10;B &#10;转 盘 的 &#10;任 何 其 &#10;他 移 动 &#10;保 险 箱 &#10;终 态 &#10;解 锁 "/>
             <wp:cNvGraphicFramePr>
               <a:graphicFrameLocks xmlns:a="http://schemas.openxmlformats.org/drawingml/2006/main" noChangeAspect="1"/>
             </wp:cNvGraphicFramePr>
@@ -10585,7 +10589,7 @@
                   <pic:spPr bwMode="auto">
                     <a:xfrm>
                       <a:off x="0" y="0"/>
-                      <a:ext cx="5943600" cy="1752600"/>
+                      <a:ext cx="5943600" cy="1753870"/>
                     </a:xfrm>
                     <a:prstGeom prst="rect">
                       <a:avLst/>
@@ -10642,9 +10646,9 @@
         </w:rPr>
         <w:drawing>
           <wp:inline distT="0" distB="0" distL="0" distR="0">
-            <wp:extent cx="4663440" cy="5692140"/>
-            <wp:effectExtent l="0" t="0" r="3810" b="3810"/>
-            <wp:docPr id="30" name="图片 30" descr="に ぎ 窰 &#10;0 朝 ま き 0 ま び 医 &#10;圄 Y き &#10;に す 臂 &#10;、 当 三 一 当 U &#10;0—1 三 三 一 &#10;に マ 一 &#10;号 感 当 1 拏 一 &#10;に ト こ 、 。 p "/>
+            <wp:extent cx="4664710" cy="5694680"/>
+            <wp:effectExtent l="0" t="0" r="2540" b="1270"/>
+            <wp:docPr id="55" name="图片 55" descr="に ぎ 窰 &#10;0 朝 ま き 0 ま び 医 &#10;圄 Y き &#10;に す 臂 &#10;、 当 三 一 当 U &#10;0—1 三 三 一 &#10;に マ 一 &#10;号 感 当 1 拏 一 &#10;に ト こ 、 。 p "/>
             <wp:cNvGraphicFramePr>
               <a:graphicFrameLocks xmlns:a="http://schemas.openxmlformats.org/drawingml/2006/main" noChangeAspect="1"/>
             </wp:cNvGraphicFramePr>
@@ -10673,7 +10677,7 @@
                   <pic:spPr bwMode="auto">
                     <a:xfrm>
                       <a:off x="0" y="0"/>
-                      <a:ext cx="4663440" cy="5692140"/>
+                      <a:ext cx="4664710" cy="5694680"/>
                     </a:xfrm>
                     <a:prstGeom prst="rect">
                       <a:avLst/>
@@ -10791,9 +10795,9 @@
         </w:rPr>
         <w:drawing>
           <wp:inline distT="0" distB="0" distL="0" distR="0">
-            <wp:extent cx="4991100" cy="2842260"/>
-            <wp:effectExtent l="0" t="0" r="0" b="0"/>
-            <wp:docPr id="29" name="图片 29" descr="培 训 &#10;处 理 &#10;机 &#10;硬 件 &#10;存 储 &#10;器 &#10;外 部 &#10;设 备 &#10;操 作 &#10;系 统 &#10;系 统 &#10;软 件 &#10;编 泽 &#10;程 序 &#10;产 品 &#10;软 件 &#10;应 用 &#10;软 件 &#10;软 件 &#10;工 具 &#10;软 件 &#10;服 务 &#10;服 务 &#10;硬 件 &#10;维 修 "/>
+            <wp:extent cx="4988560" cy="2841625"/>
+            <wp:effectExtent l="0" t="0" r="2540" b="0"/>
+            <wp:docPr id="54" name="图片 54" descr="培 训 &#10;处 理 &#10;机 &#10;硬 件 &#10;存 储 &#10;器 &#10;外 部 &#10;设 备 &#10;操 作 &#10;系 统 &#10;系 统 &#10;软 件 &#10;编 泽 &#10;程 序 &#10;产 品 &#10;软 件 &#10;应 用 &#10;软 件 &#10;软 件 &#10;工 具 &#10;软 件 &#10;服 务 &#10;服 务 &#10;硬 件 &#10;维 修 "/>
             <wp:cNvGraphicFramePr>
               <a:graphicFrameLocks xmlns:a="http://schemas.openxmlformats.org/drawingml/2006/main" noChangeAspect="1"/>
             </wp:cNvGraphicFramePr>
@@ -10822,7 +10826,7 @@
                   <pic:spPr bwMode="auto">
                     <a:xfrm>
                       <a:off x="0" y="0"/>
-                      <a:ext cx="4991100" cy="2842260"/>
+                      <a:ext cx="4988560" cy="2841625"/>
                     </a:xfrm>
                     <a:prstGeom prst="rect">
                       <a:avLst/>
@@ -11184,9 +11188,9 @@
         </w:rPr>
         <w:drawing>
           <wp:inline distT="0" distB="0" distL="0" distR="0">
-            <wp:extent cx="5410200" cy="2232660"/>
-            <wp:effectExtent l="0" t="0" r="0" b="0"/>
-            <wp:docPr id="28" name="图片 28" descr="操 作 系 统 （ PI) &#10;编 译 程 序 （ P2 ） &#10;系 统 软 件 &#10;编 辑 程 序 （ P3 ） &#10;软 件 产 品 9 &#10;软 件 工 具 测 试 驱 动 程 序 （ P4 ） &#10;应 用 软 件 &#10;设 计 辅 助 工 具 （ P5 ） "/>
+            <wp:extent cx="5411470" cy="2228215"/>
+            <wp:effectExtent l="0" t="0" r="0" b="635"/>
+            <wp:docPr id="53" name="图片 53" descr="操 作 系 统 （ PI) &#10;编 译 程 序 （ P2 ） &#10;系 统 软 件 &#10;编 辑 程 序 （ P3 ） &#10;软 件 产 品 9 &#10;软 件 工 具 测 试 驱 动 程 序 （ P4 ） &#10;应 用 软 件 &#10;设 计 辅 助 工 具 （ P5 ） "/>
             <wp:cNvGraphicFramePr>
               <a:graphicFrameLocks xmlns:a="http://schemas.openxmlformats.org/drawingml/2006/main" noChangeAspect="1"/>
             </wp:cNvGraphicFramePr>
@@ -11215,7 +11219,7 @@
                   <pic:spPr bwMode="auto">
                     <a:xfrm>
                       <a:off x="0" y="0"/>
-                      <a:ext cx="5410200" cy="2232660"/>
+                      <a:ext cx="5411470" cy="2228215"/>
                     </a:xfrm>
                     <a:prstGeom prst="rect">
                       <a:avLst/>
@@ -11414,9 +11418,9 @@
         <w:lastRenderedPageBreak/>
         <w:drawing>
           <wp:inline distT="0" distB="0" distL="0" distR="0">
-            <wp:extent cx="4495800" cy="2377440"/>
-            <wp:effectExtent l="0" t="0" r="0" b="3810"/>
-            <wp:docPr id="27" name="图片 27" descr="旧 的 主 文 件 &#10;事 务 文 件 &#10;处 理 &#10;上 校 验 &#10;主 记 录 &#10;上 校 验 &#10;事 务 记 录 &#10;3 ． 更 新 &#10;主 记 录 &#10;输 出 &#10;有 效 的 &#10;主 记 录 &#10;有 效 的 &#10;事 务 记 录 &#10;史 新 后 的 &#10;主 文 件 "/>
+            <wp:extent cx="4497070" cy="2378710"/>
+            <wp:effectExtent l="0" t="0" r="0" b="2540"/>
+            <wp:docPr id="52" name="图片 52" descr="旧 的 主 文 件 &#10;事 务 文 件 &#10;处 理 &#10;上 校 验 &#10;主 记 录 &#10;上 校 验 &#10;事 务 记 录 &#10;3 ． 更 新 &#10;主 记 录 &#10;输 出 &#10;有 效 的 &#10;主 记 录 &#10;有 效 的 &#10;事 务 记 录 &#10;史 新 后 的 &#10;主 文 件 "/>
             <wp:cNvGraphicFramePr>
               <a:graphicFrameLocks xmlns:a="http://schemas.openxmlformats.org/drawingml/2006/main" noChangeAspect="1"/>
             </wp:cNvGraphicFramePr>
@@ -11445,7 +11449,7 @@
                   <pic:spPr bwMode="auto">
                     <a:xfrm>
                       <a:off x="0" y="0"/>
-                      <a:ext cx="4495800" cy="2377440"/>
+                      <a:ext cx="4497070" cy="2378710"/>
                     </a:xfrm>
                     <a:prstGeom prst="rect">
                       <a:avLst/>
@@ -11502,9 +11506,9 @@
         </w:rPr>
         <w:drawing>
           <wp:inline distT="0" distB="0" distL="0" distR="0">
-            <wp:extent cx="5295900" cy="2819400"/>
-            <wp:effectExtent l="0" t="0" r="0" b="0"/>
-            <wp:docPr id="26" name="图片 26" descr="名 称 ： &#10;戛 块 名 ： &#10;层 愤 调 用 块 ： 可 赁 处 理 &#10;一 11 &#10;售 管 理 &#10;确 定 能 否 订 貨 &#10;层 甲 块 ： 订 贳 处 理 &#10;伴 名 ： &#10;斥 存 文 件 &#10;入 数 冕 ： 订 单 订 貨 量 1 &#10;相 应 賃 物 库 存 量 Y &#10;理 ： &#10;IF 卜 T 腫 （ 照 用 “ 可 处 畦 ” &#10;EISE （ 谰 甲 “ ” 赁 订 单 底 ） &#10;ENDIF &#10;、 计 人 ： &#10;日 期 &#10;出 据 ： &#10;缺 货 订 留 &#10;确 定 否 货 块 的 1?0 图 "/>
+            <wp:extent cx="5295265" cy="2818130"/>
+            <wp:effectExtent l="0" t="0" r="635" b="1270"/>
+            <wp:docPr id="51" name="图片 51" descr="名 称 ： &#10;戛 块 名 ： &#10;层 愤 调 用 块 ： 可 赁 处 理 &#10;一 11 &#10;售 管 理 &#10;确 定 能 否 订 貨 &#10;层 甲 块 ： 订 贳 处 理 &#10;伴 名 ： &#10;斥 存 文 件 &#10;入 数 冕 ： 订 单 订 貨 量 1 &#10;相 应 賃 物 库 存 量 Y &#10;理 ： &#10;IF 卜 T 腫 （ 照 用 “ 可 处 畦 ” &#10;EISE （ 谰 甲 “ ” 赁 订 单 底 ） &#10;ENDIF &#10;、 计 人 ： &#10;日 期 &#10;出 据 ： &#10;缺 货 订 留 &#10;确 定 否 货 块 的 1?0 图 "/>
             <wp:cNvGraphicFramePr>
               <a:graphicFrameLocks xmlns:a="http://schemas.openxmlformats.org/drawingml/2006/main" noChangeAspect="1"/>
             </wp:cNvGraphicFramePr>
@@ -11533,7 +11537,7 @@
                   <pic:spPr bwMode="auto">
                     <a:xfrm>
                       <a:off x="0" y="0"/>
-                      <a:ext cx="5295900" cy="2819400"/>
+                      <a:ext cx="5295265" cy="2818130"/>
                     </a:xfrm>
                     <a:prstGeom prst="rect">
                       <a:avLst/>
@@ -13435,9 +13439,9 @@
         <w:lastRenderedPageBreak/>
         <w:drawing>
           <wp:inline distT="0" distB="0" distL="0" distR="0">
-            <wp:extent cx="5181600" cy="2628900"/>
-            <wp:effectExtent l="0" t="0" r="0" b="0"/>
-            <wp:docPr id="25" name="图片 25" descr="正 文 加 &#10;工 系 统 &#10;输 人 &#10;输 出 &#10;添 加 &#10;编 辑 &#10;删 除 &#10;加 标 题 &#10;插 人 &#10;存 储 &#10;修 改 &#10;检 索 &#10;合 并 &#10;编 目 录 &#10;列 表 &#10;格 式 化 "/>
+            <wp:extent cx="5179695" cy="2627630"/>
+            <wp:effectExtent l="0" t="0" r="1905" b="1270"/>
+            <wp:docPr id="50" name="图片 50" descr="正 文 加 &#10;工 系 统 &#10;输 人 &#10;输 出 &#10;添 加 &#10;编 辑 &#10;删 除 &#10;加 标 题 &#10;插 人 &#10;存 储 &#10;修 改 &#10;检 索 &#10;合 并 &#10;编 目 录 &#10;列 表 &#10;格 式 化 "/>
             <wp:cNvGraphicFramePr>
               <a:graphicFrameLocks xmlns:a="http://schemas.openxmlformats.org/drawingml/2006/main" noChangeAspect="1"/>
             </wp:cNvGraphicFramePr>
@@ -13466,7 +13470,7 @@
                   <pic:spPr bwMode="auto">
                     <a:xfrm>
                       <a:off x="0" y="0"/>
-                      <a:ext cx="5181600" cy="2628900"/>
+                      <a:ext cx="5179695" cy="2627630"/>
                     </a:xfrm>
                     <a:prstGeom prst="rect">
                       <a:avLst/>
@@ -13543,9 +13547,9 @@
         </w:rPr>
         <w:drawing>
           <wp:inline distT="0" distB="0" distL="0" distR="0">
-            <wp:extent cx="4251960" cy="2628900"/>
-            <wp:effectExtent l="0" t="0" r="0" b="0"/>
-            <wp:docPr id="15" name="图片 15" descr="正 文 加 &#10;工 系 统 &#10;输 人 &#10;输 出 &#10;添 加 &#10;编 辑 &#10;删 除 &#10;加 标 题 &#10;插 人 &#10;存 储 &#10;修 改 &#10;检 索 &#10;合 并 &#10;编 目 录 格 式 化 &#10;列 表 "/>
+            <wp:extent cx="4248150" cy="2627630"/>
+            <wp:effectExtent l="0" t="0" r="0" b="1270"/>
+            <wp:docPr id="49" name="图片 49" descr="正 文 加 &#10;工 系 统 &#10;输 人 &#10;输 出 &#10;添 加 &#10;编 辑 &#10;删 除 &#10;加 标 题 &#10;插 人 &#10;存 储 &#10;修 改 &#10;检 索 &#10;合 并 &#10;编 目 录 格 式 化 &#10;列 表 "/>
             <wp:cNvGraphicFramePr>
               <a:graphicFrameLocks xmlns:a="http://schemas.openxmlformats.org/drawingml/2006/main" noChangeAspect="1"/>
             </wp:cNvGraphicFramePr>
@@ -13574,7 +13578,7 @@
                   <pic:spPr bwMode="auto">
                     <a:xfrm>
                       <a:off x="0" y="0"/>
-                      <a:ext cx="4251960" cy="2628900"/>
+                      <a:ext cx="4248150" cy="2627630"/>
                     </a:xfrm>
                     <a:prstGeom prst="rect">
                       <a:avLst/>
@@ -13692,9 +13696,9 @@
         <w:lastRenderedPageBreak/>
         <w:drawing>
           <wp:inline distT="0" distB="0" distL="0" distR="0">
-            <wp:extent cx="4724400" cy="2019300"/>
-            <wp:effectExtent l="0" t="0" r="0" b="0"/>
-            <wp:docPr id="14" name="图片 14" descr="产 生 最 佳 解 &#10;计 算 最 佳 解 &#10;得 到 好 输 人 &#10;编 辑 输 人 &#10;输 出 结 果 &#10;读 输 人 &#10;结 果 格 式 化 &#10;显 示 结 果 "/>
+            <wp:extent cx="4722495" cy="2019935"/>
+            <wp:effectExtent l="0" t="0" r="1905" b="0"/>
+            <wp:docPr id="48" name="图片 48" descr="产 生 最 佳 解 &#10;计 算 最 佳 解 &#10;得 到 好 输 人 &#10;编 辑 输 人 &#10;输 出 结 果 &#10;读 输 人 &#10;结 果 格 式 化 &#10;显 示 结 果 "/>
             <wp:cNvGraphicFramePr>
               <a:graphicFrameLocks xmlns:a="http://schemas.openxmlformats.org/drawingml/2006/main" noChangeAspect="1"/>
             </wp:cNvGraphicFramePr>
@@ -13723,7 +13727,7 @@
                   <pic:spPr bwMode="auto">
                     <a:xfrm>
                       <a:off x="0" y="0"/>
-                      <a:ext cx="4724400" cy="2019300"/>
+                      <a:ext cx="4722495" cy="2019935"/>
                     </a:xfrm>
                     <a:prstGeom prst="rect">
                       <a:avLst/>
@@ -14313,7 +14317,7 @@
         <w:widowControl/>
         <w:numPr>
           <w:ilvl w:val="0"/>
-          <w:numId w:val="17"/>
+          <w:numId w:val="24"/>
         </w:numPr>
         <w:ind w:left="1620"/>
         <w:jc w:val="left"/>
@@ -14426,7 +14430,7 @@
         <w:widowControl/>
         <w:numPr>
           <w:ilvl w:val="0"/>
-          <w:numId w:val="18"/>
+          <w:numId w:val="25"/>
         </w:numPr>
         <w:ind w:left="1620"/>
         <w:jc w:val="left"/>
@@ -14467,7 +14471,7 @@
         <w:widowControl/>
         <w:numPr>
           <w:ilvl w:val="0"/>
-          <w:numId w:val="18"/>
+          <w:numId w:val="25"/>
         </w:numPr>
         <w:ind w:left="1620"/>
         <w:jc w:val="left"/>
@@ -14508,7 +14512,7 @@
         <w:widowControl/>
         <w:numPr>
           <w:ilvl w:val="0"/>
-          <w:numId w:val="18"/>
+          <w:numId w:val="25"/>
         </w:numPr>
         <w:ind w:left="1620"/>
         <w:jc w:val="left"/>
@@ -15002,9 +15006,9 @@
         </w:rPr>
         <w:drawing>
           <wp:inline distT="0" distB="0" distL="0" distR="0">
-            <wp:extent cx="4572000" cy="2331720"/>
+            <wp:extent cx="4572000" cy="2332355"/>
             <wp:effectExtent l="0" t="0" r="0" b="0"/>
-            <wp:docPr id="13" name="图片 13" descr="第 一 个 任 务 &#10;第 二 个 任 务 &#10;第 三 个 任 务 &#10;(a) &#10;循 环 条 件 &#10;DO-WHI LE &#10;部 分 &#10;F 条 件 T &#10;ELSE TH EN &#10;部 分 部 分 &#10;CASE 条 件 &#10;值 1 值 2 &#10;CASE ] CASE 2 &#10;部 分 部 分 &#10;CASE &#10;部 分 &#10;DO-UNTI L &#10;部 分 &#10;A &#10;循 环 条 件 &#10;(d) &#10;(e) "/>
+            <wp:docPr id="47" name="图片 47" descr="第 一 个 任 务 &#10;第 二 个 任 务 &#10;第 三 个 任 务 &#10;(a) &#10;循 环 条 件 &#10;DO-WHI LE &#10;部 分 &#10;F 条 件 T &#10;ELSE TH EN &#10;部 分 部 分 &#10;CASE 条 件 &#10;值 1 值 2 &#10;CASE ] CASE 2 &#10;部 分 部 分 &#10;CASE &#10;部 分 &#10;DO-UNTI L &#10;部 分 &#10;A &#10;循 环 条 件 &#10;(d) &#10;(e) "/>
             <wp:cNvGraphicFramePr>
               <a:graphicFrameLocks xmlns:a="http://schemas.openxmlformats.org/drawingml/2006/main" noChangeAspect="1"/>
             </wp:cNvGraphicFramePr>
@@ -15033,7 +15037,7 @@
                   <pic:spPr bwMode="auto">
                     <a:xfrm>
                       <a:off x="0" y="0"/>
-                      <a:ext cx="4572000" cy="2331720"/>
+                      <a:ext cx="4572000" cy="2332355"/>
                     </a:xfrm>
                     <a:prstGeom prst="rect">
                       <a:avLst/>
@@ -15091,9 +15095,9 @@
         <w:lastRenderedPageBreak/>
         <w:drawing>
           <wp:inline distT="0" distB="0" distL="0" distR="0">
-            <wp:extent cx="4572000" cy="3779520"/>
+            <wp:extent cx="4572000" cy="3778885"/>
             <wp:effectExtent l="0" t="0" r="0" b="0"/>
-            <wp:docPr id="12" name="图片 12" descr="DO —WHILE &#10;DO — UNT IL &#10;DO- UNTIL "/>
+            <wp:docPr id="46" name="图片 46" descr="DO —WHILE &#10;DO — UNT IL &#10;DO- UNTIL "/>
             <wp:cNvGraphicFramePr>
               <a:graphicFrameLocks xmlns:a="http://schemas.openxmlformats.org/drawingml/2006/main" noChangeAspect="1"/>
             </wp:cNvGraphicFramePr>
@@ -15122,7 +15126,7 @@
                   <pic:spPr bwMode="auto">
                     <a:xfrm>
                       <a:off x="0" y="0"/>
-                      <a:ext cx="4572000" cy="3779520"/>
+                      <a:ext cx="4572000" cy="3778885"/>
                     </a:xfrm>
                     <a:prstGeom prst="rect">
                       <a:avLst/>
@@ -15179,9 +15183,9 @@
         </w:rPr>
         <w:drawing>
           <wp:inline distT="0" distB="0" distL="0" distR="0">
-            <wp:extent cx="4358640" cy="2895600"/>
-            <wp:effectExtent l="0" t="0" r="3810" b="0"/>
-            <wp:docPr id="11" name="图片 11" descr="C:\Users\15624\AppData\Local\Packages\Microsoft.Office.OneNote_8wekyb3d8bbwe\TempState\msohtmlclipclip_image018.png"/>
+            <wp:extent cx="4363720" cy="2899410"/>
+            <wp:effectExtent l="0" t="0" r="0" b="0"/>
+            <wp:docPr id="45" name="图片 45" descr="C:\Users\15624\AppData\Local\Packages\Microsoft.Office.OneNote_8wekyb3d8bbwe\TempState\msohtmlclipclip_image018.png"/>
             <wp:cNvGraphicFramePr>
               <a:graphicFrameLocks xmlns:a="http://schemas.openxmlformats.org/drawingml/2006/main" noChangeAspect="1"/>
             </wp:cNvGraphicFramePr>
@@ -15210,7 +15214,7 @@
                   <pic:spPr bwMode="auto">
                     <a:xfrm>
                       <a:off x="0" y="0"/>
-                      <a:ext cx="4358640" cy="2895600"/>
+                      <a:ext cx="4363720" cy="2899410"/>
                     </a:xfrm>
                     <a:prstGeom prst="rect">
                       <a:avLst/>
@@ -15248,9 +15252,9 @@
         <w:lastRenderedPageBreak/>
         <w:drawing>
           <wp:inline distT="0" distB="0" distL="0" distR="0">
-            <wp:extent cx="6591300" cy="2232660"/>
-            <wp:effectExtent l="0" t="0" r="0" b="0"/>
-            <wp:docPr id="10" name="图片 10" descr="4 ． 由 伪 码 程 序 画 出 程 序 流 程 图 和 盒 图 。 &#10;画 出 下 列 伪 码 程 序 的 程 序 流 程 图 和 盒 图 ， ， &#10;START &#10;q DOO &#10;0 &#10;END DOW &#10;ELSEV &#10;BLOCK &#10;G &#10;END BLOCK &#10;END IFe &#10;STOP &#10;流 程 冬 &#10;盒 图 "/>
+            <wp:extent cx="6591935" cy="2228215"/>
+            <wp:effectExtent l="0" t="0" r="0" b="635"/>
+            <wp:docPr id="44" name="图片 44" descr="4 ． 由 伪 码 程 序 画 出 程 序 流 程 图 和 盒 图 。 &#10;画 出 下 列 伪 码 程 序 的 程 序 流 程 图 和 盒 图 ， ， &#10;START &#10;q DOO &#10;0 &#10;END DOW &#10;ELSEV &#10;BLOCK &#10;G &#10;END BLOCK &#10;END IFe &#10;STOP &#10;流 程 冬 &#10;盒 图 "/>
             <wp:cNvGraphicFramePr>
               <a:graphicFrameLocks xmlns:a="http://schemas.openxmlformats.org/drawingml/2006/main" noChangeAspect="1"/>
             </wp:cNvGraphicFramePr>
@@ -15279,7 +15283,7 @@
                   <pic:spPr bwMode="auto">
                     <a:xfrm>
                       <a:off x="0" y="0"/>
-                      <a:ext cx="6591300" cy="2232660"/>
+                      <a:ext cx="6591935" cy="2228215"/>
                     </a:xfrm>
                     <a:prstGeom prst="rect">
                       <a:avLst/>
@@ -15394,9 +15398,9 @@
         </w:rPr>
         <w:drawing>
           <wp:inline distT="0" distB="0" distL="0" distR="0">
-            <wp:extent cx="4000500" cy="2476500"/>
-            <wp:effectExtent l="0" t="0" r="0" b="0"/>
-            <wp:docPr id="9" name="图片 9" descr="UNTIL Х5 &#10;UNTIL "/>
+            <wp:extent cx="3999230" cy="2477135"/>
+            <wp:effectExtent l="0" t="0" r="1270" b="0"/>
+            <wp:docPr id="43" name="图片 43" descr="UNTIL Х5 &#10;UNTIL "/>
             <wp:cNvGraphicFramePr>
               <a:graphicFrameLocks xmlns:a="http://schemas.openxmlformats.org/drawingml/2006/main" noChangeAspect="1"/>
             </wp:cNvGraphicFramePr>
@@ -15425,7 +15429,7 @@
                   <pic:spPr bwMode="auto">
                     <a:xfrm>
                       <a:off x="0" y="0"/>
-                      <a:ext cx="4000500" cy="2476500"/>
+                      <a:ext cx="3999230" cy="2477135"/>
                     </a:xfrm>
                     <a:prstGeom prst="rect">
                       <a:avLst/>
@@ -15704,9 +15708,9 @@
         </w:rPr>
         <w:drawing>
           <wp:inline distT="0" distB="0" distL="0" distR="0">
-            <wp:extent cx="5661660" cy="5753100"/>
-            <wp:effectExtent l="0" t="0" r="0" b="0"/>
-            <wp:docPr id="8" name="图片 8" descr="表 6 ． 1 用 判 定 表 表 示 计 算 行 李 费 的 算 法 &#10;规 &#10;1 &#10;． 00 到 0 一 0 到 到 过 到 0 &#10;． 0000000000 &#10;． 0000000000 &#10;00 到 000 到 00 到 &#10;0000 一 000 到 00 &#10;0 立 00 一 00 河 河 00 &#10;0000000000 &#10;0000000000 &#10;内 等 疾 李 费 &#10;乘 舱 乘 重 &#10;客 &#10;国 头 残 行 免 &#10;（ W 一 30 ） × 2 &#10;（ W 一 30 ） × 3 &#10;（ W 一 30 ） × 4 &#10;（ W 一 30 ） × 6 &#10;（ W 一 30 ） × 8 &#10;（ W 一 30 ） × 12 "/>
+            <wp:extent cx="5659755" cy="5752465"/>
+            <wp:effectExtent l="0" t="0" r="0" b="635"/>
+            <wp:docPr id="42" name="图片 42" descr="表 6 ． 1 用 判 定 表 表 示 计 算 行 李 费 的 算 法 &#10;规 &#10;1 &#10;． 00 到 0 一 0 到 到 过 到 0 &#10;． 0000000000 &#10;． 0000000000 &#10;00 到 000 到 00 到 &#10;0000 一 000 到 00 &#10;0 立 00 一 00 河 河 00 &#10;0000000000 &#10;0000000000 &#10;内 等 疾 李 费 &#10;乘 舱 乘 重 &#10;客 &#10;国 头 残 行 免 &#10;（ W 一 30 ） × 2 &#10;（ W 一 30 ） × 3 &#10;（ W 一 30 ） × 4 &#10;（ W 一 30 ） × 6 &#10;（ W 一 30 ） × 8 &#10;（ W 一 30 ） × 12 "/>
             <wp:cNvGraphicFramePr>
               <a:graphicFrameLocks xmlns:a="http://schemas.openxmlformats.org/drawingml/2006/main" noChangeAspect="1"/>
             </wp:cNvGraphicFramePr>
@@ -15735,7 +15739,7 @@
                   <pic:spPr bwMode="auto">
                     <a:xfrm>
                       <a:off x="0" y="0"/>
-                      <a:ext cx="5661660" cy="5753100"/>
+                      <a:ext cx="5659755" cy="5752465"/>
                     </a:xfrm>
                     <a:prstGeom prst="rect">
                       <a:avLst/>
@@ -15823,9 +15827,9 @@
         </w:rPr>
         <w:drawing>
           <wp:inline distT="0" distB="0" distL="0" distR="0">
-            <wp:extent cx="5486400" cy="2156460"/>
+            <wp:extent cx="5486400" cy="2152650"/>
             <wp:effectExtent l="0" t="0" r="0" b="0"/>
-            <wp:docPr id="7" name="图片 7" descr="行 李 重 量 &#10;伊 &gt; 30kg &#10;行 李 费 &#10;算 法 &#10;行 李 重 量 &#10;缈 《 30kg &#10;国 内 乘 客 &#10;外 国 乘 客 &#10;免 费 &#10;残 疾 乘 客 &#10;头 等 舱 &#10;《 一 一 正 常 乘 客 &#10;其 他 舱 「 一 一 一 残 疾 乘 客 &#10;I— 正 常 乘 客 &#10;《 一 一 残 疾 乘 客 &#10;头 等 舱 1_ 正 常 乘 客 &#10;残 疾 乘 客 &#10;《 一 一 正 常 乘 客 &#10;（ 一 30 ） × 2 &#10;（ 一 30 ） × 4 &#10;（ 一 30 ） × 3 &#10;（ 一 30 ） × 6 &#10;（ 一 30 ） × 4 &#10;（ 一 30 ） × 8 &#10;（ 一 30 ） × 6 &#10;（ 一 30 ） × 12 "/>
+            <wp:docPr id="41" name="图片 41" descr="行 李 重 量 &#10;伊 &gt; 30kg &#10;行 李 费 &#10;算 法 &#10;行 李 重 量 &#10;缈 《 30kg &#10;国 内 乘 客 &#10;外 国 乘 客 &#10;免 费 &#10;残 疾 乘 客 &#10;头 等 舱 &#10;《 一 一 正 常 乘 客 &#10;其 他 舱 「 一 一 一 残 疾 乘 客 &#10;I— 正 常 乘 客 &#10;《 一 一 残 疾 乘 客 &#10;头 等 舱 1_ 正 常 乘 客 &#10;残 疾 乘 客 &#10;《 一 一 正 常 乘 客 &#10;（ 一 30 ） × 2 &#10;（ 一 30 ） × 4 &#10;（ 一 30 ） × 3 &#10;（ 一 30 ） × 6 &#10;（ 一 30 ） × 4 &#10;（ 一 30 ） × 8 &#10;（ 一 30 ） × 6 &#10;（ 一 30 ） × 12 "/>
             <wp:cNvGraphicFramePr>
               <a:graphicFrameLocks xmlns:a="http://schemas.openxmlformats.org/drawingml/2006/main" noChangeAspect="1"/>
             </wp:cNvGraphicFramePr>
@@ -15854,7 +15858,7 @@
                   <pic:spPr bwMode="auto">
                     <a:xfrm>
                       <a:off x="0" y="0"/>
-                      <a:ext cx="5486400" cy="2156460"/>
+                      <a:ext cx="5486400" cy="2152650"/>
                     </a:xfrm>
                     <a:prstGeom prst="rect">
                       <a:avLst/>
@@ -16303,9 +16307,9 @@
         </w:rPr>
         <w:drawing>
           <wp:inline distT="0" distB="0" distL="0" distR="0">
-            <wp:extent cx="5120640" cy="2514600"/>
-            <wp:effectExtent l="0" t="0" r="3810" b="0"/>
-            <wp:docPr id="6" name="图片 6" descr="C:\Users\15624\AppData\Local\Packages\Microsoft.Office.OneNote_8wekyb3d8bbwe\TempState\msohtmlclipclip_image023.png"/>
+            <wp:extent cx="5121910" cy="2517775"/>
+            <wp:effectExtent l="0" t="0" r="2540" b="0"/>
+            <wp:docPr id="40" name="图片 40" descr="C:\Users\15624\AppData\Local\Packages\Microsoft.Office.OneNote_8wekyb3d8bbwe\TempState\msohtmlclipclip_image023.png"/>
             <wp:cNvGraphicFramePr>
               <a:graphicFrameLocks xmlns:a="http://schemas.openxmlformats.org/drawingml/2006/main" noChangeAspect="1"/>
             </wp:cNvGraphicFramePr>
@@ -16334,7 +16338,7 @@
                   <pic:spPr bwMode="auto">
                     <a:xfrm>
                       <a:off x="0" y="0"/>
-                      <a:ext cx="5120640" cy="2514600"/>
+                      <a:ext cx="5121910" cy="2517775"/>
                     </a:xfrm>
                     <a:prstGeom prst="rect">
                       <a:avLst/>
@@ -16643,9 +16647,9 @@
         </w:rPr>
         <w:drawing>
           <wp:inline distT="0" distB="0" distL="0" distR="0">
-            <wp:extent cx="3345180" cy="480060"/>
-            <wp:effectExtent l="0" t="0" r="7620" b="0"/>
-            <wp:docPr id="5" name="图片 5" descr="H=n110yn1+n210g2n2 "/>
+            <wp:extent cx="3345180" cy="474345"/>
+            <wp:effectExtent l="0" t="0" r="7620" b="1905"/>
+            <wp:docPr id="39" name="图片 39" descr="H=n110yn1+n210g2n2 "/>
             <wp:cNvGraphicFramePr>
               <a:graphicFrameLocks xmlns:a="http://schemas.openxmlformats.org/drawingml/2006/main" noChangeAspect="1"/>
             </wp:cNvGraphicFramePr>
@@ -16674,7 +16678,7 @@
                   <pic:spPr bwMode="auto">
                     <a:xfrm>
                       <a:off x="0" y="0"/>
-                      <a:ext cx="3345180" cy="480060"/>
+                      <a:ext cx="3345180" cy="474345"/>
                     </a:xfrm>
                     <a:prstGeom prst="rect">
                       <a:avLst/>
@@ -16731,9 +16735,9 @@
         </w:rPr>
         <w:drawing>
           <wp:inline distT="0" distB="0" distL="0" distR="0">
-            <wp:extent cx="3261360" cy="548640"/>
-            <wp:effectExtent l="0" t="0" r="0" b="3810"/>
-            <wp:docPr id="1" name="图片 1" descr="C:\Users\15624\AppData\Local\Packages\Microsoft.Office.OneNote_8wekyb3d8bbwe\TempState\msohtmlclipclip_image025.png"/>
+            <wp:extent cx="3258185" cy="549910"/>
+            <wp:effectExtent l="0" t="0" r="0" b="2540"/>
+            <wp:docPr id="38" name="图片 38" descr="C:\Users\15624\AppData\Local\Packages\Microsoft.Office.OneNote_8wekyb3d8bbwe\TempState\msohtmlclipclip_image025.png"/>
             <wp:cNvGraphicFramePr>
               <a:graphicFrameLocks xmlns:a="http://schemas.openxmlformats.org/drawingml/2006/main" noChangeAspect="1"/>
             </wp:cNvGraphicFramePr>
@@ -16762,7 +16766,7 @@
                   <pic:spPr bwMode="auto">
                     <a:xfrm>
                       <a:off x="0" y="0"/>
-                      <a:ext cx="3261360" cy="548640"/>
+                      <a:ext cx="3258185" cy="549910"/>
                     </a:xfrm>
                     <a:prstGeom prst="rect">
                       <a:avLst/>
@@ -16822,6 +16826,113 @@
     <w:p>
       <w:pPr>
         <w:widowControl/>
+        <w:jc w:val="left"/>
+        <w:rPr>
+          <w:rFonts w:ascii="Calibri" w:eastAsia="宋体" w:hAnsi="Calibri" w:cs="Calibri" w:hint="eastAsia"/>
+          <w:kern w:val="0"/>
+          <w:sz w:val="22"/>
+        </w:rPr>
+      </w:pPr>
+      <w:r>
+        <w:rPr>
+          <w:rFonts w:ascii="Calibri" w:eastAsia="宋体" w:hAnsi="Calibri" w:cs="Calibri"/>
+          <w:kern w:val="0"/>
+          <w:sz w:val="22"/>
+        </w:rPr>
+        <w:t xml:space="preserve">Chap7 </w:t>
+      </w:r>
+      <w:r>
+        <w:rPr>
+          <w:rFonts w:ascii="微软雅黑" w:eastAsia="微软雅黑" w:hAnsi="微软雅黑" w:cs="Calibri" w:hint="eastAsia"/>
+          <w:kern w:val="0"/>
+          <w:sz w:val="22"/>
+        </w:rPr>
+        <w:t>实现（编码和测试）</w:t>
+      </w:r>
+    </w:p>
+    <w:p>
+      <w:pPr>
+        <w:widowControl/>
+        <w:ind w:left="540"/>
+        <w:jc w:val="left"/>
+        <w:rPr>
+          <w:rFonts w:ascii="微软雅黑" w:eastAsia="微软雅黑" w:hAnsi="微软雅黑" w:cs="Calibri"/>
+          <w:kern w:val="0"/>
+          <w:sz w:val="22"/>
+        </w:rPr>
+      </w:pPr>
+      <w:r>
+        <w:rPr>
+          <w:rFonts w:ascii="微软雅黑" w:eastAsia="微软雅黑" w:hAnsi="微软雅黑" w:cs="Calibri" w:hint="eastAsia"/>
+          <w:kern w:val="0"/>
+          <w:sz w:val="22"/>
+        </w:rPr>
+        <w:t> </w:t>
+      </w:r>
+    </w:p>
+    <w:p>
+      <w:pPr>
+        <w:widowControl/>
+        <w:ind w:left="540"/>
+        <w:jc w:val="left"/>
+        <w:rPr>
+          <w:rFonts w:ascii="微软雅黑" w:eastAsia="微软雅黑" w:hAnsi="微软雅黑" w:cs="Calibri" w:hint="eastAsia"/>
+          <w:kern w:val="0"/>
+          <w:sz w:val="22"/>
+        </w:rPr>
+      </w:pPr>
+      <w:r>
+        <w:rPr>
+          <w:rFonts w:ascii="微软雅黑" w:eastAsia="微软雅黑" w:hAnsi="微软雅黑" w:cs="Calibri" w:hint="eastAsia"/>
+          <w:kern w:val="0"/>
+          <w:sz w:val="22"/>
+        </w:rPr>
+        <w:t xml:space="preserve"> 编码p146</w:t>
+      </w:r>
+    </w:p>
+    <w:p>
+      <w:pPr>
+        <w:widowControl/>
+        <w:ind w:left="540"/>
+        <w:jc w:val="left"/>
+        <w:rPr>
+          <w:rFonts w:ascii="微软雅黑" w:eastAsia="微软雅黑" w:hAnsi="微软雅黑" w:cs="Calibri" w:hint="eastAsia"/>
+          <w:kern w:val="0"/>
+          <w:sz w:val="22"/>
+        </w:rPr>
+      </w:pPr>
+      <w:r>
+        <w:rPr>
+          <w:rFonts w:ascii="微软雅黑" w:eastAsia="微软雅黑" w:hAnsi="微软雅黑" w:cs="Calibri" w:hint="eastAsia"/>
+          <w:kern w:val="0"/>
+          <w:sz w:val="22"/>
+        </w:rPr>
+        <w:t> </w:t>
+      </w:r>
+    </w:p>
+    <w:p>
+      <w:pPr>
+        <w:widowControl/>
+        <w:ind w:left="540"/>
+        <w:jc w:val="left"/>
+        <w:rPr>
+          <w:rFonts w:ascii="微软雅黑" w:eastAsia="微软雅黑" w:hAnsi="微软雅黑" w:cs="Calibri" w:hint="eastAsia"/>
+          <w:kern w:val="0"/>
+          <w:sz w:val="22"/>
+        </w:rPr>
+      </w:pPr>
+      <w:r>
+        <w:rPr>
+          <w:rFonts w:ascii="微软雅黑" w:eastAsia="微软雅黑" w:hAnsi="微软雅黑" w:cs="Calibri" w:hint="eastAsia"/>
+          <w:kern w:val="0"/>
+          <w:sz w:val="22"/>
+        </w:rPr>
+        <w:t>测试目标</w:t>
+      </w:r>
+    </w:p>
+    <w:p>
+      <w:pPr>
+        <w:widowControl/>
         <w:ind w:left="1080"/>
         <w:jc w:val="left"/>
         <w:rPr>
@@ -16836,12 +16947,92 @@
           <w:kern w:val="0"/>
           <w:sz w:val="22"/>
         </w:rPr>
+        <w:t>(1) 测试是为了发现程序中的错误而执行程序的过程；</w:t>
+      </w:r>
+    </w:p>
+    <w:p>
+      <w:pPr>
+        <w:widowControl/>
+        <w:ind w:left="1080"/>
+        <w:jc w:val="left"/>
+        <w:rPr>
+          <w:rFonts w:ascii="微软雅黑" w:eastAsia="微软雅黑" w:hAnsi="微软雅黑" w:cs="Calibri" w:hint="eastAsia"/>
+          <w:kern w:val="0"/>
+          <w:sz w:val="22"/>
+        </w:rPr>
+      </w:pPr>
+      <w:r>
+        <w:rPr>
+          <w:rFonts w:ascii="微软雅黑" w:eastAsia="微软雅黑" w:hAnsi="微软雅黑" w:cs="Calibri" w:hint="eastAsia"/>
+          <w:kern w:val="0"/>
+          <w:sz w:val="22"/>
+        </w:rPr>
+        <w:t>(2) 好的测试方案是极可能发现迄今为止尚未发现的错误的测试方案；</w:t>
+      </w:r>
+    </w:p>
+    <w:p>
+      <w:pPr>
+        <w:widowControl/>
+        <w:ind w:left="1080"/>
+        <w:jc w:val="left"/>
+        <w:rPr>
+          <w:rFonts w:ascii="微软雅黑" w:eastAsia="微软雅黑" w:hAnsi="微软雅黑" w:cs="Calibri" w:hint="eastAsia"/>
+          <w:kern w:val="0"/>
+          <w:sz w:val="22"/>
+        </w:rPr>
+      </w:pPr>
+      <w:r>
+        <w:rPr>
+          <w:rFonts w:ascii="微软雅黑" w:eastAsia="微软雅黑" w:hAnsi="微软雅黑" w:cs="Calibri" w:hint="eastAsia"/>
+          <w:kern w:val="0"/>
+          <w:sz w:val="22"/>
+        </w:rPr>
+        <w:t>(3) 成功的测试是发现了至今为止尚未发现的错误的测试</w:t>
+      </w:r>
+    </w:p>
+    <w:p>
+      <w:pPr>
+        <w:widowControl/>
+        <w:ind w:left="1080"/>
+        <w:jc w:val="left"/>
+        <w:rPr>
+          <w:rFonts w:ascii="微软雅黑" w:eastAsia="微软雅黑" w:hAnsi="微软雅黑" w:cs="Calibri" w:hint="eastAsia"/>
+          <w:kern w:val="0"/>
+          <w:sz w:val="22"/>
+        </w:rPr>
+      </w:pPr>
+      <w:r>
+        <w:rPr>
+          <w:rFonts w:ascii="微软雅黑" w:eastAsia="微软雅黑" w:hAnsi="微软雅黑" w:cs="Calibri" w:hint="eastAsia"/>
+          <w:kern w:val="0"/>
+          <w:sz w:val="22"/>
+        </w:rPr>
         <w:t> </w:t>
       </w:r>
     </w:p>
     <w:p>
       <w:pPr>
         <w:widowControl/>
+        <w:ind w:left="540"/>
+        <w:jc w:val="left"/>
+        <w:rPr>
+          <w:rFonts w:ascii="微软雅黑" w:eastAsia="微软雅黑" w:hAnsi="微软雅黑" w:cs="Calibri" w:hint="eastAsia"/>
+          <w:kern w:val="0"/>
+          <w:sz w:val="22"/>
+        </w:rPr>
+      </w:pPr>
+      <w:r>
+        <w:rPr>
+          <w:rFonts w:ascii="微软雅黑" w:eastAsia="微软雅黑" w:hAnsi="微软雅黑" w:cs="Calibri" w:hint="eastAsia"/>
+          <w:kern w:val="0"/>
+          <w:sz w:val="22"/>
+        </w:rPr>
+        <w:t>测试准则</w:t>
+      </w:r>
+    </w:p>
+    <w:p>
+      <w:pPr>
+        <w:widowControl/>
         <w:ind w:left="1080"/>
         <w:jc w:val="left"/>
         <w:rPr>
@@ -16856,15 +17047,262 @@
           <w:kern w:val="0"/>
           <w:sz w:val="22"/>
         </w:rPr>
+        <w:t>（1） 所有测试都应该能追溯到用户需求。</w:t>
+      </w:r>
+    </w:p>
+    <w:p>
+      <w:pPr>
+        <w:widowControl/>
+        <w:ind w:left="1080"/>
+        <w:jc w:val="left"/>
+        <w:rPr>
+          <w:rFonts w:ascii="微软雅黑" w:eastAsia="微软雅黑" w:hAnsi="微软雅黑" w:cs="Calibri" w:hint="eastAsia"/>
+          <w:kern w:val="0"/>
+          <w:sz w:val="22"/>
+        </w:rPr>
+      </w:pPr>
+      <w:r>
+        <w:rPr>
+          <w:rFonts w:ascii="微软雅黑" w:eastAsia="微软雅黑" w:hAnsi="微软雅黑" w:cs="Calibri" w:hint="eastAsia"/>
+          <w:kern w:val="0"/>
+          <w:sz w:val="22"/>
+        </w:rPr>
+        <w:lastRenderedPageBreak/>
+        <w:t>（2） 应该远在测试开始之前就制定出测试计划。</w:t>
+      </w:r>
+    </w:p>
+    <w:p>
+      <w:pPr>
+        <w:widowControl/>
+        <w:ind w:left="1080"/>
+        <w:jc w:val="left"/>
+        <w:rPr>
+          <w:rFonts w:ascii="微软雅黑" w:eastAsia="微软雅黑" w:hAnsi="微软雅黑" w:cs="Calibri" w:hint="eastAsia"/>
+          <w:kern w:val="0"/>
+          <w:sz w:val="22"/>
+        </w:rPr>
+      </w:pPr>
+      <w:r>
+        <w:rPr>
+          <w:rFonts w:ascii="微软雅黑" w:eastAsia="微软雅黑" w:hAnsi="微软雅黑" w:cs="Calibri" w:hint="eastAsia"/>
+          <w:kern w:val="0"/>
+          <w:sz w:val="22"/>
+        </w:rPr>
+        <w:t>（3） 把Pareto原理应用到软件测试中。80-20</w:t>
+      </w:r>
+    </w:p>
+    <w:p>
+      <w:pPr>
+        <w:widowControl/>
+        <w:ind w:left="1080"/>
+        <w:jc w:val="left"/>
+        <w:rPr>
+          <w:rFonts w:ascii="微软雅黑" w:eastAsia="微软雅黑" w:hAnsi="微软雅黑" w:cs="Calibri" w:hint="eastAsia"/>
+          <w:kern w:val="0"/>
+          <w:sz w:val="22"/>
+        </w:rPr>
+      </w:pPr>
+      <w:r>
+        <w:rPr>
+          <w:rFonts w:ascii="微软雅黑" w:eastAsia="微软雅黑" w:hAnsi="微软雅黑" w:cs="Calibri" w:hint="eastAsia"/>
+          <w:kern w:val="0"/>
+          <w:sz w:val="22"/>
+        </w:rPr>
+        <w:t>（4） 应该从“小规模”测试开始，并逐步进行“大规模”测试。</w:t>
+      </w:r>
+    </w:p>
+    <w:p>
+      <w:pPr>
+        <w:widowControl/>
+        <w:ind w:left="1080"/>
+        <w:jc w:val="left"/>
+        <w:rPr>
+          <w:rFonts w:ascii="微软雅黑" w:eastAsia="微软雅黑" w:hAnsi="微软雅黑" w:cs="Calibri" w:hint="eastAsia"/>
+          <w:kern w:val="0"/>
+          <w:sz w:val="22"/>
+        </w:rPr>
+      </w:pPr>
+      <w:r>
+        <w:rPr>
+          <w:rFonts w:ascii="微软雅黑" w:eastAsia="微软雅黑" w:hAnsi="微软雅黑" w:cs="Calibri" w:hint="eastAsia"/>
+          <w:kern w:val="0"/>
+          <w:sz w:val="22"/>
+        </w:rPr>
+        <w:t>（5） 穷举测试是不可能的。</w:t>
+      </w:r>
+    </w:p>
+    <w:p>
+      <w:pPr>
+        <w:widowControl/>
+        <w:ind w:left="1080"/>
+        <w:jc w:val="left"/>
+        <w:rPr>
+          <w:rFonts w:ascii="微软雅黑" w:eastAsia="微软雅黑" w:hAnsi="微软雅黑" w:cs="Calibri" w:hint="eastAsia"/>
+          <w:kern w:val="0"/>
+          <w:sz w:val="22"/>
+        </w:rPr>
+      </w:pPr>
+      <w:r>
+        <w:rPr>
+          <w:rFonts w:ascii="微软雅黑" w:eastAsia="微软雅黑" w:hAnsi="微软雅黑" w:cs="Calibri" w:hint="eastAsia"/>
+          <w:kern w:val="0"/>
+          <w:sz w:val="22"/>
+        </w:rPr>
+        <w:t>（6） 为了达到最佳的测试效果，应该由独立的第三方从事测试工作。</w:t>
+      </w:r>
+    </w:p>
+    <w:p>
+      <w:pPr>
+        <w:widowControl/>
+        <w:ind w:left="1080"/>
+        <w:jc w:val="left"/>
+        <w:rPr>
+          <w:rFonts w:ascii="微软雅黑" w:eastAsia="微软雅黑" w:hAnsi="微软雅黑" w:cs="Calibri" w:hint="eastAsia"/>
+          <w:kern w:val="0"/>
+          <w:sz w:val="22"/>
+        </w:rPr>
+      </w:pPr>
+      <w:r>
+        <w:rPr>
+          <w:rFonts w:ascii="微软雅黑" w:eastAsia="微软雅黑" w:hAnsi="微软雅黑" w:cs="Calibri" w:hint="eastAsia"/>
+          <w:kern w:val="0"/>
+          <w:sz w:val="22"/>
+        </w:rPr>
         <w:t> </w:t>
       </w:r>
     </w:p>
     <w:p>
       <w:pPr>
         <w:widowControl/>
+        <w:ind w:left="540"/>
+        <w:jc w:val="left"/>
+        <w:rPr>
+          <w:rFonts w:ascii="微软雅黑" w:eastAsia="微软雅黑" w:hAnsi="微软雅黑" w:cs="Calibri" w:hint="eastAsia"/>
+          <w:kern w:val="0"/>
+          <w:sz w:val="22"/>
+        </w:rPr>
+      </w:pPr>
+      <w:r>
+        <w:rPr>
+          <w:rFonts w:ascii="微软雅黑" w:eastAsia="微软雅黑" w:hAnsi="微软雅黑" w:cs="Calibri" w:hint="eastAsia"/>
+          <w:kern w:val="0"/>
+          <w:sz w:val="22"/>
+        </w:rPr>
+        <w:t>测试方法</w:t>
+      </w:r>
+    </w:p>
+    <w:p>
+      <w:pPr>
+        <w:widowControl/>
         <w:ind w:left="1080"/>
         <w:jc w:val="left"/>
         <w:rPr>
+          <w:rFonts w:ascii="Calibri" w:eastAsia="宋体" w:hAnsi="Calibri" w:cs="Calibri" w:hint="eastAsia"/>
+          <w:kern w:val="0"/>
+          <w:sz w:val="22"/>
+        </w:rPr>
+      </w:pPr>
+      <w:r>
+        <w:rPr>
+          <w:rFonts w:ascii="微软雅黑" w:eastAsia="微软雅黑" w:hAnsi="微软雅黑" w:cs="Calibri" w:hint="eastAsia"/>
+          <w:kern w:val="0"/>
+          <w:sz w:val="22"/>
+          <w:highlight w:val="yellow"/>
+        </w:rPr>
+        <w:t>白盒测试</w:t>
+      </w:r>
+      <w:r>
+        <w:rPr>
+          <w:rFonts w:ascii="Calibri" w:eastAsia="宋体" w:hAnsi="Calibri" w:cs="Calibri"/>
+          <w:kern w:val="0"/>
+          <w:sz w:val="22"/>
+        </w:rPr>
+        <w:t>-----</w:t>
+      </w:r>
+      <w:r>
+        <w:rPr>
+          <w:rFonts w:ascii="微软雅黑" w:eastAsia="微软雅黑" w:hAnsi="微软雅黑" w:cs="Calibri" w:hint="eastAsia"/>
+          <w:kern w:val="0"/>
+          <w:sz w:val="22"/>
+        </w:rPr>
+        <w:t>结构测试</w:t>
+      </w:r>
+    </w:p>
+    <w:p>
+      <w:pPr>
+        <w:widowControl/>
+        <w:ind w:left="1620"/>
+        <w:jc w:val="left"/>
+        <w:rPr>
+          <w:rFonts w:ascii="微软雅黑" w:eastAsia="微软雅黑" w:hAnsi="微软雅黑" w:cs="Calibri"/>
+          <w:kern w:val="0"/>
+          <w:sz w:val="22"/>
+        </w:rPr>
+      </w:pPr>
+      <w:r>
+        <w:rPr>
+          <w:rFonts w:ascii="微软雅黑" w:eastAsia="微软雅黑" w:hAnsi="微软雅黑" w:cs="Calibri" w:hint="eastAsia"/>
+          <w:kern w:val="0"/>
+          <w:sz w:val="22"/>
+        </w:rPr>
+        <w:t>按照程序内部的逻辑测试程序，检测程序中的主要执行通路是否都能按照预定要求正确工作</w:t>
+      </w:r>
+    </w:p>
+    <w:p>
+      <w:pPr>
+        <w:widowControl/>
+        <w:ind w:left="1080"/>
+        <w:jc w:val="left"/>
+        <w:rPr>
+          <w:rFonts w:ascii="微软雅黑" w:eastAsia="微软雅黑" w:hAnsi="微软雅黑" w:cs="Calibri" w:hint="eastAsia"/>
+          <w:kern w:val="0"/>
+          <w:sz w:val="22"/>
+        </w:rPr>
+      </w:pPr>
+      <w:r>
+        <w:rPr>
+          <w:rFonts w:ascii="微软雅黑" w:eastAsia="微软雅黑" w:hAnsi="微软雅黑" w:cs="Calibri" w:hint="eastAsia"/>
+          <w:kern w:val="0"/>
+          <w:sz w:val="22"/>
+          <w:highlight w:val="yellow"/>
+        </w:rPr>
+        <w:t>黑盒测试</w:t>
+      </w:r>
+      <w:r>
+        <w:rPr>
+          <w:rFonts w:ascii="微软雅黑" w:eastAsia="微软雅黑" w:hAnsi="微软雅黑" w:cs="Calibri" w:hint="eastAsia"/>
+          <w:kern w:val="0"/>
+          <w:sz w:val="22"/>
+        </w:rPr>
+        <w:t>----功能测试</w:t>
+      </w:r>
+    </w:p>
+    <w:p>
+      <w:pPr>
+        <w:widowControl/>
+        <w:ind w:left="1620"/>
+        <w:jc w:val="left"/>
+        <w:rPr>
+          <w:rFonts w:ascii="微软雅黑" w:eastAsia="微软雅黑" w:hAnsi="微软雅黑" w:cs="Calibri" w:hint="eastAsia"/>
+          <w:kern w:val="0"/>
+          <w:sz w:val="22"/>
+        </w:rPr>
+      </w:pPr>
+      <w:r>
+        <w:rPr>
+          <w:rFonts w:ascii="微软雅黑" w:eastAsia="微软雅黑" w:hAnsi="微软雅黑" w:cs="Calibri" w:hint="eastAsia"/>
+          <w:kern w:val="0"/>
+          <w:sz w:val="22"/>
+        </w:rPr>
+        <w:t>完全不考虑程序的内部和处理过程，值检查程序功能是否能按照规格说明书正常使用</w:t>
+      </w:r>
+    </w:p>
+    <w:p>
+      <w:pPr>
+        <w:widowControl/>
+        <w:ind w:left="1620"/>
+        <w:jc w:val="left"/>
+        <w:rPr>
           <w:rFonts w:ascii="微软雅黑" w:eastAsia="微软雅黑" w:hAnsi="微软雅黑" w:cs="Calibri" w:hint="eastAsia"/>
           <w:kern w:val="0"/>
           <w:sz w:val="22"/>
@@ -16895,6 +17333,101 @@
           <w:rFonts w:ascii="微软雅黑" w:eastAsia="微软雅黑" w:hAnsi="微软雅黑" w:cs="Calibri" w:hint="eastAsia"/>
           <w:kern w:val="0"/>
           <w:sz w:val="22"/>
+          <w:highlight w:val="yellow"/>
+        </w:rPr>
+        <w:t>软件测试步骤</w:t>
+      </w:r>
+    </w:p>
+    <w:p>
+      <w:pPr>
+        <w:widowControl/>
+        <w:ind w:left="1620"/>
+        <w:jc w:val="left"/>
+        <w:rPr>
+          <w:rFonts w:ascii="微软雅黑" w:eastAsia="微软雅黑" w:hAnsi="微软雅黑" w:cs="Calibri" w:hint="eastAsia"/>
+          <w:kern w:val="0"/>
+          <w:sz w:val="22"/>
+        </w:rPr>
+      </w:pPr>
+      <w:r>
+        <w:rPr>
+          <w:rFonts w:ascii="微软雅黑" w:eastAsia="微软雅黑" w:hAnsi="微软雅黑" w:cs="Calibri" w:hint="eastAsia"/>
+          <w:kern w:val="0"/>
+          <w:sz w:val="22"/>
+        </w:rPr>
+        <w:t>模块测试（</w:t>
+      </w:r>
+      <w:r>
+        <w:rPr>
+          <w:rFonts w:ascii="微软雅黑" w:eastAsia="微软雅黑" w:hAnsi="微软雅黑" w:cs="Calibri" w:hint="eastAsia"/>
+          <w:kern w:val="0"/>
+          <w:sz w:val="22"/>
+          <w:highlight w:val="yellow"/>
+        </w:rPr>
+        <w:t>白盒测试</w:t>
+      </w:r>
+      <w:r>
+        <w:rPr>
+          <w:rFonts w:ascii="微软雅黑" w:eastAsia="微软雅黑" w:hAnsi="微软雅黑" w:cs="Calibri" w:hint="eastAsia"/>
+          <w:kern w:val="0"/>
+          <w:sz w:val="22"/>
+        </w:rPr>
+        <w:t>）</w:t>
+      </w:r>
+    </w:p>
+    <w:p>
+      <w:pPr>
+        <w:widowControl/>
+        <w:ind w:left="2160"/>
+        <w:jc w:val="left"/>
+        <w:rPr>
+          <w:rFonts w:ascii="微软雅黑" w:eastAsia="微软雅黑" w:hAnsi="微软雅黑" w:cs="Calibri" w:hint="eastAsia"/>
+          <w:kern w:val="0"/>
+          <w:sz w:val="22"/>
+        </w:rPr>
+      </w:pPr>
+      <w:r>
+        <w:rPr>
+          <w:rFonts w:ascii="微软雅黑" w:eastAsia="微软雅黑" w:hAnsi="微软雅黑" w:cs="Calibri" w:hint="eastAsia"/>
+          <w:kern w:val="0"/>
+          <w:sz w:val="22"/>
+        </w:rPr>
+        <w:t>每个模块与其他模块没有相互依赖关系。是确保每个模块正确运行，又称为</w:t>
+      </w:r>
+      <w:r>
+        <w:rPr>
+          <w:rFonts w:ascii="微软雅黑" w:eastAsia="微软雅黑" w:hAnsi="微软雅黑" w:cs="Calibri" w:hint="eastAsia"/>
+          <w:kern w:val="0"/>
+          <w:sz w:val="22"/>
+          <w:highlight w:val="yellow"/>
+        </w:rPr>
+        <w:t>单元测试</w:t>
+      </w:r>
+      <w:r>
+        <w:rPr>
+          <w:rFonts w:ascii="微软雅黑" w:eastAsia="微软雅黑" w:hAnsi="微软雅黑" w:cs="Calibri" w:hint="eastAsia"/>
+          <w:kern w:val="0"/>
+          <w:sz w:val="22"/>
+        </w:rPr>
+        <w:t>，在这个过程中发现的往往是编码和详细设计的错误</w:t>
+      </w:r>
+    </w:p>
+    <w:p>
+      <w:pPr>
+        <w:widowControl/>
+        <w:ind w:left="540"/>
+        <w:jc w:val="left"/>
+        <w:rPr>
+          <w:rFonts w:ascii="Calibri" w:eastAsia="宋体" w:hAnsi="Calibri" w:cs="Calibri" w:hint="eastAsia"/>
+          <w:kern w:val="0"/>
+          <w:sz w:val="22"/>
+        </w:rPr>
+      </w:pPr>
+      <w:r>
+        <w:rPr>
+          <w:rFonts w:ascii="Calibri" w:eastAsia="宋体" w:hAnsi="Calibri" w:cs="Calibri"/>
+          <w:kern w:val="0"/>
+          <w:sz w:val="22"/>
         </w:rPr>
         <w:t> </w:t>
       </w:r>
@@ -16902,6 +17435,246 @@
     <w:p>
       <w:pPr>
         <w:widowControl/>
+        <w:ind w:left="1620"/>
+        <w:jc w:val="left"/>
+        <w:rPr>
+          <w:rFonts w:ascii="微软雅黑" w:eastAsia="微软雅黑" w:hAnsi="微软雅黑" w:cs="Calibri"/>
+          <w:kern w:val="0"/>
+          <w:sz w:val="22"/>
+        </w:rPr>
+      </w:pPr>
+      <w:r>
+        <w:rPr>
+          <w:rFonts w:ascii="微软雅黑" w:eastAsia="微软雅黑" w:hAnsi="微软雅黑" w:cs="Calibri" w:hint="eastAsia"/>
+          <w:kern w:val="0"/>
+          <w:sz w:val="22"/>
+        </w:rPr>
+        <w:t>子系统测试</w:t>
+      </w:r>
+    </w:p>
+    <w:p>
+      <w:pPr>
+        <w:widowControl/>
+        <w:ind w:left="2160"/>
+        <w:jc w:val="left"/>
+        <w:rPr>
+          <w:rFonts w:ascii="微软雅黑" w:eastAsia="微软雅黑" w:hAnsi="微软雅黑" w:cs="Calibri" w:hint="eastAsia"/>
+          <w:kern w:val="0"/>
+          <w:sz w:val="22"/>
+        </w:rPr>
+      </w:pPr>
+      <w:r>
+        <w:rPr>
+          <w:rFonts w:ascii="微软雅黑" w:eastAsia="微软雅黑" w:hAnsi="微软雅黑" w:cs="Calibri" w:hint="eastAsia"/>
+          <w:kern w:val="0"/>
+          <w:sz w:val="22"/>
+        </w:rPr>
+        <w:t>将单元模块放到一起，着重测试模块间的接口</w:t>
+      </w:r>
+    </w:p>
+    <w:p>
+      <w:pPr>
+        <w:widowControl/>
+        <w:ind w:left="1620"/>
+        <w:jc w:val="left"/>
+        <w:rPr>
+          <w:rFonts w:ascii="微软雅黑" w:eastAsia="微软雅黑" w:hAnsi="微软雅黑" w:cs="Calibri" w:hint="eastAsia"/>
+          <w:kern w:val="0"/>
+          <w:sz w:val="22"/>
+        </w:rPr>
+      </w:pPr>
+      <w:r>
+        <w:rPr>
+          <w:rFonts w:ascii="微软雅黑" w:eastAsia="微软雅黑" w:hAnsi="微软雅黑" w:cs="Calibri" w:hint="eastAsia"/>
+          <w:kern w:val="0"/>
+          <w:sz w:val="22"/>
+        </w:rPr>
+        <w:t> </w:t>
+      </w:r>
+    </w:p>
+    <w:p>
+      <w:pPr>
+        <w:widowControl/>
+        <w:ind w:left="1620"/>
+        <w:jc w:val="left"/>
+        <w:rPr>
+          <w:rFonts w:ascii="微软雅黑" w:eastAsia="微软雅黑" w:hAnsi="微软雅黑" w:cs="Calibri" w:hint="eastAsia"/>
+          <w:kern w:val="0"/>
+          <w:sz w:val="22"/>
+        </w:rPr>
+      </w:pPr>
+      <w:r>
+        <w:rPr>
+          <w:rFonts w:ascii="微软雅黑" w:eastAsia="微软雅黑" w:hAnsi="微软雅黑" w:cs="Calibri" w:hint="eastAsia"/>
+          <w:kern w:val="0"/>
+          <w:sz w:val="22"/>
+        </w:rPr>
+        <w:lastRenderedPageBreak/>
+        <w:t>系统测试（</w:t>
+      </w:r>
+      <w:r>
+        <w:rPr>
+          <w:rFonts w:ascii="微软雅黑" w:eastAsia="微软雅黑" w:hAnsi="微软雅黑" w:cs="Calibri" w:hint="eastAsia"/>
+          <w:kern w:val="0"/>
+          <w:sz w:val="22"/>
+          <w:highlight w:val="yellow"/>
+        </w:rPr>
+        <w:t>集成测试</w:t>
+      </w:r>
+      <w:r>
+        <w:rPr>
+          <w:rFonts w:ascii="微软雅黑" w:eastAsia="微软雅黑" w:hAnsi="微软雅黑" w:cs="Calibri" w:hint="eastAsia"/>
+          <w:kern w:val="0"/>
+          <w:sz w:val="22"/>
+        </w:rPr>
+        <w:t>）</w:t>
+      </w:r>
+    </w:p>
+    <w:p>
+      <w:pPr>
+        <w:widowControl/>
+        <w:ind w:left="2160"/>
+        <w:jc w:val="left"/>
+        <w:rPr>
+          <w:rFonts w:ascii="微软雅黑" w:eastAsia="微软雅黑" w:hAnsi="微软雅黑" w:cs="Calibri" w:hint="eastAsia"/>
+          <w:kern w:val="0"/>
+          <w:sz w:val="22"/>
+        </w:rPr>
+      </w:pPr>
+      <w:r>
+        <w:rPr>
+          <w:rFonts w:ascii="微软雅黑" w:eastAsia="微软雅黑" w:hAnsi="微软雅黑" w:cs="Calibri" w:hint="eastAsia"/>
+          <w:kern w:val="0"/>
+          <w:sz w:val="22"/>
+        </w:rPr>
+        <w:t>将子系统装配成完整的系统来测试，这个步骤中往往能发现</w:t>
+      </w:r>
+      <w:r>
+        <w:rPr>
+          <w:rFonts w:ascii="微软雅黑" w:eastAsia="微软雅黑" w:hAnsi="微软雅黑" w:cs="Calibri" w:hint="eastAsia"/>
+          <w:kern w:val="0"/>
+          <w:sz w:val="22"/>
+          <w:highlight w:val="yellow"/>
+        </w:rPr>
+        <w:t xml:space="preserve"> 软件设计</w:t>
+      </w:r>
+      <w:r>
+        <w:rPr>
+          <w:rFonts w:ascii="微软雅黑" w:eastAsia="微软雅黑" w:hAnsi="微软雅黑" w:cs="Calibri" w:hint="eastAsia"/>
+          <w:kern w:val="0"/>
+          <w:sz w:val="22"/>
+        </w:rPr>
+        <w:t xml:space="preserve"> 中的错误</w:t>
+      </w:r>
+    </w:p>
+    <w:p>
+      <w:pPr>
+        <w:widowControl/>
+        <w:ind w:left="1620"/>
+        <w:jc w:val="left"/>
+        <w:rPr>
+          <w:rFonts w:ascii="微软雅黑" w:eastAsia="微软雅黑" w:hAnsi="微软雅黑" w:cs="Calibri" w:hint="eastAsia"/>
+          <w:kern w:val="0"/>
+          <w:sz w:val="22"/>
+        </w:rPr>
+      </w:pPr>
+      <w:r>
+        <w:rPr>
+          <w:rFonts w:ascii="微软雅黑" w:eastAsia="微软雅黑" w:hAnsi="微软雅黑" w:cs="Calibri" w:hint="eastAsia"/>
+          <w:kern w:val="0"/>
+          <w:sz w:val="22"/>
+        </w:rPr>
+        <w:t>验收测试（确认测试）</w:t>
+      </w:r>
+    </w:p>
+    <w:p>
+      <w:pPr>
+        <w:widowControl/>
+        <w:ind w:left="2160"/>
+        <w:jc w:val="left"/>
+        <w:rPr>
+          <w:rFonts w:ascii="Calibri" w:eastAsia="宋体" w:hAnsi="Calibri" w:cs="Calibri" w:hint="eastAsia"/>
+          <w:kern w:val="0"/>
+          <w:sz w:val="22"/>
+        </w:rPr>
+      </w:pPr>
+      <w:r>
+        <w:rPr>
+          <w:rFonts w:ascii="微软雅黑" w:eastAsia="微软雅黑" w:hAnsi="微软雅黑" w:cs="Calibri" w:hint="eastAsia"/>
+          <w:kern w:val="0"/>
+          <w:sz w:val="22"/>
+        </w:rPr>
+        <w:t>在用户的参与下，用实际数据测试</w:t>
+      </w:r>
+      <w:r>
+        <w:rPr>
+          <w:rFonts w:ascii="Calibri" w:eastAsia="宋体" w:hAnsi="Calibri" w:cs="Calibri"/>
+          <w:kern w:val="0"/>
+          <w:sz w:val="22"/>
+        </w:rPr>
+        <w:t>-----&gt;</w:t>
+      </w:r>
+      <w:r>
+        <w:rPr>
+          <w:rFonts w:ascii="微软雅黑" w:eastAsia="微软雅黑" w:hAnsi="微软雅黑" w:cs="Calibri" w:hint="eastAsia"/>
+          <w:kern w:val="0"/>
+          <w:sz w:val="22"/>
+          <w:highlight w:val="yellow"/>
+        </w:rPr>
+        <w:t>发现需求说明</w:t>
+      </w:r>
+      <w:r>
+        <w:rPr>
+          <w:rFonts w:ascii="微软雅黑" w:eastAsia="微软雅黑" w:hAnsi="微软雅黑" w:cs="Calibri" w:hint="eastAsia"/>
+          <w:kern w:val="0"/>
+          <w:sz w:val="22"/>
+        </w:rPr>
+        <w:t>中的错误</w:t>
+      </w:r>
+    </w:p>
+    <w:p>
+      <w:pPr>
+        <w:widowControl/>
+        <w:ind w:left="1620"/>
+        <w:jc w:val="left"/>
+        <w:rPr>
+          <w:rFonts w:ascii="微软雅黑" w:eastAsia="微软雅黑" w:hAnsi="微软雅黑" w:cs="Calibri"/>
+          <w:kern w:val="0"/>
+          <w:sz w:val="22"/>
+        </w:rPr>
+      </w:pPr>
+      <w:r>
+        <w:rPr>
+          <w:rFonts w:ascii="微软雅黑" w:eastAsia="微软雅黑" w:hAnsi="微软雅黑" w:cs="Calibri" w:hint="eastAsia"/>
+          <w:kern w:val="0"/>
+          <w:sz w:val="22"/>
+        </w:rPr>
+        <w:t>平行运行</w:t>
+      </w:r>
+    </w:p>
+    <w:p>
+      <w:pPr>
+        <w:widowControl/>
+        <w:ind w:left="2160"/>
+        <w:jc w:val="left"/>
+        <w:rPr>
+          <w:rFonts w:ascii="微软雅黑" w:eastAsia="微软雅黑" w:hAnsi="微软雅黑" w:cs="Calibri" w:hint="eastAsia"/>
+          <w:kern w:val="0"/>
+          <w:sz w:val="22"/>
+        </w:rPr>
+      </w:pPr>
+      <w:r>
+        <w:rPr>
+          <w:rFonts w:ascii="微软雅黑" w:eastAsia="微软雅黑" w:hAnsi="微软雅黑" w:cs="Calibri" w:hint="eastAsia"/>
+          <w:kern w:val="0"/>
+          <w:sz w:val="22"/>
+        </w:rPr>
+        <w:t>与旧系统同时运行一段时间</w:t>
+      </w:r>
+    </w:p>
+    <w:p>
+      <w:pPr>
+        <w:widowControl/>
         <w:ind w:left="1080"/>
         <w:jc w:val="left"/>
         <w:rPr>
@@ -16916,6 +17689,103 @@
           <w:kern w:val="0"/>
           <w:sz w:val="22"/>
         </w:rPr>
+        <w:t>单元测试</w:t>
+      </w:r>
+    </w:p>
+    <w:p>
+      <w:pPr>
+        <w:widowControl/>
+        <w:ind w:left="1620"/>
+        <w:jc w:val="left"/>
+        <w:rPr>
+          <w:rFonts w:ascii="微软雅黑" w:eastAsia="微软雅黑" w:hAnsi="微软雅黑" w:cs="Calibri" w:hint="eastAsia"/>
+          <w:kern w:val="0"/>
+          <w:sz w:val="22"/>
+        </w:rPr>
+      </w:pPr>
+      <w:r>
+        <w:rPr>
+          <w:rFonts w:ascii="微软雅黑" w:eastAsia="微软雅黑" w:hAnsi="微软雅黑" w:cs="Calibri" w:hint="eastAsia"/>
+          <w:kern w:val="0"/>
+          <w:sz w:val="22"/>
+        </w:rPr>
+        <w:t>测试重点：模块接口、局部数据结构、重要的执行通路、出错处理通路、</w:t>
+      </w:r>
+      <w:r>
+        <w:rPr>
+          <w:rFonts w:ascii="微软雅黑" w:eastAsia="微软雅黑" w:hAnsi="微软雅黑" w:cs="Calibri" w:hint="eastAsia"/>
+          <w:kern w:val="0"/>
+          <w:sz w:val="22"/>
+          <w:highlight w:val="yellow"/>
+        </w:rPr>
+        <w:t>边界条件（最重要）</w:t>
+      </w:r>
+    </w:p>
+    <w:p>
+      <w:pPr>
+        <w:widowControl/>
+        <w:ind w:left="1620"/>
+        <w:jc w:val="left"/>
+        <w:rPr>
+          <w:rFonts w:ascii="微软雅黑" w:eastAsia="微软雅黑" w:hAnsi="微软雅黑" w:cs="Calibri" w:hint="eastAsia"/>
+          <w:kern w:val="0"/>
+          <w:sz w:val="22"/>
+        </w:rPr>
+      </w:pPr>
+      <w:r>
+        <w:rPr>
+          <w:rFonts w:ascii="微软雅黑" w:eastAsia="微软雅黑" w:hAnsi="微软雅黑" w:cs="Calibri" w:hint="eastAsia"/>
+          <w:kern w:val="0"/>
+          <w:sz w:val="22"/>
+        </w:rPr>
+        <w:t>代码审查</w:t>
+      </w:r>
+    </w:p>
+    <w:p>
+      <w:pPr>
+        <w:widowControl/>
+        <w:ind w:left="1620"/>
+        <w:jc w:val="left"/>
+        <w:rPr>
+          <w:rFonts w:ascii="微软雅黑" w:eastAsia="微软雅黑" w:hAnsi="微软雅黑" w:cs="Calibri" w:hint="eastAsia"/>
+          <w:kern w:val="0"/>
+          <w:sz w:val="22"/>
+        </w:rPr>
+      </w:pPr>
+      <w:r>
+        <w:rPr>
+          <w:rFonts w:ascii="微软雅黑" w:eastAsia="微软雅黑" w:hAnsi="微软雅黑" w:cs="Calibri" w:hint="eastAsia"/>
+          <w:kern w:val="0"/>
+          <w:sz w:val="22"/>
+          <w:highlight w:val="yellow"/>
+        </w:rPr>
+        <w:t>计算机测试</w:t>
+      </w:r>
+      <w:r>
+        <w:rPr>
+          <w:rFonts w:ascii="微软雅黑" w:eastAsia="微软雅黑" w:hAnsi="微软雅黑" w:cs="Calibri" w:hint="eastAsia"/>
+          <w:kern w:val="0"/>
+          <w:sz w:val="22"/>
+        </w:rPr>
+        <w:t xml:space="preserve"> ：模块并不是一个独立的程序，因此必须为每个单元测试开发驱动程序和(或)存根程序。通常驱动程序也就是一个“主程序” ，调用该模块。存根程序代替被测试的模块所调用的模块。因此存根程序也可以称为“虚拟子程序”</w:t>
+      </w:r>
+    </w:p>
+    <w:p>
+      <w:pPr>
+        <w:widowControl/>
+        <w:jc w:val="left"/>
+        <w:rPr>
+          <w:rFonts w:ascii="Calibri" w:eastAsia="宋体" w:hAnsi="Calibri" w:cs="Calibri" w:hint="eastAsia"/>
+          <w:kern w:val="0"/>
+          <w:sz w:val="22"/>
+        </w:rPr>
+      </w:pPr>
+      <w:r>
+        <w:rPr>
+          <w:rFonts w:ascii="Calibri" w:eastAsia="宋体" w:hAnsi="Calibri" w:cs="Calibri"/>
+          <w:kern w:val="0"/>
+          <w:sz w:val="22"/>
+        </w:rPr>
         <w:t> </w:t>
       </w:r>
     </w:p>
@@ -16925,6 +17795,150 @@
         <w:ind w:left="1080"/>
         <w:jc w:val="left"/>
         <w:rPr>
+          <w:rFonts w:ascii="微软雅黑" w:eastAsia="微软雅黑" w:hAnsi="微软雅黑" w:cs="Calibri"/>
+          <w:kern w:val="0"/>
+          <w:sz w:val="22"/>
+        </w:rPr>
+      </w:pPr>
+      <w:r>
+        <w:rPr>
+          <w:rFonts w:ascii="微软雅黑" w:eastAsia="微软雅黑" w:hAnsi="微软雅黑" w:cs="Calibri" w:hint="eastAsia"/>
+          <w:kern w:val="0"/>
+          <w:sz w:val="22"/>
+        </w:rPr>
+        <w:t>集成测试</w:t>
+      </w:r>
+    </w:p>
+    <w:p>
+      <w:pPr>
+        <w:widowControl/>
+        <w:ind w:left="1620"/>
+        <w:jc w:val="left"/>
+        <w:rPr>
+          <w:rFonts w:ascii="微软雅黑" w:eastAsia="微软雅黑" w:hAnsi="微软雅黑" w:cs="Calibri" w:hint="eastAsia"/>
+          <w:kern w:val="0"/>
+          <w:sz w:val="22"/>
+        </w:rPr>
+      </w:pPr>
+      <w:r>
+        <w:rPr>
+          <w:rFonts w:ascii="微软雅黑" w:eastAsia="微软雅黑" w:hAnsi="微软雅黑" w:cs="Calibri" w:hint="eastAsia"/>
+          <w:kern w:val="0"/>
+          <w:sz w:val="22"/>
+        </w:rPr>
+        <w:t>自顶向下（深度优先 宽度优先）</w:t>
+      </w:r>
+    </w:p>
+    <w:p>
+      <w:pPr>
+        <w:widowControl/>
+        <w:ind w:left="1620"/>
+        <w:jc w:val="left"/>
+        <w:rPr>
+          <w:rFonts w:ascii="微软雅黑" w:eastAsia="微软雅黑" w:hAnsi="微软雅黑" w:cs="Calibri" w:hint="eastAsia"/>
+          <w:kern w:val="0"/>
+          <w:sz w:val="22"/>
+        </w:rPr>
+      </w:pPr>
+      <w:r>
+        <w:rPr>
+          <w:rFonts w:ascii="微软雅黑" w:eastAsia="微软雅黑" w:hAnsi="微软雅黑" w:cs="Calibri" w:hint="eastAsia"/>
+          <w:kern w:val="0"/>
+          <w:sz w:val="22"/>
+        </w:rPr>
+        <w:t>自底向上（不需要存根程序）</w:t>
+      </w:r>
+    </w:p>
+    <w:p>
+      <w:pPr>
+        <w:widowControl/>
+        <w:ind w:left="2160"/>
+        <w:jc w:val="left"/>
+        <w:rPr>
+          <w:rFonts w:ascii="微软雅黑" w:eastAsia="微软雅黑" w:hAnsi="微软雅黑" w:cs="Calibri" w:hint="eastAsia"/>
+          <w:kern w:val="0"/>
+          <w:sz w:val="22"/>
+        </w:rPr>
+      </w:pPr>
+      <w:r>
+        <w:rPr>
+          <w:rFonts w:ascii="微软雅黑" w:eastAsia="微软雅黑" w:hAnsi="微软雅黑" w:cs="Calibri" w:hint="eastAsia"/>
+          <w:kern w:val="0"/>
+          <w:sz w:val="22"/>
+          <w:highlight w:val="yellow"/>
+        </w:rPr>
+        <w:t>优点：不需要测试驱动程序，能够在测试阶段的早期实现并验证系统的主要功能。</w:t>
+      </w:r>
+    </w:p>
+    <w:p>
+      <w:pPr>
+        <w:widowControl/>
+        <w:ind w:left="2160"/>
+        <w:jc w:val="left"/>
+        <w:rPr>
+          <w:rFonts w:ascii="微软雅黑" w:eastAsia="微软雅黑" w:hAnsi="微软雅黑" w:cs="Calibri" w:hint="eastAsia"/>
+          <w:kern w:val="0"/>
+          <w:sz w:val="22"/>
+        </w:rPr>
+      </w:pPr>
+      <w:r>
+        <w:rPr>
+          <w:rFonts w:ascii="微软雅黑" w:eastAsia="微软雅黑" w:hAnsi="微软雅黑" w:cs="Calibri" w:hint="eastAsia"/>
+          <w:kern w:val="0"/>
+          <w:sz w:val="22"/>
+          <w:highlight w:val="yellow"/>
+        </w:rPr>
+        <w:t>缺点：需要存根程序，低层关键模块中的错误发现较晚。</w:t>
+      </w:r>
+    </w:p>
+    <w:p>
+      <w:pPr>
+        <w:widowControl/>
+        <w:ind w:left="2160"/>
+        <w:jc w:val="left"/>
+        <w:rPr>
+          <w:rFonts w:ascii="微软雅黑" w:eastAsia="微软雅黑" w:hAnsi="微软雅黑" w:cs="Calibri" w:hint="eastAsia"/>
+          <w:kern w:val="0"/>
+          <w:sz w:val="22"/>
+        </w:rPr>
+      </w:pPr>
+      <w:r>
+        <w:rPr>
+          <w:rFonts w:ascii="微软雅黑" w:eastAsia="微软雅黑" w:hAnsi="微软雅黑" w:cs="Calibri" w:hint="eastAsia"/>
+          <w:kern w:val="0"/>
+          <w:sz w:val="22"/>
+          <w:highlight w:val="yellow"/>
+        </w:rPr>
+        <w:t>而自底向上与之相反。</w:t>
+      </w:r>
+    </w:p>
+    <w:p>
+      <w:pPr>
+        <w:widowControl/>
+        <w:ind w:left="1620"/>
+        <w:jc w:val="left"/>
+        <w:rPr>
+          <w:rFonts w:ascii="微软雅黑" w:eastAsia="微软雅黑" w:hAnsi="微软雅黑" w:cs="Calibri" w:hint="eastAsia"/>
+          <w:kern w:val="0"/>
+          <w:sz w:val="22"/>
+        </w:rPr>
+      </w:pPr>
+      <w:r>
+        <w:rPr>
+          <w:rFonts w:ascii="微软雅黑" w:eastAsia="微软雅黑" w:hAnsi="微软雅黑" w:cs="Calibri" w:hint="eastAsia"/>
+          <w:kern w:val="0"/>
+          <w:sz w:val="22"/>
+        </w:rPr>
+        <w:lastRenderedPageBreak/>
+        <w:t>回归测试：用于保证其他操作引起的变化不会带来额外的错误</w:t>
+      </w:r>
+    </w:p>
+    <w:p>
+      <w:pPr>
+        <w:widowControl/>
+        <w:ind w:left="1080"/>
+        <w:jc w:val="left"/>
+        <w:rPr>
           <w:rFonts w:ascii="微软雅黑" w:eastAsia="微软雅黑" w:hAnsi="微软雅黑" w:cs="Calibri" w:hint="eastAsia"/>
           <w:kern w:val="0"/>
           <w:sz w:val="22"/>
@@ -16956,12 +17970,153 @@
           <w:kern w:val="0"/>
           <w:sz w:val="22"/>
         </w:rPr>
+        <w:t>确认测试</w:t>
+      </w:r>
+    </w:p>
+    <w:p>
+      <w:pPr>
+        <w:widowControl/>
+        <w:ind w:left="1620"/>
+        <w:jc w:val="left"/>
+        <w:rPr>
+          <w:rFonts w:ascii="微软雅黑" w:eastAsia="微软雅黑" w:hAnsi="微软雅黑" w:cs="Calibri" w:hint="eastAsia"/>
+          <w:kern w:val="0"/>
+          <w:sz w:val="22"/>
+        </w:rPr>
+      </w:pPr>
+      <w:r>
+        <w:rPr>
+          <w:rFonts w:ascii="微软雅黑" w:eastAsia="微软雅黑" w:hAnsi="微软雅黑" w:cs="Calibri" w:hint="eastAsia"/>
+          <w:kern w:val="0"/>
+          <w:sz w:val="22"/>
+        </w:rPr>
+        <w:t>Alpha测试----在受控环境中</w:t>
+      </w:r>
+    </w:p>
+    <w:p>
+      <w:pPr>
+        <w:widowControl/>
+        <w:ind w:left="1620"/>
+        <w:jc w:val="left"/>
+        <w:rPr>
+          <w:rFonts w:ascii="微软雅黑" w:eastAsia="微软雅黑" w:hAnsi="微软雅黑" w:cs="Calibri" w:hint="eastAsia"/>
+          <w:kern w:val="0"/>
+          <w:sz w:val="22"/>
+        </w:rPr>
+      </w:pPr>
+      <w:r>
+        <w:rPr>
+          <w:rFonts w:ascii="微软雅黑" w:eastAsia="微软雅黑" w:hAnsi="微软雅黑" w:cs="Calibri" w:hint="eastAsia"/>
+          <w:kern w:val="0"/>
+          <w:sz w:val="22"/>
+        </w:rPr>
+        <w:t>Beta测试-----真实环境（不受控）</w:t>
+      </w:r>
+    </w:p>
+    <w:p>
+      <w:pPr>
+        <w:widowControl/>
+        <w:ind w:left="1080"/>
+        <w:jc w:val="left"/>
+        <w:rPr>
+          <w:rFonts w:ascii="微软雅黑" w:eastAsia="微软雅黑" w:hAnsi="微软雅黑" w:cs="Calibri" w:hint="eastAsia"/>
+          <w:kern w:val="0"/>
+          <w:sz w:val="22"/>
+        </w:rPr>
+      </w:pPr>
+      <w:r>
+        <w:rPr>
+          <w:rFonts w:ascii="微软雅黑" w:eastAsia="微软雅黑" w:hAnsi="微软雅黑" w:cs="Calibri" w:hint="eastAsia"/>
+          <w:kern w:val="0"/>
+          <w:sz w:val="22"/>
+        </w:rPr>
         <w:t> </w:t>
       </w:r>
     </w:p>
     <w:p>
       <w:pPr>
         <w:widowControl/>
+        <w:ind w:left="1080"/>
+        <w:jc w:val="left"/>
+        <w:rPr>
+          <w:rFonts w:ascii="微软雅黑" w:eastAsia="微软雅黑" w:hAnsi="微软雅黑" w:cs="Calibri" w:hint="eastAsia"/>
+          <w:kern w:val="0"/>
+          <w:sz w:val="22"/>
+        </w:rPr>
+      </w:pPr>
+      <w:r>
+        <w:rPr>
+          <w:rFonts w:ascii="微软雅黑" w:eastAsia="微软雅黑" w:hAnsi="微软雅黑" w:cs="Calibri" w:hint="eastAsia"/>
+          <w:kern w:val="0"/>
+          <w:sz w:val="22"/>
+        </w:rPr>
+        <w:t>白盒测试技术（玻璃盒测试）</w:t>
+      </w:r>
+    </w:p>
+    <w:p>
+      <w:pPr>
+        <w:widowControl/>
+        <w:ind w:left="1620"/>
+        <w:jc w:val="left"/>
+        <w:rPr>
+          <w:rFonts w:ascii="微软雅黑" w:eastAsia="微软雅黑" w:hAnsi="微软雅黑" w:cs="Calibri" w:hint="eastAsia"/>
+          <w:kern w:val="0"/>
+          <w:sz w:val="22"/>
+        </w:rPr>
+      </w:pPr>
+      <w:r>
+        <w:rPr>
+          <w:rFonts w:ascii="微软雅黑" w:eastAsia="微软雅黑" w:hAnsi="微软雅黑" w:cs="Calibri" w:hint="eastAsia"/>
+          <w:kern w:val="0"/>
+          <w:sz w:val="22"/>
+        </w:rPr>
+        <w:t>语句覆盖（每句话测试一遍）</w:t>
+      </w:r>
+    </w:p>
+    <w:p>
+      <w:pPr>
+        <w:widowControl/>
+        <w:ind w:left="1620"/>
+        <w:jc w:val="left"/>
+        <w:rPr>
+          <w:rFonts w:ascii="微软雅黑" w:eastAsia="微软雅黑" w:hAnsi="微软雅黑" w:cs="Calibri" w:hint="eastAsia"/>
+          <w:kern w:val="0"/>
+          <w:sz w:val="22"/>
+        </w:rPr>
+      </w:pPr>
+      <w:r>
+        <w:rPr>
+          <w:rFonts w:ascii="微软雅黑" w:eastAsia="微软雅黑" w:hAnsi="微软雅黑" w:cs="Calibri" w:hint="eastAsia"/>
+          <w:kern w:val="0"/>
+          <w:sz w:val="22"/>
+        </w:rPr>
+        <w:t>判定覆盖（每一判定的每个分支至少执行一次）</w:t>
+      </w:r>
+    </w:p>
+    <w:p>
+      <w:pPr>
+        <w:widowControl/>
+        <w:ind w:left="1620"/>
+        <w:jc w:val="left"/>
+        <w:rPr>
+          <w:rFonts w:ascii="微软雅黑" w:eastAsia="微软雅黑" w:hAnsi="微软雅黑" w:cs="Calibri" w:hint="eastAsia"/>
+          <w:kern w:val="0"/>
+          <w:sz w:val="22"/>
+        </w:rPr>
+      </w:pPr>
+      <w:r>
+        <w:rPr>
+          <w:rFonts w:ascii="微软雅黑" w:eastAsia="微软雅黑" w:hAnsi="微软雅黑" w:cs="Calibri" w:hint="eastAsia"/>
+          <w:kern w:val="0"/>
+          <w:sz w:val="22"/>
+        </w:rPr>
+        <w:t>条件覆盖（每个判别式应该取到所有结果）</w:t>
+      </w:r>
+    </w:p>
+    <w:p>
+      <w:pPr>
+        <w:widowControl/>
+        <w:ind w:left="1620"/>
         <w:jc w:val="left"/>
         <w:rPr>
           <w:rFonts w:ascii="Calibri" w:eastAsia="宋体" w:hAnsi="Calibri" w:cs="Calibri" w:hint="eastAsia"/>
@@ -16971,37 +18126,2107 @@
       </w:pPr>
       <w:r>
         <w:rPr>
+          <w:rFonts w:ascii="微软雅黑" w:eastAsia="微软雅黑" w:hAnsi="微软雅黑" w:cs="Calibri" w:hint="eastAsia"/>
+          <w:kern w:val="0"/>
+          <w:sz w:val="22"/>
+          <w:highlight w:val="yellow"/>
+        </w:rPr>
+        <w:t>判定</w:t>
+      </w:r>
+      <w:r>
+        <w:rPr>
           <w:rFonts w:ascii="Calibri" w:eastAsia="宋体" w:hAnsi="Calibri" w:cs="Calibri"/>
           <w:kern w:val="0"/>
           <w:sz w:val="22"/>
-        </w:rPr>
-        <w:t xml:space="preserve">Chap7 </w:t>
-      </w:r>
-      <w:r>
-        <w:rPr>
-          <w:rFonts w:ascii="微软雅黑" w:eastAsia="微软雅黑" w:hAnsi="微软雅黑" w:cs="Calibri" w:hint="eastAsia"/>
-          <w:kern w:val="0"/>
-          <w:sz w:val="22"/>
-        </w:rPr>
-        <w:t>实现</w:t>
-      </w:r>
-    </w:p>
-    <w:p>
-      <w:pPr>
-        <w:widowControl/>
-        <w:jc w:val="left"/>
+          <w:highlight w:val="yellow"/>
+        </w:rPr>
+        <w:t>/</w:t>
+      </w:r>
+      <w:r>
+        <w:rPr>
+          <w:rFonts w:ascii="微软雅黑" w:eastAsia="微软雅黑" w:hAnsi="微软雅黑" w:cs="Calibri" w:hint="eastAsia"/>
+          <w:kern w:val="0"/>
+          <w:sz w:val="22"/>
+          <w:highlight w:val="yellow"/>
+        </w:rPr>
+        <w:t>条件覆盖</w:t>
+      </w:r>
+      <w:r>
+        <w:rPr>
+          <w:rFonts w:ascii="微软雅黑" w:eastAsia="微软雅黑" w:hAnsi="微软雅黑" w:cs="Calibri" w:hint="eastAsia"/>
+          <w:kern w:val="0"/>
+          <w:sz w:val="22"/>
+        </w:rPr>
+        <w:t xml:space="preserve"> ：同时满足判定覆盖和条件覆盖的要求</w:t>
+      </w:r>
+    </w:p>
+    <w:p>
+      <w:pPr>
+        <w:widowControl/>
+        <w:ind w:left="1620"/>
+        <w:jc w:val="left"/>
+        <w:rPr>
+          <w:rFonts w:ascii="微软雅黑" w:eastAsia="微软雅黑" w:hAnsi="微软雅黑" w:cs="Calibri"/>
+          <w:kern w:val="0"/>
+          <w:sz w:val="22"/>
+        </w:rPr>
+      </w:pPr>
+      <w:r>
+        <w:rPr>
+          <w:rFonts w:ascii="微软雅黑" w:eastAsia="微软雅黑" w:hAnsi="微软雅黑" w:cs="Calibri" w:hint="eastAsia"/>
+          <w:kern w:val="0"/>
+          <w:sz w:val="22"/>
+        </w:rPr>
+        <w:t>条件组合覆盖：求出判定中所有条件的各种可能组合值，每一可能的条件组合至少执行一次</w:t>
+      </w:r>
+    </w:p>
+    <w:p>
+      <w:pPr>
+        <w:widowControl/>
+        <w:ind w:left="1080"/>
+        <w:jc w:val="left"/>
+        <w:rPr>
+          <w:rFonts w:ascii="微软雅黑" w:eastAsia="微软雅黑" w:hAnsi="微软雅黑" w:cs="Calibri" w:hint="eastAsia"/>
+          <w:kern w:val="0"/>
+          <w:sz w:val="22"/>
+        </w:rPr>
+      </w:pPr>
+      <w:r>
+        <w:rPr>
+          <w:rFonts w:ascii="微软雅黑" w:eastAsia="微软雅黑" w:hAnsi="微软雅黑" w:cs="Calibri" w:hint="eastAsia"/>
+          <w:kern w:val="0"/>
+          <w:sz w:val="22"/>
+        </w:rPr>
+        <w:t> </w:t>
+      </w:r>
+    </w:p>
+    <w:p>
+      <w:pPr>
+        <w:widowControl/>
+        <w:ind w:left="1080"/>
+        <w:jc w:val="left"/>
+        <w:rPr>
+          <w:rFonts w:ascii="微软雅黑" w:eastAsia="微软雅黑" w:hAnsi="微软雅黑" w:cs="Calibri" w:hint="eastAsia"/>
+          <w:kern w:val="0"/>
+          <w:sz w:val="22"/>
+        </w:rPr>
+      </w:pPr>
+      <w:r>
+        <w:rPr>
+          <w:rFonts w:ascii="微软雅黑" w:eastAsia="微软雅黑" w:hAnsi="微软雅黑" w:cs="Calibri" w:hint="eastAsia"/>
+          <w:kern w:val="0"/>
+          <w:sz w:val="22"/>
+        </w:rPr>
+        <w:t>黑盒测试技术</w:t>
+      </w:r>
+    </w:p>
+    <w:p>
+      <w:pPr>
+        <w:widowControl/>
+        <w:ind w:left="1620"/>
+        <w:jc w:val="left"/>
+        <w:rPr>
+          <w:rFonts w:ascii="微软雅黑" w:eastAsia="微软雅黑" w:hAnsi="微软雅黑" w:cs="Calibri" w:hint="eastAsia"/>
+          <w:kern w:val="0"/>
+          <w:sz w:val="22"/>
+        </w:rPr>
+      </w:pPr>
+      <w:r>
+        <w:rPr>
+          <w:rFonts w:ascii="微软雅黑" w:eastAsia="微软雅黑" w:hAnsi="微软雅黑" w:cs="Calibri" w:hint="eastAsia"/>
+          <w:kern w:val="0"/>
+          <w:sz w:val="22"/>
+        </w:rPr>
+        <w:t>①功能不正确或遗漏了功能；</w:t>
+      </w:r>
+    </w:p>
+    <w:p>
+      <w:pPr>
+        <w:widowControl/>
+        <w:ind w:left="1620"/>
+        <w:jc w:val="left"/>
+        <w:rPr>
+          <w:rFonts w:ascii="微软雅黑" w:eastAsia="微软雅黑" w:hAnsi="微软雅黑" w:cs="Calibri" w:hint="eastAsia"/>
+          <w:kern w:val="0"/>
+          <w:sz w:val="22"/>
+        </w:rPr>
+      </w:pPr>
+      <w:r>
+        <w:rPr>
+          <w:rFonts w:ascii="微软雅黑" w:eastAsia="微软雅黑" w:hAnsi="微软雅黑" w:cs="Calibri" w:hint="eastAsia"/>
+          <w:kern w:val="0"/>
+          <w:sz w:val="22"/>
+        </w:rPr>
+        <w:t xml:space="preserve"> ②界面错误；</w:t>
+      </w:r>
+    </w:p>
+    <w:p>
+      <w:pPr>
+        <w:widowControl/>
+        <w:ind w:left="1620"/>
+        <w:jc w:val="left"/>
+        <w:rPr>
+          <w:rFonts w:ascii="微软雅黑" w:eastAsia="微软雅黑" w:hAnsi="微软雅黑" w:cs="Calibri" w:hint="eastAsia"/>
+          <w:kern w:val="0"/>
+          <w:sz w:val="22"/>
+        </w:rPr>
+      </w:pPr>
+      <w:r>
+        <w:rPr>
+          <w:rFonts w:ascii="微软雅黑" w:eastAsia="微软雅黑" w:hAnsi="微软雅黑" w:cs="Calibri" w:hint="eastAsia"/>
+          <w:kern w:val="0"/>
+          <w:sz w:val="22"/>
+        </w:rPr>
+        <w:t xml:space="preserve"> ③数据结构错误或外部数据库访问错误；</w:t>
+      </w:r>
+    </w:p>
+    <w:p>
+      <w:pPr>
+        <w:widowControl/>
+        <w:ind w:left="1620"/>
+        <w:jc w:val="left"/>
+        <w:rPr>
+          <w:rFonts w:ascii="微软雅黑" w:eastAsia="微软雅黑" w:hAnsi="微软雅黑" w:cs="Calibri" w:hint="eastAsia"/>
+          <w:kern w:val="0"/>
+          <w:sz w:val="22"/>
+        </w:rPr>
+      </w:pPr>
+      <w:r>
+        <w:rPr>
+          <w:rFonts w:ascii="微软雅黑" w:eastAsia="微软雅黑" w:hAnsi="微软雅黑" w:cs="Calibri" w:hint="eastAsia"/>
+          <w:kern w:val="0"/>
+          <w:sz w:val="22"/>
+        </w:rPr>
+        <w:t xml:space="preserve"> ④性能错误；</w:t>
+      </w:r>
+    </w:p>
+    <w:p>
+      <w:pPr>
+        <w:widowControl/>
+        <w:ind w:left="1620"/>
+        <w:jc w:val="left"/>
+        <w:rPr>
+          <w:rFonts w:ascii="微软雅黑" w:eastAsia="微软雅黑" w:hAnsi="微软雅黑" w:cs="Calibri" w:hint="eastAsia"/>
+          <w:kern w:val="0"/>
+          <w:sz w:val="22"/>
+        </w:rPr>
+      </w:pPr>
+      <w:r>
+        <w:rPr>
+          <w:rFonts w:ascii="微软雅黑" w:eastAsia="微软雅黑" w:hAnsi="微软雅黑" w:cs="Calibri" w:hint="eastAsia"/>
+          <w:kern w:val="0"/>
+          <w:sz w:val="22"/>
+        </w:rPr>
+        <w:t xml:space="preserve"> ⑤初始化和终止错误。</w:t>
+      </w:r>
+    </w:p>
+    <w:p>
+      <w:pPr>
+        <w:widowControl/>
+        <w:ind w:left="1620"/>
+        <w:jc w:val="left"/>
+        <w:rPr>
+          <w:rFonts w:ascii="微软雅黑" w:eastAsia="微软雅黑" w:hAnsi="微软雅黑" w:cs="Calibri" w:hint="eastAsia"/>
+          <w:kern w:val="0"/>
+          <w:sz w:val="22"/>
+        </w:rPr>
+      </w:pPr>
+      <w:r>
+        <w:rPr>
+          <w:rFonts w:ascii="微软雅黑" w:eastAsia="微软雅黑" w:hAnsi="微软雅黑" w:cs="Calibri" w:hint="eastAsia"/>
+          <w:kern w:val="0"/>
+          <w:sz w:val="22"/>
+        </w:rPr>
+        <w:t>使用技术</w:t>
+      </w:r>
+    </w:p>
+    <w:p>
+      <w:pPr>
+        <w:widowControl/>
+        <w:ind w:left="2160"/>
+        <w:jc w:val="left"/>
+        <w:rPr>
+          <w:rFonts w:ascii="微软雅黑" w:eastAsia="微软雅黑" w:hAnsi="微软雅黑" w:cs="Calibri" w:hint="eastAsia"/>
+          <w:kern w:val="0"/>
+          <w:sz w:val="22"/>
+        </w:rPr>
+      </w:pPr>
+      <w:r>
+        <w:rPr>
+          <w:rFonts w:ascii="微软雅黑" w:eastAsia="微软雅黑" w:hAnsi="微软雅黑" w:cs="Calibri" w:hint="eastAsia"/>
+          <w:kern w:val="0"/>
+          <w:sz w:val="22"/>
+        </w:rPr>
+        <w:t>1、等价划分</w:t>
+      </w:r>
+    </w:p>
+    <w:p>
+      <w:pPr>
+        <w:widowControl/>
+        <w:ind w:left="2700"/>
+        <w:jc w:val="left"/>
+        <w:rPr>
+          <w:rFonts w:ascii="微软雅黑" w:eastAsia="微软雅黑" w:hAnsi="微软雅黑" w:cs="Calibri" w:hint="eastAsia"/>
+          <w:kern w:val="0"/>
+          <w:sz w:val="22"/>
+        </w:rPr>
+      </w:pPr>
+      <w:r>
+        <w:rPr>
+          <w:rFonts w:ascii="微软雅黑" w:eastAsia="微软雅黑" w:hAnsi="微软雅黑" w:cs="Calibri" w:hint="eastAsia"/>
+          <w:kern w:val="0"/>
+          <w:sz w:val="22"/>
+        </w:rPr>
+        <w:lastRenderedPageBreak/>
+        <w:t>把程序的输入域划分成若干个数据类，据此导出测试用例。</w:t>
+      </w:r>
+    </w:p>
+    <w:p>
+      <w:pPr>
+        <w:widowControl/>
+        <w:ind w:left="2160"/>
+        <w:jc w:val="left"/>
+        <w:rPr>
+          <w:rFonts w:ascii="微软雅黑" w:eastAsia="微软雅黑" w:hAnsi="微软雅黑" w:cs="Calibri" w:hint="eastAsia"/>
+          <w:kern w:val="0"/>
+          <w:sz w:val="22"/>
+        </w:rPr>
+      </w:pPr>
+      <w:r>
+        <w:rPr>
+          <w:rFonts w:ascii="微软雅黑" w:eastAsia="微软雅黑" w:hAnsi="微软雅黑" w:cs="Calibri" w:hint="eastAsia"/>
+          <w:kern w:val="0"/>
+          <w:sz w:val="22"/>
+        </w:rPr>
+        <w:t>2、边界值分析</w:t>
+      </w:r>
+    </w:p>
+    <w:p>
+      <w:pPr>
+        <w:widowControl/>
+        <w:ind w:left="2700"/>
+        <w:jc w:val="left"/>
+        <w:rPr>
+          <w:rFonts w:ascii="微软雅黑" w:eastAsia="微软雅黑" w:hAnsi="微软雅黑" w:cs="Calibri" w:hint="eastAsia"/>
+          <w:kern w:val="0"/>
+          <w:sz w:val="22"/>
+        </w:rPr>
+      </w:pPr>
+      <w:r>
+        <w:rPr>
+          <w:rFonts w:ascii="微软雅黑" w:eastAsia="微软雅黑" w:hAnsi="微软雅黑" w:cs="Calibri" w:hint="eastAsia"/>
+          <w:kern w:val="0"/>
+          <w:sz w:val="22"/>
+        </w:rPr>
+        <w:t>处理边界情况时程序最容易发生错误。</w:t>
+      </w:r>
+    </w:p>
+    <w:p>
+      <w:pPr>
+        <w:widowControl/>
+        <w:ind w:left="2160"/>
+        <w:jc w:val="left"/>
+        <w:rPr>
+          <w:rFonts w:ascii="微软雅黑" w:eastAsia="微软雅黑" w:hAnsi="微软雅黑" w:cs="Calibri" w:hint="eastAsia"/>
+          <w:kern w:val="0"/>
+          <w:sz w:val="22"/>
+        </w:rPr>
+      </w:pPr>
+      <w:r>
+        <w:rPr>
+          <w:rFonts w:ascii="微软雅黑" w:eastAsia="微软雅黑" w:hAnsi="微软雅黑" w:cs="Calibri" w:hint="eastAsia"/>
+          <w:kern w:val="0"/>
+          <w:sz w:val="22"/>
+        </w:rPr>
+        <w:t>3、错误推测</w:t>
+      </w:r>
+    </w:p>
+    <w:p>
+      <w:pPr>
+        <w:widowControl/>
+        <w:ind w:left="2700"/>
+        <w:jc w:val="left"/>
+        <w:rPr>
+          <w:rFonts w:ascii="微软雅黑" w:eastAsia="微软雅黑" w:hAnsi="微软雅黑" w:cs="Calibri" w:hint="eastAsia"/>
+          <w:kern w:val="0"/>
+          <w:sz w:val="22"/>
+        </w:rPr>
+      </w:pPr>
+      <w:r>
+        <w:rPr>
+          <w:rFonts w:ascii="微软雅黑" w:eastAsia="微软雅黑" w:hAnsi="微软雅黑" w:cs="Calibri" w:hint="eastAsia"/>
+          <w:kern w:val="0"/>
+          <w:sz w:val="22"/>
+        </w:rPr>
+        <w:t>列举出程序中所有可能有的错误和容易发生错误的特殊情况</w:t>
+      </w:r>
+    </w:p>
+    <w:p>
+      <w:pPr>
+        <w:widowControl/>
+        <w:ind w:left="2160"/>
+        <w:jc w:val="left"/>
+        <w:rPr>
+          <w:rFonts w:ascii="微软雅黑" w:eastAsia="微软雅黑" w:hAnsi="微软雅黑" w:cs="Calibri" w:hint="eastAsia"/>
+          <w:kern w:val="0"/>
+          <w:sz w:val="22"/>
+        </w:rPr>
+      </w:pPr>
+      <w:r>
+        <w:rPr>
+          <w:rFonts w:ascii="微软雅黑" w:eastAsia="微软雅黑" w:hAnsi="微软雅黑" w:cs="Calibri" w:hint="eastAsia"/>
+          <w:kern w:val="0"/>
+          <w:sz w:val="22"/>
+        </w:rPr>
+        <w:t>4、因果图法</w:t>
+      </w:r>
+    </w:p>
+    <w:p>
+      <w:pPr>
+        <w:widowControl/>
+        <w:ind w:left="2700"/>
+        <w:jc w:val="left"/>
+        <w:rPr>
+          <w:rFonts w:ascii="微软雅黑" w:eastAsia="微软雅黑" w:hAnsi="微软雅黑" w:cs="Calibri" w:hint="eastAsia"/>
+          <w:kern w:val="0"/>
+          <w:sz w:val="22"/>
+        </w:rPr>
+      </w:pPr>
+      <w:r>
+        <w:rPr>
+          <w:rFonts w:ascii="微软雅黑" w:eastAsia="微软雅黑" w:hAnsi="微软雅黑" w:cs="Calibri" w:hint="eastAsia"/>
+          <w:kern w:val="0"/>
+          <w:sz w:val="22"/>
+        </w:rPr>
+        <w:t>因果图法主要检查各种输入条件的组合。</w:t>
+      </w:r>
+    </w:p>
+    <w:p>
+      <w:pPr>
+        <w:widowControl/>
+        <w:ind w:left="1620"/>
+        <w:jc w:val="left"/>
+        <w:rPr>
+          <w:rFonts w:ascii="Calibri" w:eastAsia="宋体" w:hAnsi="Calibri" w:cs="Calibri" w:hint="eastAsia"/>
+          <w:kern w:val="0"/>
+          <w:sz w:val="22"/>
+        </w:rPr>
+      </w:pPr>
+      <w:r>
         <w:rPr>
           <w:rFonts w:ascii="Calibri" w:eastAsia="宋体" w:hAnsi="Calibri" w:cs="Calibri"/>
-          <w:kern w:val="0"/>
-          <w:sz w:val="22"/>
-        </w:rPr>
-      </w:pPr>
-      <w:r>
+          <w:noProof/>
+          <w:kern w:val="0"/>
+          <w:sz w:val="22"/>
+        </w:rPr>
+        <w:drawing>
+          <wp:inline distT="0" distB="0" distL="0" distR="0">
+            <wp:extent cx="4954270" cy="1695450"/>
+            <wp:effectExtent l="0" t="0" r="0" b="0"/>
+            <wp:docPr id="24" name="图片 24" descr="〔 a 〕 恒 等 0—0 El &#10;El &#10;Cl &#10;C2 &#10;El "/>
+            <wp:cNvGraphicFramePr>
+              <a:graphicFrameLocks xmlns:a="http://schemas.openxmlformats.org/drawingml/2006/main" noChangeAspect="1"/>
+            </wp:cNvGraphicFramePr>
+            <a:graphic xmlns:a="http://schemas.openxmlformats.org/drawingml/2006/main">
+              <a:graphicData uri="http://schemas.openxmlformats.org/drawingml/2006/picture">
+                <pic:pic xmlns:pic="http://schemas.openxmlformats.org/drawingml/2006/picture">
+                  <pic:nvPicPr>
+                    <pic:cNvPr id="0" name="Picture 26" descr="〔 a 〕 恒 等 0—0 El &#10;El &#10;Cl &#10;C2 &#10;El "/>
+                    <pic:cNvPicPr>
+                      <a:picLocks noChangeAspect="1" noChangeArrowheads="1"/>
+                    </pic:cNvPicPr>
+                  </pic:nvPicPr>
+                  <pic:blipFill>
+                    <a:blip r:embed="rId32">
+                      <a:extLst>
+                        <a:ext uri="{28A0092B-C50C-407E-A947-70E740481C1C}">
+                          <a14:useLocalDpi xmlns:a14="http://schemas.microsoft.com/office/drawing/2010/main" val="0"/>
+                        </a:ext>
+                      </a:extLst>
+                    </a:blip>
+                    <a:srcRect/>
+                    <a:stretch>
+                      <a:fillRect/>
+                    </a:stretch>
+                  </pic:blipFill>
+                  <pic:spPr bwMode="auto">
+                    <a:xfrm>
+                      <a:off x="0" y="0"/>
+                      <a:ext cx="4954270" cy="1695450"/>
+                    </a:xfrm>
+                    <a:prstGeom prst="rect">
+                      <a:avLst/>
+                    </a:prstGeom>
+                    <a:noFill/>
+                    <a:ln>
+                      <a:noFill/>
+                    </a:ln>
+                  </pic:spPr>
+                </pic:pic>
+              </a:graphicData>
+            </a:graphic>
+          </wp:inline>
+        </w:drawing>
+      </w:r>
+    </w:p>
+    <w:p>
+      <w:pPr>
+        <w:widowControl/>
+        <w:ind w:left="1620"/>
+        <w:jc w:val="left"/>
         <w:rPr>
           <w:rFonts w:ascii="Calibri" w:eastAsia="宋体" w:hAnsi="Calibri" w:cs="Calibri"/>
           <w:kern w:val="0"/>
           <w:sz w:val="22"/>
         </w:rPr>
+      </w:pPr>
+      <w:r>
+        <w:rPr>
+          <w:rFonts w:ascii="Calibri" w:eastAsia="宋体" w:hAnsi="Calibri" w:cs="Calibri"/>
+          <w:kern w:val="0"/>
+          <w:sz w:val="22"/>
+        </w:rPr>
+        <w:t xml:space="preserve">   </w:t>
+      </w:r>
+    </w:p>
+    <w:p>
+      <w:pPr>
+        <w:widowControl/>
+        <w:ind w:left="1620"/>
+        <w:jc w:val="left"/>
+        <w:rPr>
+          <w:rFonts w:ascii="Calibri" w:eastAsia="宋体" w:hAnsi="Calibri" w:cs="Calibri"/>
+          <w:kern w:val="0"/>
+          <w:sz w:val="22"/>
+        </w:rPr>
+      </w:pPr>
+      <w:r>
+        <w:rPr>
+          <w:rFonts w:ascii="微软雅黑" w:eastAsia="微软雅黑" w:hAnsi="微软雅黑" w:cs="Calibri" w:hint="eastAsia"/>
+          <w:kern w:val="0"/>
+          <w:sz w:val="22"/>
+        </w:rPr>
+        <w:t>例如，有一个处理单价为</w:t>
+      </w:r>
+      <w:r>
+        <w:rPr>
+          <w:rFonts w:ascii="Calibri" w:eastAsia="宋体" w:hAnsi="Calibri" w:cs="Calibri"/>
+          <w:kern w:val="0"/>
+          <w:sz w:val="22"/>
+        </w:rPr>
+        <w:t>5</w:t>
+      </w:r>
+      <w:r>
+        <w:rPr>
+          <w:rFonts w:ascii="微软雅黑" w:eastAsia="微软雅黑" w:hAnsi="微软雅黑" w:cs="Calibri" w:hint="eastAsia"/>
+          <w:kern w:val="0"/>
+          <w:sz w:val="22"/>
+        </w:rPr>
+        <w:t>角钱的饮料的自动售货机软件测试用例的设计。其规格说明如下：</w:t>
+      </w:r>
+    </w:p>
+    <w:p>
+      <w:pPr>
+        <w:widowControl/>
+        <w:ind w:left="2160"/>
+        <w:jc w:val="left"/>
+        <w:rPr>
+          <w:rFonts w:ascii="Calibri" w:eastAsia="宋体" w:hAnsi="Calibri" w:cs="Calibri"/>
+          <w:kern w:val="0"/>
+          <w:sz w:val="22"/>
+        </w:rPr>
+      </w:pPr>
+      <w:r>
+        <w:rPr>
+          <w:rFonts w:ascii="微软雅黑" w:eastAsia="微软雅黑" w:hAnsi="微软雅黑" w:cs="Calibri" w:hint="eastAsia"/>
+          <w:kern w:val="0"/>
+          <w:sz w:val="22"/>
+        </w:rPr>
+        <w:t>若投入</w:t>
+      </w:r>
+      <w:r>
+        <w:rPr>
+          <w:rFonts w:ascii="Calibri" w:eastAsia="宋体" w:hAnsi="Calibri" w:cs="Calibri"/>
+          <w:kern w:val="0"/>
+          <w:sz w:val="22"/>
+        </w:rPr>
+        <w:t>5</w:t>
+      </w:r>
+      <w:r>
+        <w:rPr>
+          <w:rFonts w:ascii="微软雅黑" w:eastAsia="微软雅黑" w:hAnsi="微软雅黑" w:cs="Calibri" w:hint="eastAsia"/>
+          <w:kern w:val="0"/>
+          <w:sz w:val="22"/>
+        </w:rPr>
+        <w:t>角钱或</w:t>
+      </w:r>
+      <w:r>
+        <w:rPr>
+          <w:rFonts w:ascii="Calibri" w:eastAsia="宋体" w:hAnsi="Calibri" w:cs="Calibri"/>
+          <w:kern w:val="0"/>
+          <w:sz w:val="22"/>
+        </w:rPr>
+        <w:t>1</w:t>
+      </w:r>
+      <w:r>
+        <w:rPr>
+          <w:rFonts w:ascii="微软雅黑" w:eastAsia="微软雅黑" w:hAnsi="微软雅黑" w:cs="Calibri" w:hint="eastAsia"/>
+          <w:kern w:val="0"/>
+          <w:sz w:val="22"/>
+        </w:rPr>
+        <w:t>元钱的硬币，押下</w:t>
+      </w:r>
+      <w:r>
+        <w:rPr>
+          <w:rFonts w:ascii="Cambria Math" w:eastAsia="宋体" w:hAnsi="Cambria Math" w:cs="Calibri"/>
+          <w:kern w:val="0"/>
+          <w:sz w:val="22"/>
+        </w:rPr>
+        <w:t>〖</w:t>
+      </w:r>
+      <w:r>
+        <w:rPr>
+          <w:rFonts w:ascii="微软雅黑" w:eastAsia="微软雅黑" w:hAnsi="微软雅黑" w:cs="Calibri" w:hint="eastAsia"/>
+          <w:kern w:val="0"/>
+          <w:sz w:val="22"/>
+        </w:rPr>
+        <w:t>橙汁</w:t>
+      </w:r>
+      <w:r>
+        <w:rPr>
+          <w:rFonts w:ascii="Cambria Math" w:eastAsia="宋体" w:hAnsi="Cambria Math" w:cs="Calibri"/>
+          <w:kern w:val="0"/>
+          <w:sz w:val="22"/>
+        </w:rPr>
+        <w:t>〗</w:t>
+      </w:r>
+      <w:r>
+        <w:rPr>
+          <w:rFonts w:ascii="微软雅黑" w:eastAsia="微软雅黑" w:hAnsi="微软雅黑" w:cs="Calibri" w:hint="eastAsia"/>
+          <w:kern w:val="0"/>
+          <w:sz w:val="22"/>
+        </w:rPr>
+        <w:t>或</w:t>
+      </w:r>
+      <w:r>
+        <w:rPr>
+          <w:rFonts w:ascii="Cambria Math" w:eastAsia="宋体" w:hAnsi="Cambria Math" w:cs="Calibri"/>
+          <w:kern w:val="0"/>
+          <w:sz w:val="22"/>
+        </w:rPr>
+        <w:t>〖</w:t>
+      </w:r>
+      <w:r>
+        <w:rPr>
+          <w:rFonts w:ascii="微软雅黑" w:eastAsia="微软雅黑" w:hAnsi="微软雅黑" w:cs="Calibri" w:hint="eastAsia"/>
+          <w:kern w:val="0"/>
+          <w:sz w:val="22"/>
+        </w:rPr>
+        <w:t>啤酒</w:t>
+      </w:r>
+      <w:r>
+        <w:rPr>
+          <w:rFonts w:ascii="Cambria Math" w:eastAsia="宋体" w:hAnsi="Cambria Math" w:cs="Calibri"/>
+          <w:kern w:val="0"/>
+          <w:sz w:val="22"/>
+        </w:rPr>
+        <w:t>〗</w:t>
+      </w:r>
+      <w:r>
+        <w:rPr>
+          <w:rFonts w:ascii="微软雅黑" w:eastAsia="微软雅黑" w:hAnsi="微软雅黑" w:cs="Calibri" w:hint="eastAsia"/>
+          <w:kern w:val="0"/>
+          <w:sz w:val="22"/>
+        </w:rPr>
+        <w:t>的按钮，则相应的饮料就送出来。若售货机没有零钱找，则一个显示</w:t>
+      </w:r>
+      <w:r>
+        <w:rPr>
+          <w:rFonts w:ascii="Cambria Math" w:eastAsia="宋体" w:hAnsi="Cambria Math" w:cs="Calibri"/>
+          <w:kern w:val="0"/>
+          <w:sz w:val="22"/>
+        </w:rPr>
+        <w:t>〖</w:t>
+      </w:r>
+      <w:r>
+        <w:rPr>
+          <w:rFonts w:ascii="微软雅黑" w:eastAsia="微软雅黑" w:hAnsi="微软雅黑" w:cs="Calibri" w:hint="eastAsia"/>
+          <w:kern w:val="0"/>
+          <w:sz w:val="22"/>
+        </w:rPr>
+        <w:t>零钱找完</w:t>
+      </w:r>
+      <w:r>
+        <w:rPr>
+          <w:rFonts w:ascii="Cambria Math" w:eastAsia="宋体" w:hAnsi="Cambria Math" w:cs="Calibri"/>
+          <w:kern w:val="0"/>
+          <w:sz w:val="22"/>
+        </w:rPr>
+        <w:t>〗</w:t>
+      </w:r>
+      <w:r>
+        <w:rPr>
+          <w:rFonts w:ascii="微软雅黑" w:eastAsia="微软雅黑" w:hAnsi="微软雅黑" w:cs="Calibri" w:hint="eastAsia"/>
+          <w:kern w:val="0"/>
+          <w:sz w:val="22"/>
+        </w:rPr>
+        <w:t>的红灯亮，这时在投入</w:t>
+      </w:r>
+      <w:r>
+        <w:rPr>
+          <w:rFonts w:ascii="Calibri" w:eastAsia="宋体" w:hAnsi="Calibri" w:cs="Calibri"/>
+          <w:kern w:val="0"/>
+          <w:sz w:val="22"/>
+        </w:rPr>
+        <w:t>1</w:t>
+      </w:r>
+      <w:r>
+        <w:rPr>
+          <w:rFonts w:ascii="微软雅黑" w:eastAsia="微软雅黑" w:hAnsi="微软雅黑" w:cs="Calibri" w:hint="eastAsia"/>
+          <w:kern w:val="0"/>
+          <w:sz w:val="22"/>
+        </w:rPr>
+        <w:t>元硬币并押下按钮后，饮料不送出来而且</w:t>
+      </w:r>
+      <w:r>
+        <w:rPr>
+          <w:rFonts w:ascii="Calibri" w:eastAsia="宋体" w:hAnsi="Calibri" w:cs="Calibri"/>
+          <w:kern w:val="0"/>
+          <w:sz w:val="22"/>
+        </w:rPr>
+        <w:t>1</w:t>
+      </w:r>
+      <w:r>
+        <w:rPr>
+          <w:rFonts w:ascii="微软雅黑" w:eastAsia="微软雅黑" w:hAnsi="微软雅黑" w:cs="Calibri" w:hint="eastAsia"/>
+          <w:kern w:val="0"/>
+          <w:sz w:val="22"/>
+        </w:rPr>
+        <w:t>元硬币也退出来；若有零钱找，则显示</w:t>
+      </w:r>
+      <w:r>
+        <w:rPr>
+          <w:rFonts w:ascii="Cambria Math" w:eastAsia="宋体" w:hAnsi="Cambria Math" w:cs="Calibri"/>
+          <w:kern w:val="0"/>
+          <w:sz w:val="22"/>
+        </w:rPr>
+        <w:t>〖</w:t>
+      </w:r>
+      <w:r>
+        <w:rPr>
+          <w:rFonts w:ascii="微软雅黑" w:eastAsia="微软雅黑" w:hAnsi="微软雅黑" w:cs="Calibri" w:hint="eastAsia"/>
+          <w:kern w:val="0"/>
+          <w:sz w:val="22"/>
+        </w:rPr>
+        <w:t>零钱找完</w:t>
+      </w:r>
+      <w:r>
+        <w:rPr>
+          <w:rFonts w:ascii="Cambria Math" w:eastAsia="宋体" w:hAnsi="Cambria Math" w:cs="Calibri"/>
+          <w:kern w:val="0"/>
+          <w:sz w:val="22"/>
+        </w:rPr>
+        <w:t>〗</w:t>
+      </w:r>
+      <w:r>
+        <w:rPr>
+          <w:rFonts w:ascii="微软雅黑" w:eastAsia="微软雅黑" w:hAnsi="微软雅黑" w:cs="Calibri" w:hint="eastAsia"/>
+          <w:kern w:val="0"/>
+          <w:sz w:val="22"/>
+        </w:rPr>
+        <w:t>的红灯灭，在送出饮料的同时退还</w:t>
+      </w:r>
+      <w:r>
+        <w:rPr>
+          <w:rFonts w:ascii="Calibri" w:eastAsia="宋体" w:hAnsi="Calibri" w:cs="Calibri"/>
+          <w:kern w:val="0"/>
+          <w:sz w:val="22"/>
+        </w:rPr>
+        <w:t>5</w:t>
+      </w:r>
+      <w:r>
+        <w:rPr>
+          <w:rFonts w:ascii="微软雅黑" w:eastAsia="微软雅黑" w:hAnsi="微软雅黑" w:cs="Calibri" w:hint="eastAsia"/>
+          <w:kern w:val="0"/>
+          <w:sz w:val="22"/>
+        </w:rPr>
+        <w:t>角硬币</w:t>
+      </w:r>
+    </w:p>
+    <w:p>
+      <w:pPr>
+        <w:widowControl/>
+        <w:ind w:left="1620"/>
+        <w:jc w:val="left"/>
+        <w:rPr>
+          <w:rFonts w:ascii="Calibri" w:eastAsia="宋体" w:hAnsi="Calibri" w:cs="Calibri"/>
+          <w:kern w:val="0"/>
+          <w:sz w:val="22"/>
+        </w:rPr>
+      </w:pPr>
+      <w:r>
+        <w:rPr>
+          <w:rFonts w:ascii="Calibri" w:eastAsia="宋体" w:hAnsi="Calibri" w:cs="Calibri"/>
+          <w:kern w:val="0"/>
+          <w:sz w:val="22"/>
+        </w:rPr>
+        <w:t> </w:t>
+      </w:r>
+    </w:p>
+    <w:p>
+      <w:pPr>
+        <w:widowControl/>
+        <w:ind w:left="1620"/>
+        <w:jc w:val="left"/>
+        <w:rPr>
+          <w:rFonts w:ascii="Calibri" w:eastAsia="宋体" w:hAnsi="Calibri" w:cs="Calibri"/>
+          <w:kern w:val="0"/>
+          <w:sz w:val="22"/>
+        </w:rPr>
+      </w:pPr>
+      <w:r>
+        <w:rPr>
+          <w:rFonts w:ascii="Calibri" w:eastAsia="宋体" w:hAnsi="Calibri" w:cs="Calibri"/>
+          <w:kern w:val="0"/>
+          <w:sz w:val="22"/>
+        </w:rPr>
+        <w:lastRenderedPageBreak/>
+        <w:t xml:space="preserve">(1) </w:t>
+      </w:r>
+      <w:r>
+        <w:rPr>
+          <w:rFonts w:ascii="微软雅黑" w:eastAsia="微软雅黑" w:hAnsi="微软雅黑" w:cs="Calibri" w:hint="eastAsia"/>
+          <w:kern w:val="0"/>
+          <w:sz w:val="22"/>
+        </w:rPr>
+        <w:t>分析这一段说明，列出原因和结果</w:t>
+      </w:r>
+      <w:r>
+        <w:rPr>
+          <w:rFonts w:ascii="Calibri" w:eastAsia="宋体" w:hAnsi="Calibri" w:cs="Calibri"/>
+          <w:kern w:val="0"/>
+          <w:sz w:val="22"/>
+        </w:rPr>
+        <w:br/>
+      </w:r>
+      <w:r>
+        <w:rPr>
+          <w:rFonts w:ascii="微软雅黑" w:eastAsia="微软雅黑" w:hAnsi="微软雅黑" w:cs="Calibri" w:hint="eastAsia"/>
+          <w:kern w:val="0"/>
+          <w:sz w:val="22"/>
+        </w:rPr>
+        <w:t>原因</w:t>
+      </w:r>
+      <w:r>
+        <w:rPr>
+          <w:rFonts w:ascii="Calibri" w:eastAsia="宋体" w:hAnsi="Calibri" w:cs="Calibri"/>
+          <w:kern w:val="0"/>
+          <w:sz w:val="22"/>
+        </w:rPr>
+        <w:t xml:space="preserve">: 1. </w:t>
+      </w:r>
+      <w:r>
+        <w:rPr>
+          <w:rFonts w:ascii="微软雅黑" w:eastAsia="微软雅黑" w:hAnsi="微软雅黑" w:cs="Calibri" w:hint="eastAsia"/>
+          <w:kern w:val="0"/>
+          <w:sz w:val="22"/>
+        </w:rPr>
+        <w:t>售货机有零钱找</w:t>
+      </w:r>
+    </w:p>
+    <w:p>
+      <w:pPr>
+        <w:widowControl/>
+        <w:ind w:left="1620"/>
+        <w:jc w:val="left"/>
+        <w:rPr>
+          <w:rFonts w:ascii="Calibri" w:eastAsia="宋体" w:hAnsi="Calibri" w:cs="Calibri"/>
+          <w:kern w:val="0"/>
+          <w:sz w:val="22"/>
+        </w:rPr>
+      </w:pPr>
+      <w:r>
+        <w:rPr>
+          <w:rFonts w:ascii="Calibri" w:eastAsia="宋体" w:hAnsi="Calibri" w:cs="Calibri"/>
+          <w:kern w:val="0"/>
+          <w:sz w:val="22"/>
+        </w:rPr>
+        <w:t xml:space="preserve">            2. </w:t>
+      </w:r>
+      <w:r>
+        <w:rPr>
+          <w:rFonts w:ascii="微软雅黑" w:eastAsia="微软雅黑" w:hAnsi="微软雅黑" w:cs="Calibri" w:hint="eastAsia"/>
+          <w:kern w:val="0"/>
+          <w:sz w:val="22"/>
+        </w:rPr>
+        <w:t>投入</w:t>
+      </w:r>
+      <w:r>
+        <w:rPr>
+          <w:rFonts w:ascii="Calibri" w:eastAsia="宋体" w:hAnsi="Calibri" w:cs="Calibri"/>
+          <w:kern w:val="0"/>
+          <w:sz w:val="22"/>
+        </w:rPr>
+        <w:t>1</w:t>
+      </w:r>
+      <w:r>
+        <w:rPr>
+          <w:rFonts w:ascii="微软雅黑" w:eastAsia="微软雅黑" w:hAnsi="微软雅黑" w:cs="Calibri" w:hint="eastAsia"/>
+          <w:kern w:val="0"/>
+          <w:sz w:val="22"/>
+        </w:rPr>
+        <w:t xml:space="preserve">元硬币 </w:t>
+      </w:r>
+    </w:p>
+    <w:p>
+      <w:pPr>
+        <w:widowControl/>
+        <w:ind w:left="2160"/>
+        <w:jc w:val="left"/>
+        <w:rPr>
+          <w:rFonts w:ascii="Calibri" w:eastAsia="宋体" w:hAnsi="Calibri" w:cs="Calibri"/>
+          <w:kern w:val="0"/>
+          <w:sz w:val="22"/>
+        </w:rPr>
+      </w:pPr>
+      <w:r>
+        <w:rPr>
+          <w:rFonts w:ascii="Calibri" w:eastAsia="宋体" w:hAnsi="Calibri" w:cs="Calibri"/>
+          <w:kern w:val="0"/>
+          <w:sz w:val="22"/>
+        </w:rPr>
+        <w:t xml:space="preserve"> 3. </w:t>
+      </w:r>
+      <w:r>
+        <w:rPr>
+          <w:rFonts w:ascii="微软雅黑" w:eastAsia="微软雅黑" w:hAnsi="微软雅黑" w:cs="Calibri" w:hint="eastAsia"/>
+          <w:kern w:val="0"/>
+          <w:sz w:val="22"/>
+        </w:rPr>
+        <w:t>投入</w:t>
+      </w:r>
+      <w:r>
+        <w:rPr>
+          <w:rFonts w:ascii="Calibri" w:eastAsia="宋体" w:hAnsi="Calibri" w:cs="Calibri"/>
+          <w:kern w:val="0"/>
+          <w:sz w:val="22"/>
+        </w:rPr>
+        <w:t>5</w:t>
+      </w:r>
+      <w:r>
+        <w:rPr>
+          <w:rFonts w:ascii="微软雅黑" w:eastAsia="微软雅黑" w:hAnsi="微软雅黑" w:cs="Calibri" w:hint="eastAsia"/>
+          <w:kern w:val="0"/>
+          <w:sz w:val="22"/>
+        </w:rPr>
+        <w:t>角硬币</w:t>
+      </w:r>
+    </w:p>
+    <w:p>
+      <w:pPr>
+        <w:widowControl/>
+        <w:ind w:left="2160"/>
+        <w:jc w:val="left"/>
+        <w:rPr>
+          <w:rFonts w:ascii="Calibri" w:eastAsia="宋体" w:hAnsi="Calibri" w:cs="Calibri"/>
+          <w:kern w:val="0"/>
+          <w:sz w:val="22"/>
+        </w:rPr>
+      </w:pPr>
+      <w:r>
+        <w:rPr>
+          <w:rFonts w:ascii="Calibri" w:eastAsia="宋体" w:hAnsi="Calibri" w:cs="Calibri"/>
+          <w:kern w:val="0"/>
+          <w:sz w:val="22"/>
+        </w:rPr>
+        <w:t xml:space="preserve"> 4. </w:t>
+      </w:r>
+      <w:r>
+        <w:rPr>
+          <w:rFonts w:ascii="微软雅黑" w:eastAsia="微软雅黑" w:hAnsi="微软雅黑" w:cs="Calibri" w:hint="eastAsia"/>
+          <w:kern w:val="0"/>
+          <w:sz w:val="22"/>
+        </w:rPr>
+        <w:t>押下橙汁按钮</w:t>
+      </w:r>
+    </w:p>
+    <w:p>
+      <w:pPr>
+        <w:widowControl/>
+        <w:ind w:left="2160"/>
+        <w:jc w:val="left"/>
+        <w:rPr>
+          <w:rFonts w:ascii="Calibri" w:eastAsia="宋体" w:hAnsi="Calibri" w:cs="Calibri"/>
+          <w:kern w:val="0"/>
+          <w:sz w:val="22"/>
+        </w:rPr>
+      </w:pPr>
+      <w:r>
+        <w:rPr>
+          <w:rFonts w:ascii="Calibri" w:eastAsia="宋体" w:hAnsi="Calibri" w:cs="Calibri"/>
+          <w:kern w:val="0"/>
+          <w:sz w:val="22"/>
+        </w:rPr>
+        <w:t xml:space="preserve"> 5. </w:t>
+      </w:r>
+      <w:r>
+        <w:rPr>
+          <w:rFonts w:ascii="微软雅黑" w:eastAsia="微软雅黑" w:hAnsi="微软雅黑" w:cs="Calibri" w:hint="eastAsia"/>
+          <w:kern w:val="0"/>
+          <w:sz w:val="22"/>
+        </w:rPr>
+        <w:t>押下啤酒按钮</w:t>
+      </w:r>
+    </w:p>
+    <w:p>
+      <w:pPr>
+        <w:widowControl/>
+        <w:ind w:left="2160"/>
+        <w:jc w:val="left"/>
+        <w:rPr>
+          <w:rFonts w:ascii="Calibri" w:eastAsia="宋体" w:hAnsi="Calibri" w:cs="Calibri"/>
+          <w:kern w:val="0"/>
+          <w:sz w:val="22"/>
+        </w:rPr>
+      </w:pPr>
+      <w:r>
+        <w:rPr>
+          <w:rFonts w:ascii="微软雅黑" w:eastAsia="微软雅黑" w:hAnsi="微软雅黑" w:cs="Calibri" w:hint="eastAsia"/>
+          <w:kern w:val="0"/>
+          <w:sz w:val="22"/>
+        </w:rPr>
+        <w:t>建立中间结点，表示处理中间状态</w:t>
+      </w:r>
+      <w:r>
+        <w:rPr>
+          <w:rFonts w:ascii="Calibri" w:eastAsia="宋体" w:hAnsi="Calibri" w:cs="Calibri"/>
+          <w:kern w:val="0"/>
+          <w:sz w:val="22"/>
+        </w:rPr>
+        <w:br/>
+        <w:t xml:space="preserve">11. </w:t>
+      </w:r>
+      <w:r>
+        <w:rPr>
+          <w:rFonts w:ascii="微软雅黑" w:eastAsia="微软雅黑" w:hAnsi="微软雅黑" w:cs="Calibri" w:hint="eastAsia"/>
+          <w:kern w:val="0"/>
+          <w:sz w:val="22"/>
+        </w:rPr>
+        <w:t>投入</w:t>
+      </w:r>
+      <w:r>
+        <w:rPr>
+          <w:rFonts w:ascii="Calibri" w:eastAsia="宋体" w:hAnsi="Calibri" w:cs="Calibri"/>
+          <w:kern w:val="0"/>
+          <w:sz w:val="22"/>
+        </w:rPr>
+        <w:t>1</w:t>
+      </w:r>
+      <w:r>
+        <w:rPr>
+          <w:rFonts w:ascii="微软雅黑" w:eastAsia="微软雅黑" w:hAnsi="微软雅黑" w:cs="Calibri" w:hint="eastAsia"/>
+          <w:kern w:val="0"/>
+          <w:sz w:val="22"/>
+        </w:rPr>
+        <w:t>元硬币且押下饮料按钮</w:t>
+      </w:r>
+      <w:r>
+        <w:rPr>
+          <w:rFonts w:ascii="Calibri" w:eastAsia="宋体" w:hAnsi="Calibri" w:cs="Calibri"/>
+          <w:kern w:val="0"/>
+          <w:sz w:val="22"/>
+        </w:rPr>
+        <w:br/>
+        <w:t xml:space="preserve">12. </w:t>
+      </w:r>
+      <w:r>
+        <w:rPr>
+          <w:rFonts w:ascii="微软雅黑" w:eastAsia="微软雅黑" w:hAnsi="微软雅黑" w:cs="Calibri" w:hint="eastAsia"/>
+          <w:kern w:val="0"/>
+          <w:sz w:val="22"/>
+        </w:rPr>
+        <w:t>押下</w:t>
+      </w:r>
+      <w:r>
+        <w:rPr>
+          <w:rFonts w:ascii="Cambria Math" w:eastAsia="宋体" w:hAnsi="Cambria Math" w:cs="Calibri"/>
+          <w:kern w:val="0"/>
+          <w:sz w:val="22"/>
+        </w:rPr>
+        <w:t>〖</w:t>
+      </w:r>
+      <w:r>
+        <w:rPr>
+          <w:rFonts w:ascii="微软雅黑" w:eastAsia="微软雅黑" w:hAnsi="微软雅黑" w:cs="Calibri" w:hint="eastAsia"/>
+          <w:kern w:val="0"/>
+          <w:sz w:val="22"/>
+        </w:rPr>
+        <w:t>橙汁</w:t>
+      </w:r>
+      <w:r>
+        <w:rPr>
+          <w:rFonts w:ascii="Cambria Math" w:eastAsia="宋体" w:hAnsi="Cambria Math" w:cs="Calibri"/>
+          <w:kern w:val="0"/>
+          <w:sz w:val="22"/>
+        </w:rPr>
+        <w:t>〗</w:t>
+      </w:r>
+      <w:r>
+        <w:rPr>
+          <w:rFonts w:ascii="微软雅黑" w:eastAsia="微软雅黑" w:hAnsi="微软雅黑" w:cs="Calibri" w:hint="eastAsia"/>
+          <w:kern w:val="0"/>
+          <w:sz w:val="22"/>
+        </w:rPr>
+        <w:t>或</w:t>
+      </w:r>
+      <w:r>
+        <w:rPr>
+          <w:rFonts w:ascii="Cambria Math" w:eastAsia="宋体" w:hAnsi="Cambria Math" w:cs="Calibri"/>
+          <w:kern w:val="0"/>
+          <w:sz w:val="22"/>
+        </w:rPr>
+        <w:t>〖</w:t>
+      </w:r>
+      <w:r>
+        <w:rPr>
+          <w:rFonts w:ascii="微软雅黑" w:eastAsia="微软雅黑" w:hAnsi="微软雅黑" w:cs="Calibri" w:hint="eastAsia"/>
+          <w:kern w:val="0"/>
+          <w:sz w:val="22"/>
+        </w:rPr>
+        <w:t>啤酒</w:t>
+      </w:r>
+      <w:r>
+        <w:rPr>
+          <w:rFonts w:ascii="Cambria Math" w:eastAsia="宋体" w:hAnsi="Cambria Math" w:cs="Calibri"/>
+          <w:kern w:val="0"/>
+          <w:sz w:val="22"/>
+        </w:rPr>
+        <w:t>〗</w:t>
+      </w:r>
+      <w:r>
+        <w:rPr>
+          <w:rFonts w:ascii="微软雅黑" w:eastAsia="微软雅黑" w:hAnsi="微软雅黑" w:cs="Calibri" w:hint="eastAsia"/>
+          <w:kern w:val="0"/>
+          <w:sz w:val="22"/>
+        </w:rPr>
+        <w:t>的按钮</w:t>
+      </w:r>
+      <w:r>
+        <w:rPr>
+          <w:rFonts w:ascii="Calibri" w:eastAsia="宋体" w:hAnsi="Calibri" w:cs="Calibri"/>
+          <w:kern w:val="0"/>
+          <w:sz w:val="22"/>
+        </w:rPr>
+        <w:br/>
+        <w:t xml:space="preserve">13. </w:t>
+      </w:r>
+      <w:r>
+        <w:rPr>
+          <w:rFonts w:ascii="微软雅黑" w:eastAsia="微软雅黑" w:hAnsi="微软雅黑" w:cs="Calibri" w:hint="eastAsia"/>
+          <w:kern w:val="0"/>
+          <w:sz w:val="22"/>
+        </w:rPr>
+        <w:t>应当找</w:t>
+      </w:r>
+      <w:r>
+        <w:rPr>
+          <w:rFonts w:ascii="Calibri" w:eastAsia="宋体" w:hAnsi="Calibri" w:cs="Calibri"/>
+          <w:kern w:val="0"/>
+          <w:sz w:val="22"/>
+        </w:rPr>
+        <w:t>5</w:t>
+      </w:r>
+      <w:r>
+        <w:rPr>
+          <w:rFonts w:ascii="微软雅黑" w:eastAsia="微软雅黑" w:hAnsi="微软雅黑" w:cs="Calibri" w:hint="eastAsia"/>
+          <w:kern w:val="0"/>
+          <w:sz w:val="22"/>
+        </w:rPr>
+        <w:t>角零钱并且售货机有零钱找</w:t>
+      </w:r>
+      <w:r>
+        <w:rPr>
+          <w:rFonts w:ascii="Calibri" w:eastAsia="宋体" w:hAnsi="Calibri" w:cs="Calibri"/>
+          <w:kern w:val="0"/>
+          <w:sz w:val="22"/>
+        </w:rPr>
+        <w:br/>
+        <w:t xml:space="preserve">14. </w:t>
+      </w:r>
+      <w:r>
+        <w:rPr>
+          <w:rFonts w:ascii="微软雅黑" w:eastAsia="微软雅黑" w:hAnsi="微软雅黑" w:cs="Calibri" w:hint="eastAsia"/>
+          <w:kern w:val="0"/>
+          <w:sz w:val="22"/>
+        </w:rPr>
+        <w:t>钱已付清</w:t>
+      </w:r>
+    </w:p>
+    <w:p>
+      <w:pPr>
+        <w:widowControl/>
+        <w:ind w:left="1620"/>
+        <w:jc w:val="left"/>
+        <w:rPr>
+          <w:rFonts w:ascii="Calibri" w:eastAsia="宋体" w:hAnsi="Calibri" w:cs="Calibri"/>
+          <w:kern w:val="0"/>
+          <w:sz w:val="22"/>
+        </w:rPr>
+      </w:pPr>
+      <w:r>
+        <w:rPr>
+          <w:rFonts w:ascii="微软雅黑" w:eastAsia="微软雅黑" w:hAnsi="微软雅黑" w:cs="Calibri" w:hint="eastAsia"/>
+          <w:kern w:val="0"/>
+          <w:sz w:val="22"/>
+        </w:rPr>
+        <w:t>结果：</w:t>
+      </w:r>
+      <w:r>
+        <w:rPr>
+          <w:rFonts w:ascii="Calibri" w:eastAsia="宋体" w:hAnsi="Calibri" w:cs="Calibri"/>
+          <w:kern w:val="0"/>
+          <w:sz w:val="22"/>
+        </w:rPr>
+        <w:t xml:space="preserve"> 21. </w:t>
+      </w:r>
+      <w:r>
+        <w:rPr>
+          <w:rFonts w:ascii="微软雅黑" w:eastAsia="微软雅黑" w:hAnsi="微软雅黑" w:cs="Calibri" w:hint="eastAsia"/>
+          <w:kern w:val="0"/>
+          <w:sz w:val="22"/>
+        </w:rPr>
+        <w:t>售货机</w:t>
+      </w:r>
+      <w:r>
+        <w:rPr>
+          <w:rFonts w:ascii="Cambria Math" w:eastAsia="宋体" w:hAnsi="Cambria Math" w:cs="Calibri"/>
+          <w:kern w:val="0"/>
+          <w:sz w:val="22"/>
+        </w:rPr>
+        <w:t>〖</w:t>
+      </w:r>
+      <w:r>
+        <w:rPr>
+          <w:rFonts w:ascii="微软雅黑" w:eastAsia="微软雅黑" w:hAnsi="微软雅黑" w:cs="Calibri" w:hint="eastAsia"/>
+          <w:kern w:val="0"/>
+          <w:sz w:val="22"/>
+        </w:rPr>
+        <w:t>零钱找完</w:t>
+      </w:r>
+      <w:r>
+        <w:rPr>
+          <w:rFonts w:ascii="Cambria Math" w:eastAsia="宋体" w:hAnsi="Cambria Math" w:cs="Calibri"/>
+          <w:kern w:val="0"/>
+          <w:sz w:val="22"/>
+        </w:rPr>
+        <w:t>〗</w:t>
+      </w:r>
+      <w:r>
+        <w:rPr>
+          <w:rFonts w:ascii="微软雅黑" w:eastAsia="微软雅黑" w:hAnsi="微软雅黑" w:cs="Calibri" w:hint="eastAsia"/>
+          <w:kern w:val="0"/>
+          <w:sz w:val="22"/>
+        </w:rPr>
+        <w:t xml:space="preserve">灯亮 </w:t>
+      </w:r>
+    </w:p>
+    <w:p>
+      <w:pPr>
+        <w:widowControl/>
+        <w:ind w:left="1620"/>
+        <w:jc w:val="left"/>
+        <w:rPr>
+          <w:rFonts w:ascii="Calibri" w:eastAsia="宋体" w:hAnsi="Calibri" w:cs="Calibri"/>
+          <w:kern w:val="0"/>
+          <w:sz w:val="22"/>
+        </w:rPr>
+      </w:pPr>
+      <w:r>
+        <w:rPr>
+          <w:rFonts w:ascii="Calibri" w:eastAsia="宋体" w:hAnsi="Calibri" w:cs="Calibri"/>
+          <w:kern w:val="0"/>
+          <w:sz w:val="22"/>
+        </w:rPr>
+        <w:t xml:space="preserve">                22. </w:t>
+      </w:r>
+      <w:r>
+        <w:rPr>
+          <w:rFonts w:ascii="微软雅黑" w:eastAsia="微软雅黑" w:hAnsi="微软雅黑" w:cs="Calibri" w:hint="eastAsia"/>
+          <w:kern w:val="0"/>
+          <w:sz w:val="22"/>
+        </w:rPr>
+        <w:t>退还</w:t>
+      </w:r>
+      <w:r>
+        <w:rPr>
+          <w:rFonts w:ascii="Calibri" w:eastAsia="宋体" w:hAnsi="Calibri" w:cs="Calibri"/>
+          <w:kern w:val="0"/>
+          <w:sz w:val="22"/>
+        </w:rPr>
+        <w:t>1</w:t>
+      </w:r>
+      <w:r>
+        <w:rPr>
+          <w:rFonts w:ascii="微软雅黑" w:eastAsia="微软雅黑" w:hAnsi="微软雅黑" w:cs="Calibri" w:hint="eastAsia"/>
+          <w:kern w:val="0"/>
+          <w:sz w:val="22"/>
+        </w:rPr>
+        <w:t xml:space="preserve">元硬币 </w:t>
+      </w:r>
+    </w:p>
+    <w:p>
+      <w:pPr>
+        <w:widowControl/>
+        <w:ind w:left="1620"/>
+        <w:jc w:val="left"/>
+        <w:rPr>
+          <w:rFonts w:ascii="Calibri" w:eastAsia="宋体" w:hAnsi="Calibri" w:cs="Calibri"/>
+          <w:kern w:val="0"/>
+          <w:sz w:val="22"/>
+        </w:rPr>
+      </w:pPr>
+      <w:r>
+        <w:rPr>
+          <w:rFonts w:ascii="Calibri" w:eastAsia="宋体" w:hAnsi="Calibri" w:cs="Calibri"/>
+          <w:kern w:val="0"/>
+          <w:sz w:val="22"/>
+        </w:rPr>
+        <w:t xml:space="preserve">                23. </w:t>
+      </w:r>
+      <w:r>
+        <w:rPr>
+          <w:rFonts w:ascii="微软雅黑" w:eastAsia="微软雅黑" w:hAnsi="微软雅黑" w:cs="Calibri" w:hint="eastAsia"/>
+          <w:kern w:val="0"/>
+          <w:sz w:val="22"/>
+        </w:rPr>
+        <w:t>退还</w:t>
+      </w:r>
+      <w:r>
+        <w:rPr>
+          <w:rFonts w:ascii="Calibri" w:eastAsia="宋体" w:hAnsi="Calibri" w:cs="Calibri"/>
+          <w:kern w:val="0"/>
+          <w:sz w:val="22"/>
+        </w:rPr>
+        <w:t>5</w:t>
+      </w:r>
+      <w:r>
+        <w:rPr>
+          <w:rFonts w:ascii="微软雅黑" w:eastAsia="微软雅黑" w:hAnsi="微软雅黑" w:cs="Calibri" w:hint="eastAsia"/>
+          <w:kern w:val="0"/>
+          <w:sz w:val="22"/>
+        </w:rPr>
+        <w:t>角硬币</w:t>
+      </w:r>
+    </w:p>
+    <w:p>
+      <w:pPr>
+        <w:widowControl/>
+        <w:ind w:left="1620"/>
+        <w:jc w:val="left"/>
+        <w:rPr>
+          <w:rFonts w:ascii="Calibri" w:eastAsia="宋体" w:hAnsi="Calibri" w:cs="Calibri"/>
+          <w:kern w:val="0"/>
+          <w:sz w:val="22"/>
+        </w:rPr>
+      </w:pPr>
+      <w:r>
+        <w:rPr>
+          <w:rFonts w:ascii="Calibri" w:eastAsia="宋体" w:hAnsi="Calibri" w:cs="Calibri"/>
+          <w:kern w:val="0"/>
+          <w:sz w:val="22"/>
+        </w:rPr>
+        <w:t xml:space="preserve">                24. </w:t>
+      </w:r>
+      <w:r>
+        <w:rPr>
+          <w:rFonts w:ascii="微软雅黑" w:eastAsia="微软雅黑" w:hAnsi="微软雅黑" w:cs="Calibri" w:hint="eastAsia"/>
+          <w:kern w:val="0"/>
+          <w:sz w:val="22"/>
+        </w:rPr>
+        <w:t>送出橙汁饮料</w:t>
+      </w:r>
+    </w:p>
+    <w:p>
+      <w:pPr>
+        <w:widowControl/>
+        <w:ind w:left="1620"/>
+        <w:jc w:val="left"/>
+        <w:rPr>
+          <w:rFonts w:ascii="Calibri" w:eastAsia="宋体" w:hAnsi="Calibri" w:cs="Calibri"/>
+          <w:kern w:val="0"/>
+          <w:sz w:val="22"/>
+        </w:rPr>
+      </w:pPr>
+      <w:r>
+        <w:rPr>
+          <w:rFonts w:ascii="Calibri" w:eastAsia="宋体" w:hAnsi="Calibri" w:cs="Calibri"/>
+          <w:kern w:val="0"/>
+          <w:sz w:val="22"/>
+        </w:rPr>
+        <w:t xml:space="preserve">                25. </w:t>
+      </w:r>
+      <w:r>
+        <w:rPr>
+          <w:rFonts w:ascii="微软雅黑" w:eastAsia="微软雅黑" w:hAnsi="微软雅黑" w:cs="Calibri" w:hint="eastAsia"/>
+          <w:kern w:val="0"/>
+          <w:sz w:val="22"/>
+        </w:rPr>
+        <w:t>送出啤酒饮料</w:t>
+      </w:r>
+      <w:r>
+        <w:rPr>
+          <w:rFonts w:ascii="Calibri" w:eastAsia="宋体" w:hAnsi="Calibri" w:cs="Calibri"/>
+          <w:kern w:val="0"/>
+          <w:sz w:val="22"/>
+        </w:rPr>
+        <w:br/>
+        <w:t xml:space="preserve">(2) </w:t>
+      </w:r>
+      <w:r>
+        <w:rPr>
+          <w:rFonts w:ascii="微软雅黑" w:eastAsia="微软雅黑" w:hAnsi="微软雅黑" w:cs="Calibri" w:hint="eastAsia"/>
+          <w:kern w:val="0"/>
+          <w:sz w:val="22"/>
+        </w:rPr>
+        <w:t>画出因果图。所有原因结点列在左边，所有结果结点列在右边。</w:t>
+      </w:r>
+    </w:p>
+    <w:p>
+      <w:pPr>
+        <w:widowControl/>
+        <w:ind w:left="1620"/>
+        <w:jc w:val="left"/>
+        <w:rPr>
+          <w:rFonts w:ascii="Calibri" w:eastAsia="宋体" w:hAnsi="Calibri" w:cs="Calibri"/>
+          <w:kern w:val="0"/>
+          <w:sz w:val="22"/>
+        </w:rPr>
+      </w:pPr>
+      <w:r>
+        <w:rPr>
+          <w:rFonts w:ascii="Calibri" w:eastAsia="宋体" w:hAnsi="Calibri" w:cs="Calibri"/>
+          <w:kern w:val="0"/>
+          <w:sz w:val="22"/>
+        </w:rPr>
+        <w:t xml:space="preserve">(3) </w:t>
+      </w:r>
+      <w:r>
+        <w:rPr>
+          <w:rFonts w:ascii="微软雅黑" w:eastAsia="微软雅黑" w:hAnsi="微软雅黑" w:cs="Calibri" w:hint="eastAsia"/>
+          <w:kern w:val="0"/>
+          <w:sz w:val="22"/>
+        </w:rPr>
+        <w:t>由于</w:t>
+      </w:r>
+      <w:r>
+        <w:rPr>
+          <w:rFonts w:ascii="Calibri" w:eastAsia="宋体" w:hAnsi="Calibri" w:cs="Calibri"/>
+          <w:kern w:val="0"/>
+          <w:sz w:val="22"/>
+        </w:rPr>
+        <w:t xml:space="preserve"> 2 </w:t>
+      </w:r>
+      <w:r>
+        <w:rPr>
+          <w:rFonts w:ascii="微软雅黑" w:eastAsia="微软雅黑" w:hAnsi="微软雅黑" w:cs="Calibri" w:hint="eastAsia"/>
+          <w:kern w:val="0"/>
+          <w:sz w:val="22"/>
+        </w:rPr>
+        <w:t>与</w:t>
+      </w:r>
+      <w:r>
+        <w:rPr>
+          <w:rFonts w:ascii="Calibri" w:eastAsia="宋体" w:hAnsi="Calibri" w:cs="Calibri"/>
+          <w:kern w:val="0"/>
+          <w:sz w:val="22"/>
+        </w:rPr>
+        <w:t xml:space="preserve"> 3 </w:t>
+      </w:r>
+      <w:r>
+        <w:rPr>
+          <w:rFonts w:ascii="微软雅黑" w:eastAsia="微软雅黑" w:hAnsi="微软雅黑" w:cs="Calibri" w:hint="eastAsia"/>
+          <w:kern w:val="0"/>
+          <w:sz w:val="22"/>
+        </w:rPr>
+        <w:t>，</w:t>
+      </w:r>
+      <w:r>
+        <w:rPr>
+          <w:rFonts w:ascii="Calibri" w:eastAsia="宋体" w:hAnsi="Calibri" w:cs="Calibri"/>
+          <w:kern w:val="0"/>
+          <w:sz w:val="22"/>
+        </w:rPr>
+        <w:t xml:space="preserve">4 </w:t>
+      </w:r>
+      <w:r>
+        <w:rPr>
+          <w:rFonts w:ascii="微软雅黑" w:eastAsia="微软雅黑" w:hAnsi="微软雅黑" w:cs="Calibri" w:hint="eastAsia"/>
+          <w:kern w:val="0"/>
+          <w:sz w:val="22"/>
+        </w:rPr>
+        <w:t>与</w:t>
+      </w:r>
+      <w:r>
+        <w:rPr>
+          <w:rFonts w:ascii="Calibri" w:eastAsia="宋体" w:hAnsi="Calibri" w:cs="Calibri"/>
+          <w:kern w:val="0"/>
+          <w:sz w:val="22"/>
+        </w:rPr>
+        <w:t xml:space="preserve"> 5 </w:t>
+      </w:r>
+      <w:r>
+        <w:rPr>
+          <w:rFonts w:ascii="微软雅黑" w:eastAsia="微软雅黑" w:hAnsi="微软雅黑" w:cs="Calibri" w:hint="eastAsia"/>
+          <w:kern w:val="0"/>
+          <w:sz w:val="22"/>
+        </w:rPr>
+        <w:t>不能同时发生，分别加上约束条件</w:t>
+      </w:r>
+      <w:r>
+        <w:rPr>
+          <w:rFonts w:ascii="Calibri" w:eastAsia="宋体" w:hAnsi="Calibri" w:cs="Calibri"/>
+          <w:kern w:val="0"/>
+          <w:sz w:val="22"/>
+        </w:rPr>
+        <w:t>E</w:t>
+      </w:r>
+      <w:r>
+        <w:rPr>
+          <w:rFonts w:ascii="微软雅黑" w:eastAsia="微软雅黑" w:hAnsi="微软雅黑" w:cs="Calibri" w:hint="eastAsia"/>
+          <w:kern w:val="0"/>
+          <w:sz w:val="22"/>
+        </w:rPr>
+        <w:t>。</w:t>
+      </w:r>
+    </w:p>
+    <w:p>
+      <w:pPr>
+        <w:widowControl/>
+        <w:ind w:left="1620"/>
+        <w:jc w:val="left"/>
+        <w:rPr>
+          <w:rFonts w:ascii="Calibri" w:eastAsia="宋体" w:hAnsi="Calibri" w:cs="Calibri"/>
+          <w:kern w:val="0"/>
+          <w:sz w:val="22"/>
+        </w:rPr>
+      </w:pPr>
+      <w:r>
+        <w:rPr>
+          <w:rFonts w:ascii="Calibri" w:eastAsia="宋体" w:hAnsi="Calibri" w:cs="Calibri"/>
+          <w:kern w:val="0"/>
+          <w:sz w:val="22"/>
+        </w:rPr>
+        <w:t xml:space="preserve">(4) </w:t>
+      </w:r>
+      <w:r>
+        <w:rPr>
+          <w:rFonts w:ascii="微软雅黑" w:eastAsia="微软雅黑" w:hAnsi="微软雅黑" w:cs="Calibri" w:hint="eastAsia"/>
+          <w:kern w:val="0"/>
+          <w:sz w:val="22"/>
+        </w:rPr>
+        <w:t>因果图</w:t>
+      </w:r>
+    </w:p>
+    <w:p>
+      <w:pPr>
+        <w:widowControl/>
+        <w:ind w:left="1080"/>
+        <w:jc w:val="left"/>
+        <w:rPr>
+          <w:rFonts w:ascii="Calibri" w:eastAsia="宋体" w:hAnsi="Calibri" w:cs="Calibri"/>
+          <w:kern w:val="0"/>
+          <w:sz w:val="22"/>
+        </w:rPr>
+      </w:pPr>
+      <w:r>
+        <w:rPr>
+          <w:rFonts w:ascii="Calibri" w:eastAsia="宋体" w:hAnsi="Calibri" w:cs="Calibri"/>
+          <w:kern w:val="0"/>
+          <w:sz w:val="22"/>
+        </w:rPr>
+        <w:t xml:space="preserve">           (5) </w:t>
+      </w:r>
+      <w:r>
+        <w:rPr>
+          <w:rFonts w:ascii="微软雅黑" w:eastAsia="微软雅黑" w:hAnsi="微软雅黑" w:cs="Calibri" w:hint="eastAsia"/>
+          <w:kern w:val="0"/>
+          <w:sz w:val="22"/>
+        </w:rPr>
+        <w:t>转换成判定表</w:t>
+      </w:r>
+    </w:p>
+    <w:p>
+      <w:pPr>
+        <w:widowControl/>
+        <w:ind w:left="1620"/>
+        <w:jc w:val="left"/>
+        <w:rPr>
+          <w:rFonts w:ascii="Calibri" w:eastAsia="宋体" w:hAnsi="Calibri" w:cs="Calibri"/>
+          <w:kern w:val="0"/>
+          <w:sz w:val="22"/>
+        </w:rPr>
+      </w:pPr>
+      <w:r>
+        <w:rPr>
+          <w:rFonts w:ascii="Calibri" w:eastAsia="宋体" w:hAnsi="Calibri" w:cs="Calibri"/>
+          <w:kern w:val="0"/>
+          <w:sz w:val="22"/>
+        </w:rPr>
+        <w:t> </w:t>
+      </w:r>
+    </w:p>
+    <w:p>
+      <w:pPr>
+        <w:widowControl/>
+        <w:ind w:left="1080"/>
+        <w:jc w:val="left"/>
+        <w:rPr>
+          <w:rFonts w:ascii="Calibri" w:eastAsia="宋体" w:hAnsi="Calibri" w:cs="Calibri"/>
+          <w:kern w:val="0"/>
+          <w:sz w:val="22"/>
+        </w:rPr>
+      </w:pPr>
+      <w:r>
+        <w:rPr>
+          <w:rFonts w:ascii="Calibri" w:eastAsia="宋体" w:hAnsi="Calibri" w:cs="Calibri"/>
+          <w:noProof/>
+          <w:kern w:val="0"/>
+          <w:sz w:val="22"/>
+        </w:rPr>
+        <w:lastRenderedPageBreak/>
+        <w:drawing>
+          <wp:inline distT="0" distB="0" distL="0" distR="0">
+            <wp:extent cx="5486400" cy="3692525"/>
+            <wp:effectExtent l="0" t="0" r="0" b="3175"/>
+            <wp:docPr id="23" name="图片 23" descr="售 货 机 有 零 钱 找 1 &#10;投 入 1 元 硬 币 2 &#10;E &#10;11 &#10;投 入 5 角 硬 币 3 &#10;该 找 5 角 &#10;V &#10;押 下 按 钮 &#10;押 下 橙 汁 按 钮 4 &#10;押 下 啤 酒 按 钮 5 &#10;可 找 5 角 &#10;V &#10;21 售 货 机 &quot; 零 钱 找 完 &quot; 灯 亮 &#10;退 还 1 元 硬 币 &#10;3 找 回 5 角 硬 币 &#10;送 出 橙 汁 饮 料 &#10;2 &#10;5 送 出 啤 酒 饮 料 "/>
+            <wp:cNvGraphicFramePr>
+              <a:graphicFrameLocks xmlns:a="http://schemas.openxmlformats.org/drawingml/2006/main" noChangeAspect="1"/>
+            </wp:cNvGraphicFramePr>
+            <a:graphic xmlns:a="http://schemas.openxmlformats.org/drawingml/2006/main">
+              <a:graphicData uri="http://schemas.openxmlformats.org/drawingml/2006/picture">
+                <pic:pic xmlns:pic="http://schemas.openxmlformats.org/drawingml/2006/picture">
+                  <pic:nvPicPr>
+                    <pic:cNvPr id="0" name="Picture 27" descr="售 货 机 有 零 钱 找 1 &#10;投 入 1 元 硬 币 2 &#10;E &#10;11 &#10;投 入 5 角 硬 币 3 &#10;该 找 5 角 &#10;V &#10;押 下 按 钮 &#10;押 下 橙 汁 按 钮 4 &#10;押 下 啤 酒 按 钮 5 &#10;可 找 5 角 &#10;V &#10;21 售 货 机 &quot; 零 钱 找 完 &quot; 灯 亮 &#10;退 还 1 元 硬 币 &#10;3 找 回 5 角 硬 币 &#10;送 出 橙 汁 饮 料 &#10;2 &#10;5 送 出 啤 酒 饮 料 "/>
+                    <pic:cNvPicPr>
+                      <a:picLocks noChangeAspect="1" noChangeArrowheads="1"/>
+                    </pic:cNvPicPr>
+                  </pic:nvPicPr>
+                  <pic:blipFill>
+                    <a:blip r:embed="rId33">
+                      <a:extLst>
+                        <a:ext uri="{28A0092B-C50C-407E-A947-70E740481C1C}">
+                          <a14:useLocalDpi xmlns:a14="http://schemas.microsoft.com/office/drawing/2010/main" val="0"/>
+                        </a:ext>
+                      </a:extLst>
+                    </a:blip>
+                    <a:srcRect/>
+                    <a:stretch>
+                      <a:fillRect/>
+                    </a:stretch>
+                  </pic:blipFill>
+                  <pic:spPr bwMode="auto">
+                    <a:xfrm>
+                      <a:off x="0" y="0"/>
+                      <a:ext cx="5486400" cy="3692525"/>
+                    </a:xfrm>
+                    <a:prstGeom prst="rect">
+                      <a:avLst/>
+                    </a:prstGeom>
+                    <a:noFill/>
+                    <a:ln>
+                      <a:noFill/>
+                    </a:ln>
+                  </pic:spPr>
+                </pic:pic>
+              </a:graphicData>
+            </a:graphic>
+          </wp:inline>
+        </w:drawing>
+      </w:r>
+    </w:p>
+    <w:p>
+      <w:pPr>
+        <w:widowControl/>
+        <w:ind w:left="540"/>
+        <w:jc w:val="left"/>
+        <w:rPr>
+          <w:rFonts w:ascii="微软雅黑" w:eastAsia="微软雅黑" w:hAnsi="微软雅黑" w:cs="Calibri"/>
+          <w:kern w:val="0"/>
+          <w:sz w:val="22"/>
+        </w:rPr>
+      </w:pPr>
+      <w:r>
+        <w:rPr>
+          <w:rFonts w:ascii="微软雅黑" w:eastAsia="微软雅黑" w:hAnsi="微软雅黑" w:cs="Calibri" w:hint="eastAsia"/>
+          <w:kern w:val="0"/>
+          <w:sz w:val="22"/>
+        </w:rPr>
+        <w:t> </w:t>
+      </w:r>
+    </w:p>
+    <w:p>
+      <w:pPr>
+        <w:widowControl/>
+        <w:ind w:left="540"/>
+        <w:jc w:val="left"/>
+        <w:rPr>
+          <w:rFonts w:ascii="微软雅黑" w:eastAsia="微软雅黑" w:hAnsi="微软雅黑" w:cs="Calibri" w:hint="eastAsia"/>
+          <w:kern w:val="0"/>
+          <w:sz w:val="22"/>
+        </w:rPr>
+      </w:pPr>
+      <w:r>
+        <w:rPr>
+          <w:rFonts w:ascii="微软雅黑" w:eastAsia="微软雅黑" w:hAnsi="微软雅黑" w:cs="Calibri" w:hint="eastAsia"/>
+          <w:kern w:val="0"/>
+          <w:sz w:val="22"/>
+        </w:rPr>
+        <w:t>调试：在测试发现错误之后排除错误的过程。</w:t>
+      </w:r>
+    </w:p>
+    <w:p>
+      <w:pPr>
+        <w:widowControl/>
+        <w:ind w:left="1080"/>
+        <w:jc w:val="left"/>
+        <w:rPr>
+          <w:rFonts w:ascii="Calibri" w:eastAsia="宋体" w:hAnsi="Calibri" w:cs="Calibri" w:hint="eastAsia"/>
+          <w:kern w:val="0"/>
+          <w:sz w:val="22"/>
+        </w:rPr>
+      </w:pPr>
+      <w:r>
+        <w:rPr>
+          <w:rFonts w:ascii="微软雅黑" w:eastAsia="微软雅黑" w:hAnsi="微软雅黑" w:cs="Calibri" w:hint="eastAsia"/>
+          <w:kern w:val="0"/>
+          <w:sz w:val="22"/>
+        </w:rPr>
+        <w:t>两种结果：</w:t>
+      </w:r>
+      <w:r>
+        <w:rPr>
+          <w:rFonts w:ascii="Calibri" w:eastAsia="宋体" w:hAnsi="Calibri" w:cs="Calibri"/>
+          <w:kern w:val="0"/>
+          <w:sz w:val="22"/>
+        </w:rPr>
+        <w:t>1.</w:t>
+      </w:r>
+      <w:r>
+        <w:rPr>
+          <w:rFonts w:ascii="微软雅黑" w:eastAsia="微软雅黑" w:hAnsi="微软雅黑" w:cs="Calibri" w:hint="eastAsia"/>
+          <w:kern w:val="0"/>
+          <w:sz w:val="22"/>
+        </w:rPr>
+        <w:t>找到问题原因解决问题    2.找不到问题就猜想，直到验证正确并解决这个问题</w:t>
+      </w:r>
+    </w:p>
+    <w:p>
+      <w:pPr>
+        <w:widowControl/>
+        <w:ind w:left="1080"/>
+        <w:jc w:val="left"/>
+        <w:rPr>
+          <w:rFonts w:ascii="微软雅黑" w:eastAsia="微软雅黑" w:hAnsi="微软雅黑" w:cs="Calibri"/>
+          <w:kern w:val="0"/>
+          <w:sz w:val="22"/>
+        </w:rPr>
+      </w:pPr>
+      <w:r>
+        <w:rPr>
+          <w:rFonts w:ascii="微软雅黑" w:eastAsia="微软雅黑" w:hAnsi="微软雅黑" w:cs="Calibri" w:hint="eastAsia"/>
+          <w:kern w:val="0"/>
+          <w:sz w:val="22"/>
+        </w:rPr>
+        <w:t>调试方法：蛮干法、回溯法、原因排除法</w:t>
+      </w:r>
+    </w:p>
+    <w:p>
+      <w:pPr>
+        <w:widowControl/>
+        <w:ind w:left="540"/>
+        <w:jc w:val="left"/>
+        <w:rPr>
+          <w:rFonts w:ascii="微软雅黑" w:eastAsia="微软雅黑" w:hAnsi="微软雅黑" w:cs="Calibri" w:hint="eastAsia"/>
+          <w:kern w:val="0"/>
+          <w:sz w:val="22"/>
+        </w:rPr>
+      </w:pPr>
+      <w:r>
+        <w:rPr>
+          <w:rFonts w:ascii="微软雅黑" w:eastAsia="微软雅黑" w:hAnsi="微软雅黑" w:cs="Calibri" w:hint="eastAsia"/>
+          <w:kern w:val="0"/>
+          <w:sz w:val="22"/>
+        </w:rPr>
+        <w:t> </w:t>
+      </w:r>
+    </w:p>
+    <w:p>
+      <w:pPr>
+        <w:widowControl/>
+        <w:ind w:left="540"/>
+        <w:jc w:val="left"/>
+        <w:rPr>
+          <w:rFonts w:ascii="微软雅黑" w:eastAsia="微软雅黑" w:hAnsi="微软雅黑" w:cs="Calibri" w:hint="eastAsia"/>
+          <w:kern w:val="0"/>
+          <w:sz w:val="22"/>
+        </w:rPr>
+      </w:pPr>
+      <w:r>
+        <w:rPr>
+          <w:rFonts w:ascii="微软雅黑" w:eastAsia="微软雅黑" w:hAnsi="微软雅黑" w:cs="Calibri" w:hint="eastAsia"/>
+          <w:kern w:val="0"/>
+          <w:sz w:val="22"/>
+        </w:rPr>
+        <w:t>软件可靠性：程序在给定的时间间隔内，按照规格说明书的规定成功地运行的概率。</w:t>
+      </w:r>
+    </w:p>
+    <w:p>
+      <w:pPr>
+        <w:widowControl/>
+        <w:ind w:left="540"/>
+        <w:jc w:val="left"/>
+        <w:rPr>
+          <w:rFonts w:ascii="微软雅黑" w:eastAsia="微软雅黑" w:hAnsi="微软雅黑" w:cs="Calibri" w:hint="eastAsia"/>
+          <w:kern w:val="0"/>
+          <w:sz w:val="22"/>
+        </w:rPr>
+      </w:pPr>
+      <w:r>
+        <w:rPr>
+          <w:rFonts w:ascii="微软雅黑" w:eastAsia="微软雅黑" w:hAnsi="微软雅黑" w:cs="Calibri" w:hint="eastAsia"/>
+          <w:kern w:val="0"/>
+          <w:sz w:val="22"/>
+        </w:rPr>
+        <w:t>软件可用性：程序在给定的时间点，按照规格说明书的规定，成功地运行的概率。</w:t>
+      </w:r>
+    </w:p>
+    <w:p>
+      <w:pPr>
+        <w:widowControl/>
+        <w:ind w:left="1080"/>
+        <w:jc w:val="left"/>
+        <w:rPr>
+          <w:rFonts w:ascii="微软雅黑" w:eastAsia="微软雅黑" w:hAnsi="微软雅黑" w:cs="Calibri" w:hint="eastAsia"/>
+          <w:kern w:val="0"/>
+          <w:sz w:val="22"/>
+        </w:rPr>
+      </w:pPr>
+      <w:r>
+        <w:rPr>
+          <w:rFonts w:ascii="微软雅黑" w:eastAsia="微软雅黑" w:hAnsi="微软雅黑" w:cs="Calibri" w:hint="eastAsia"/>
+          <w:kern w:val="0"/>
+          <w:sz w:val="22"/>
+        </w:rPr>
+        <w:t> </w:t>
+      </w:r>
+    </w:p>
+    <w:p>
+      <w:pPr>
+        <w:widowControl/>
+        <w:ind w:left="1080"/>
+        <w:jc w:val="left"/>
+        <w:rPr>
+          <w:rFonts w:ascii="微软雅黑" w:eastAsia="微软雅黑" w:hAnsi="微软雅黑" w:cs="Calibri" w:hint="eastAsia"/>
+          <w:kern w:val="0"/>
+          <w:sz w:val="22"/>
+        </w:rPr>
+      </w:pPr>
+      <w:r>
+        <w:rPr>
+          <w:rFonts w:ascii="微软雅黑" w:eastAsia="微软雅黑" w:hAnsi="微软雅黑" w:cs="Calibri" w:hint="eastAsia"/>
+          <w:kern w:val="0"/>
+          <w:sz w:val="22"/>
+          <w:highlight w:val="yellow"/>
+        </w:rPr>
+        <w:t>系统稳态可用性：Ass=Tup/(Tup+Tdown)</w:t>
+      </w:r>
+    </w:p>
+    <w:p>
+      <w:pPr>
+        <w:widowControl/>
+        <w:ind w:left="1080"/>
+        <w:jc w:val="left"/>
+        <w:rPr>
+          <w:rFonts w:ascii="微软雅黑" w:eastAsia="微软雅黑" w:hAnsi="微软雅黑" w:cs="Calibri" w:hint="eastAsia"/>
+          <w:kern w:val="0"/>
+          <w:sz w:val="22"/>
+        </w:rPr>
+      </w:pPr>
+      <w:r>
+        <w:rPr>
+          <w:rFonts w:ascii="微软雅黑" w:eastAsia="微软雅黑" w:hAnsi="微软雅黑" w:cs="Calibri" w:hint="eastAsia"/>
+          <w:kern w:val="0"/>
+          <w:sz w:val="22"/>
+        </w:rPr>
+        <w:t>如果引入系统平均无故障时间MTTF和平均维修时间MTTR的概念</w:t>
+      </w:r>
+    </w:p>
+    <w:p>
+      <w:pPr>
+        <w:widowControl/>
+        <w:ind w:left="2700"/>
+        <w:jc w:val="left"/>
+        <w:rPr>
+          <w:rFonts w:ascii="微软雅黑" w:eastAsia="微软雅黑" w:hAnsi="微软雅黑" w:cs="Calibri" w:hint="eastAsia"/>
+          <w:kern w:val="0"/>
+          <w:sz w:val="22"/>
+        </w:rPr>
+      </w:pPr>
+      <w:r>
+        <w:rPr>
+          <w:rFonts w:ascii="微软雅黑" w:eastAsia="微软雅黑" w:hAnsi="微软雅黑" w:cs="Calibri" w:hint="eastAsia"/>
+          <w:kern w:val="0"/>
+          <w:sz w:val="22"/>
+          <w:highlight w:val="yellow"/>
+        </w:rPr>
+        <w:lastRenderedPageBreak/>
+        <w:t>Ass=MTTF/(MTTF+MTTR)</w:t>
+      </w:r>
+      <w:r>
+        <w:rPr>
+          <w:rFonts w:ascii="微软雅黑" w:eastAsia="微软雅黑" w:hAnsi="微软雅黑" w:cs="Calibri" w:hint="eastAsia"/>
+          <w:kern w:val="0"/>
+          <w:sz w:val="22"/>
+        </w:rPr>
+        <w:t>        </w:t>
+      </w:r>
+    </w:p>
+    <w:p>
+      <w:pPr>
+        <w:widowControl/>
+        <w:ind w:left="540"/>
+        <w:jc w:val="left"/>
+        <w:rPr>
+          <w:rFonts w:ascii="微软雅黑" w:eastAsia="微软雅黑" w:hAnsi="微软雅黑" w:cs="Calibri" w:hint="eastAsia"/>
+          <w:kern w:val="0"/>
+          <w:sz w:val="22"/>
+        </w:rPr>
+      </w:pPr>
+      <w:r>
+        <w:rPr>
+          <w:rFonts w:ascii="微软雅黑" w:eastAsia="微软雅黑" w:hAnsi="微软雅黑" w:cs="Calibri" w:hint="eastAsia"/>
+          <w:kern w:val="0"/>
+          <w:sz w:val="22"/>
+        </w:rPr>
+        <w:t> </w:t>
+      </w:r>
+    </w:p>
+    <w:p>
+      <w:pPr>
+        <w:widowControl/>
+        <w:ind w:left="1080"/>
+        <w:jc w:val="left"/>
+        <w:rPr>
+          <w:rFonts w:ascii="微软雅黑" w:eastAsia="微软雅黑" w:hAnsi="微软雅黑" w:cs="Calibri" w:hint="eastAsia"/>
+          <w:kern w:val="0"/>
+          <w:sz w:val="22"/>
+        </w:rPr>
+      </w:pPr>
+      <w:r>
+        <w:rPr>
+          <w:rFonts w:ascii="微软雅黑" w:eastAsia="微软雅黑" w:hAnsi="微软雅黑" w:cs="Calibri" w:hint="eastAsia"/>
+          <w:kern w:val="0"/>
+          <w:sz w:val="22"/>
+        </w:rPr>
+        <w:t>在测试过程的早期阶段，由测试员甲和测试员乙分别测试同一个程序的两个副本，由另一名分析员分析他们的测试结果。用τ表示测试时间，假设</w:t>
+      </w:r>
+    </w:p>
+    <w:p>
+      <w:pPr>
+        <w:widowControl/>
+        <w:ind w:left="1620"/>
+        <w:jc w:val="left"/>
+        <w:rPr>
+          <w:rFonts w:ascii="微软雅黑" w:eastAsia="微软雅黑" w:hAnsi="微软雅黑" w:cs="Calibri" w:hint="eastAsia"/>
+          <w:kern w:val="0"/>
+          <w:sz w:val="22"/>
+        </w:rPr>
+      </w:pPr>
+      <w:r>
+        <w:rPr>
+          <w:rFonts w:ascii="微软雅黑" w:eastAsia="微软雅黑" w:hAnsi="微软雅黑" w:cs="Calibri" w:hint="eastAsia"/>
+          <w:kern w:val="0"/>
+          <w:sz w:val="22"/>
+        </w:rPr>
+        <w:t>τ=0时错误总数为B0;</w:t>
+      </w:r>
+    </w:p>
+    <w:p>
+      <w:pPr>
+        <w:widowControl/>
+        <w:ind w:left="1620"/>
+        <w:jc w:val="left"/>
+        <w:rPr>
+          <w:rFonts w:ascii="微软雅黑" w:eastAsia="微软雅黑" w:hAnsi="微软雅黑" w:cs="Calibri" w:hint="eastAsia"/>
+          <w:kern w:val="0"/>
+          <w:sz w:val="22"/>
+        </w:rPr>
+      </w:pPr>
+      <w:r>
+        <w:rPr>
+          <w:rFonts w:ascii="微软雅黑" w:eastAsia="微软雅黑" w:hAnsi="微软雅黑" w:cs="Calibri" w:hint="eastAsia"/>
+          <w:kern w:val="0"/>
+          <w:sz w:val="22"/>
+        </w:rPr>
+        <w:t>τ=τ1时测试员甲发现的错误数为B1;</w:t>
+      </w:r>
+    </w:p>
+    <w:p>
+      <w:pPr>
+        <w:widowControl/>
+        <w:ind w:left="1620"/>
+        <w:jc w:val="left"/>
+        <w:rPr>
+          <w:rFonts w:ascii="微软雅黑" w:eastAsia="微软雅黑" w:hAnsi="微软雅黑" w:cs="Calibri" w:hint="eastAsia"/>
+          <w:kern w:val="0"/>
+          <w:sz w:val="22"/>
+        </w:rPr>
+      </w:pPr>
+      <w:r>
+        <w:rPr>
+          <w:rFonts w:ascii="微软雅黑" w:eastAsia="微软雅黑" w:hAnsi="微软雅黑" w:cs="Calibri" w:hint="eastAsia"/>
+          <w:kern w:val="0"/>
+          <w:sz w:val="22"/>
+        </w:rPr>
+        <w:t>τ=τ1时测试员乙发现的错误数为B2;</w:t>
+      </w:r>
+    </w:p>
+    <w:p>
+      <w:pPr>
+        <w:widowControl/>
+        <w:ind w:left="1620"/>
+        <w:jc w:val="left"/>
+        <w:rPr>
+          <w:rFonts w:ascii="微软雅黑" w:eastAsia="微软雅黑" w:hAnsi="微软雅黑" w:cs="Calibri" w:hint="eastAsia"/>
+          <w:kern w:val="0"/>
+          <w:sz w:val="22"/>
+        </w:rPr>
+      </w:pPr>
+      <w:r>
+        <w:rPr>
+          <w:rFonts w:ascii="微软雅黑" w:eastAsia="微软雅黑" w:hAnsi="微软雅黑" w:cs="Calibri" w:hint="eastAsia"/>
+          <w:kern w:val="0"/>
+          <w:sz w:val="22"/>
+        </w:rPr>
+        <w:t>τ=τ1时两个测试员发现的相同错误数为bc。</w:t>
+      </w:r>
+    </w:p>
+    <w:p>
+      <w:pPr>
+        <w:widowControl/>
+        <w:ind w:left="1080"/>
+        <w:jc w:val="left"/>
+        <w:rPr>
+          <w:rFonts w:ascii="微软雅黑" w:eastAsia="微软雅黑" w:hAnsi="微软雅黑" w:cs="Calibri" w:hint="eastAsia"/>
+          <w:kern w:val="0"/>
+          <w:sz w:val="22"/>
+        </w:rPr>
+      </w:pPr>
+      <w:r>
+        <w:rPr>
+          <w:rFonts w:ascii="微软雅黑" w:eastAsia="微软雅黑" w:hAnsi="微软雅黑" w:cs="Calibri" w:hint="eastAsia"/>
+          <w:kern w:val="0"/>
+          <w:sz w:val="22"/>
+        </w:rPr>
+        <w:t>假定测试员甲发现的错误是有标记的，则有</w:t>
+      </w:r>
+    </w:p>
+    <w:p>
+      <w:pPr>
+        <w:widowControl/>
+        <w:ind w:left="1620"/>
+        <w:jc w:val="left"/>
+        <w:rPr>
+          <w:rFonts w:ascii="微软雅黑" w:eastAsia="微软雅黑" w:hAnsi="微软雅黑" w:cs="Calibri" w:hint="eastAsia"/>
+          <w:kern w:val="0"/>
+          <w:sz w:val="22"/>
+        </w:rPr>
+      </w:pPr>
+      <w:r>
+        <w:rPr>
+          <w:rFonts w:ascii="微软雅黑" w:eastAsia="微软雅黑" w:hAnsi="微软雅黑" w:cs="Calibri" w:hint="eastAsia"/>
+          <w:kern w:val="0"/>
+          <w:sz w:val="22"/>
+        </w:rPr>
+        <w:t>B0^ /B1=B2/bc        </w:t>
+      </w:r>
+    </w:p>
+    <w:p>
+      <w:pPr>
+        <w:widowControl/>
+        <w:ind w:left="1620"/>
+        <w:jc w:val="left"/>
+        <w:rPr>
+          <w:rFonts w:ascii="微软雅黑" w:eastAsia="微软雅黑" w:hAnsi="微软雅黑" w:cs="Calibri" w:hint="eastAsia"/>
+          <w:kern w:val="0"/>
+          <w:sz w:val="22"/>
+        </w:rPr>
+      </w:pPr>
+      <w:r>
+        <w:rPr>
+          <w:rFonts w:ascii="微软雅黑" w:eastAsia="微软雅黑" w:hAnsi="微软雅黑" w:cs="Calibri" w:hint="eastAsia"/>
+          <w:kern w:val="0"/>
+          <w:sz w:val="22"/>
+        </w:rPr>
+        <w:t>B0^ =B2/bc×B1</w:t>
+      </w:r>
+    </w:p>
+    <w:p>
+      <w:pPr>
+        <w:widowControl/>
+        <w:ind w:left="1080"/>
+        <w:jc w:val="left"/>
+        <w:rPr>
+          <w:rFonts w:ascii="微软雅黑" w:eastAsia="微软雅黑" w:hAnsi="微软雅黑" w:cs="Calibri" w:hint="eastAsia"/>
+          <w:kern w:val="0"/>
+          <w:sz w:val="22"/>
+        </w:rPr>
+      </w:pPr>
+      <w:r>
+        <w:rPr>
+          <w:rFonts w:ascii="微软雅黑" w:eastAsia="微软雅黑" w:hAnsi="微软雅黑" w:cs="Calibri" w:hint="eastAsia"/>
+          <w:kern w:val="0"/>
+          <w:sz w:val="22"/>
+        </w:rPr>
+        <w:t> </w:t>
+      </w:r>
+    </w:p>
+    <w:p>
+      <w:pPr>
+        <w:widowControl/>
+        <w:ind w:left="1620"/>
+        <w:jc w:val="left"/>
+        <w:rPr>
+          <w:rFonts w:ascii="Calibri" w:eastAsia="宋体" w:hAnsi="Calibri" w:cs="Calibri" w:hint="eastAsia"/>
+          <w:kern w:val="0"/>
+          <w:sz w:val="22"/>
+        </w:rPr>
+      </w:pPr>
+      <w:r>
+        <w:rPr>
+          <w:rFonts w:ascii="Calibri" w:eastAsia="宋体" w:hAnsi="Calibri" w:cs="Calibri"/>
+          <w:kern w:val="0"/>
+          <w:sz w:val="22"/>
+        </w:rPr>
+        <w:t> </w:t>
+      </w:r>
+    </w:p>
+    <w:p>
+      <w:pPr>
+        <w:widowControl/>
+        <w:jc w:val="left"/>
+        <w:rPr>
+          <w:rFonts w:ascii="Calibri" w:eastAsia="宋体" w:hAnsi="Calibri" w:cs="Calibri"/>
+          <w:kern w:val="0"/>
+          <w:sz w:val="22"/>
+        </w:rPr>
+      </w:pPr>
+      <w:r>
+        <w:rPr>
+          <w:rFonts w:ascii="Calibri" w:eastAsia="宋体" w:hAnsi="Calibri" w:cs="Calibri"/>
+          <w:kern w:val="0"/>
+          <w:sz w:val="22"/>
+        </w:rPr>
         <w:t xml:space="preserve">Chap8 </w:t>
       </w:r>
       <w:r>
@@ -17016,19 +20241,1340 @@
     <w:p>
       <w:pPr>
         <w:widowControl/>
-        <w:jc w:val="left"/>
+        <w:ind w:left="540"/>
+        <w:jc w:val="left"/>
+        <w:rPr>
+          <w:rFonts w:ascii="微软雅黑" w:eastAsia="微软雅黑" w:hAnsi="微软雅黑" w:cs="Calibri"/>
+          <w:kern w:val="0"/>
+          <w:sz w:val="22"/>
+        </w:rPr>
+      </w:pPr>
+      <w:r>
+        <w:rPr>
+          <w:rFonts w:ascii="微软雅黑" w:eastAsia="微软雅黑" w:hAnsi="微软雅黑" w:cs="Calibri" w:hint="eastAsia"/>
+          <w:kern w:val="0"/>
+          <w:sz w:val="22"/>
+        </w:rPr>
+        <w:t>软件维护是软件生命周期的最后一个阶段，它处于系统投入生产性运行以后的时期中，因此</w:t>
+      </w:r>
+      <w:r>
+        <w:rPr>
+          <w:rFonts w:ascii="微软雅黑" w:eastAsia="微软雅黑" w:hAnsi="微软雅黑" w:cs="Calibri" w:hint="eastAsia"/>
+          <w:kern w:val="0"/>
+          <w:sz w:val="22"/>
+          <w:highlight w:val="yellow"/>
+        </w:rPr>
+        <w:t>不属于系统开发过程</w:t>
+      </w:r>
+      <w:r>
+        <w:rPr>
+          <w:rFonts w:ascii="微软雅黑" w:eastAsia="微软雅黑" w:hAnsi="微软雅黑" w:cs="Calibri" w:hint="eastAsia"/>
+          <w:kern w:val="0"/>
+          <w:sz w:val="22"/>
+        </w:rPr>
+        <w:t>。</w:t>
+      </w:r>
+    </w:p>
+    <w:p>
+      <w:pPr>
+        <w:widowControl/>
+        <w:jc w:val="left"/>
+        <w:rPr>
+          <w:rFonts w:ascii="微软雅黑" w:eastAsia="微软雅黑" w:hAnsi="微软雅黑" w:cs="Calibri" w:hint="eastAsia"/>
+          <w:kern w:val="0"/>
+          <w:sz w:val="22"/>
+        </w:rPr>
+      </w:pPr>
+      <w:r>
+        <w:rPr>
+          <w:rFonts w:ascii="微软雅黑" w:eastAsia="微软雅黑" w:hAnsi="微软雅黑" w:cs="Calibri" w:hint="eastAsia"/>
+          <w:kern w:val="0"/>
+          <w:sz w:val="22"/>
+        </w:rPr>
+        <w:t> </w:t>
+      </w:r>
+    </w:p>
+    <w:p>
+      <w:pPr>
+        <w:widowControl/>
+        <w:ind w:left="540"/>
+        <w:jc w:val="left"/>
+        <w:rPr>
+          <w:rFonts w:ascii="微软雅黑" w:eastAsia="微软雅黑" w:hAnsi="微软雅黑" w:cs="Calibri" w:hint="eastAsia"/>
+          <w:kern w:val="0"/>
+          <w:sz w:val="22"/>
+        </w:rPr>
+      </w:pPr>
+      <w:r>
+        <w:rPr>
+          <w:rFonts w:ascii="微软雅黑" w:eastAsia="微软雅黑" w:hAnsi="微软雅黑" w:cs="Calibri" w:hint="eastAsia"/>
+          <w:kern w:val="0"/>
+          <w:sz w:val="22"/>
+        </w:rPr>
+        <w:t>基本任务：保证软件在一个相当长的时期能够正常运行</w:t>
+      </w:r>
+    </w:p>
+    <w:p>
+      <w:pPr>
+        <w:widowControl/>
+        <w:ind w:left="540"/>
+        <w:jc w:val="left"/>
+        <w:rPr>
+          <w:rFonts w:ascii="微软雅黑" w:eastAsia="微软雅黑" w:hAnsi="微软雅黑" w:cs="Calibri" w:hint="eastAsia"/>
+          <w:kern w:val="0"/>
+          <w:sz w:val="22"/>
+        </w:rPr>
+      </w:pPr>
+      <w:r>
+        <w:rPr>
+          <w:rFonts w:ascii="微软雅黑" w:eastAsia="微软雅黑" w:hAnsi="微软雅黑" w:cs="Calibri" w:hint="eastAsia"/>
+          <w:kern w:val="0"/>
+          <w:sz w:val="22"/>
+        </w:rPr>
+        <w:t>软件维护需要的工作量非常大大型软件的维护成本高达开发成本的</w:t>
+      </w:r>
+      <w:r>
+        <w:rPr>
+          <w:rFonts w:ascii="微软雅黑" w:eastAsia="微软雅黑" w:hAnsi="微软雅黑" w:cs="Calibri" w:hint="eastAsia"/>
+          <w:kern w:val="0"/>
+          <w:sz w:val="22"/>
+          <w:highlight w:val="yellow"/>
+        </w:rPr>
+        <w:t>四倍</w:t>
+      </w:r>
+      <w:r>
+        <w:rPr>
+          <w:rFonts w:ascii="微软雅黑" w:eastAsia="微软雅黑" w:hAnsi="微软雅黑" w:cs="Calibri" w:hint="eastAsia"/>
+          <w:kern w:val="0"/>
+          <w:sz w:val="22"/>
+        </w:rPr>
+        <w:t>左右</w:t>
+      </w:r>
+    </w:p>
+    <w:p>
+      <w:pPr>
+        <w:widowControl/>
+        <w:ind w:left="540"/>
+        <w:jc w:val="left"/>
+        <w:rPr>
+          <w:rFonts w:ascii="微软雅黑" w:eastAsia="微软雅黑" w:hAnsi="微软雅黑" w:cs="Calibri" w:hint="eastAsia"/>
+          <w:kern w:val="0"/>
+          <w:sz w:val="22"/>
+        </w:rPr>
+      </w:pPr>
+      <w:r>
+        <w:rPr>
+          <w:rFonts w:ascii="微软雅黑" w:eastAsia="微软雅黑" w:hAnsi="微软雅黑" w:cs="Calibri" w:hint="eastAsia"/>
+          <w:kern w:val="0"/>
+          <w:sz w:val="22"/>
+        </w:rPr>
+        <w:t> </w:t>
+      </w:r>
+    </w:p>
+    <w:p>
+      <w:pPr>
+        <w:widowControl/>
+        <w:ind w:left="540"/>
+        <w:jc w:val="left"/>
+        <w:rPr>
+          <w:rFonts w:ascii="微软雅黑" w:eastAsia="微软雅黑" w:hAnsi="微软雅黑" w:cs="Calibri" w:hint="eastAsia"/>
+          <w:kern w:val="0"/>
+          <w:sz w:val="22"/>
+        </w:rPr>
+      </w:pPr>
+      <w:r>
+        <w:rPr>
+          <w:rFonts w:ascii="微软雅黑" w:eastAsia="微软雅黑" w:hAnsi="微软雅黑" w:cs="Calibri" w:hint="eastAsia"/>
+          <w:kern w:val="0"/>
+          <w:sz w:val="22"/>
+        </w:rPr>
+        <w:t>软件维护包括：</w:t>
+      </w:r>
+    </w:p>
+    <w:p>
+      <w:pPr>
+        <w:widowControl/>
+        <w:ind w:left="1080"/>
+        <w:jc w:val="left"/>
+        <w:rPr>
+          <w:rFonts w:ascii="微软雅黑" w:eastAsia="微软雅黑" w:hAnsi="微软雅黑" w:cs="Calibri" w:hint="eastAsia"/>
+          <w:kern w:val="0"/>
+          <w:sz w:val="22"/>
+        </w:rPr>
+      </w:pPr>
+      <w:r>
+        <w:rPr>
+          <w:rFonts w:ascii="微软雅黑" w:eastAsia="微软雅黑" w:hAnsi="微软雅黑" w:cs="Calibri" w:hint="eastAsia"/>
+          <w:kern w:val="0"/>
+          <w:sz w:val="22"/>
+        </w:rPr>
+        <w:t>诊断和改正错误的过程：改正性维护</w:t>
+      </w:r>
+    </w:p>
+    <w:p>
+      <w:pPr>
+        <w:widowControl/>
+        <w:ind w:left="1080"/>
+        <w:jc w:val="left"/>
+        <w:rPr>
+          <w:rFonts w:ascii="微软雅黑" w:eastAsia="微软雅黑" w:hAnsi="微软雅黑" w:cs="Calibri" w:hint="eastAsia"/>
+          <w:kern w:val="0"/>
+          <w:sz w:val="22"/>
+        </w:rPr>
+      </w:pPr>
+      <w:r>
+        <w:rPr>
+          <w:rFonts w:ascii="微软雅黑" w:eastAsia="微软雅黑" w:hAnsi="微软雅黑" w:cs="Calibri" w:hint="eastAsia"/>
+          <w:kern w:val="0"/>
+          <w:sz w:val="22"/>
+        </w:rPr>
+        <w:t>为了和变化了的环境适当地配合而进行的修改软件的活动：适应性维护</w:t>
+      </w:r>
+    </w:p>
+    <w:p>
+      <w:pPr>
+        <w:widowControl/>
+        <w:ind w:left="1080"/>
+        <w:jc w:val="left"/>
+        <w:rPr>
+          <w:rFonts w:ascii="微软雅黑" w:eastAsia="微软雅黑" w:hAnsi="微软雅黑" w:cs="Calibri" w:hint="eastAsia"/>
+          <w:kern w:val="0"/>
+          <w:sz w:val="22"/>
+        </w:rPr>
+      </w:pPr>
+      <w:r>
+        <w:rPr>
+          <w:rFonts w:ascii="微软雅黑" w:eastAsia="微软雅黑" w:hAnsi="微软雅黑" w:cs="Calibri" w:hint="eastAsia"/>
+          <w:kern w:val="0"/>
+          <w:sz w:val="22"/>
+        </w:rPr>
+        <w:lastRenderedPageBreak/>
+        <w:t>为了满足在使用软件的过程中用户的建议和改进意见而作的维护：完善性维护</w:t>
+      </w:r>
+    </w:p>
+    <w:p>
+      <w:pPr>
+        <w:widowControl/>
+        <w:ind w:left="1080"/>
+        <w:jc w:val="left"/>
+        <w:rPr>
+          <w:rFonts w:ascii="微软雅黑" w:eastAsia="微软雅黑" w:hAnsi="微软雅黑" w:cs="Calibri" w:hint="eastAsia"/>
+          <w:kern w:val="0"/>
+          <w:sz w:val="22"/>
+        </w:rPr>
+      </w:pPr>
+      <w:r>
+        <w:rPr>
+          <w:rFonts w:ascii="微软雅黑" w:eastAsia="微软雅黑" w:hAnsi="微软雅黑" w:cs="Calibri" w:hint="eastAsia"/>
+          <w:kern w:val="0"/>
+          <w:sz w:val="22"/>
+        </w:rPr>
+        <w:t>为了给未来的改进奠定更好的基础而修改软件：预防性维护</w:t>
+      </w:r>
+    </w:p>
+    <w:p>
+      <w:pPr>
+        <w:widowControl/>
+        <w:ind w:left="540"/>
+        <w:jc w:val="left"/>
+        <w:rPr>
+          <w:rFonts w:ascii="微软雅黑" w:eastAsia="微软雅黑" w:hAnsi="微软雅黑" w:cs="Calibri" w:hint="eastAsia"/>
+          <w:kern w:val="0"/>
+          <w:sz w:val="22"/>
+        </w:rPr>
+      </w:pPr>
+      <w:r>
+        <w:rPr>
+          <w:rFonts w:ascii="微软雅黑" w:eastAsia="微软雅黑" w:hAnsi="微软雅黑" w:cs="Calibri" w:hint="eastAsia"/>
+          <w:kern w:val="0"/>
+          <w:sz w:val="22"/>
+        </w:rPr>
+        <w:t> </w:t>
+      </w:r>
+    </w:p>
+    <w:p>
+      <w:pPr>
+        <w:widowControl/>
+        <w:ind w:left="540"/>
+        <w:jc w:val="left"/>
+        <w:rPr>
+          <w:rFonts w:ascii="微软雅黑" w:eastAsia="微软雅黑" w:hAnsi="微软雅黑" w:cs="Calibri" w:hint="eastAsia"/>
+          <w:kern w:val="0"/>
+          <w:sz w:val="22"/>
+        </w:rPr>
+      </w:pPr>
+      <w:r>
+        <w:rPr>
+          <w:rFonts w:ascii="微软雅黑" w:eastAsia="微软雅黑" w:hAnsi="微软雅黑" w:cs="Calibri" w:hint="eastAsia"/>
+          <w:kern w:val="0"/>
+          <w:sz w:val="22"/>
+        </w:rPr>
+        <w:t>非结构化维护：软件配置的唯一成分是程序代码</w:t>
+      </w:r>
+    </w:p>
+    <w:p>
+      <w:pPr>
+        <w:widowControl/>
+        <w:ind w:left="540"/>
+        <w:jc w:val="left"/>
+        <w:rPr>
+          <w:rFonts w:ascii="微软雅黑" w:eastAsia="微软雅黑" w:hAnsi="微软雅黑" w:cs="Calibri" w:hint="eastAsia"/>
+          <w:kern w:val="0"/>
+          <w:sz w:val="22"/>
+        </w:rPr>
+      </w:pPr>
+      <w:r>
+        <w:rPr>
+          <w:rFonts w:ascii="微软雅黑" w:eastAsia="微软雅黑" w:hAnsi="微软雅黑" w:cs="Calibri" w:hint="eastAsia"/>
+          <w:kern w:val="0"/>
+          <w:sz w:val="22"/>
+        </w:rPr>
+        <w:t>结构化维护：有一个完整的软件配置存在。能减少精力浪费并且能提高维护的总体质量。</w:t>
+      </w:r>
+    </w:p>
+    <w:p>
+      <w:pPr>
+        <w:widowControl/>
+        <w:ind w:left="540"/>
+        <w:jc w:val="left"/>
+        <w:rPr>
+          <w:rFonts w:ascii="微软雅黑" w:eastAsia="微软雅黑" w:hAnsi="微软雅黑" w:cs="Calibri" w:hint="eastAsia"/>
+          <w:kern w:val="0"/>
+          <w:sz w:val="22"/>
+        </w:rPr>
+      </w:pPr>
+      <w:r>
+        <w:rPr>
+          <w:rFonts w:ascii="微软雅黑" w:eastAsia="微软雅黑" w:hAnsi="微软雅黑" w:cs="Calibri" w:hint="eastAsia"/>
+          <w:kern w:val="0"/>
+          <w:sz w:val="22"/>
+        </w:rPr>
+        <w:t> </w:t>
+      </w:r>
+    </w:p>
+    <w:p>
+      <w:pPr>
+        <w:widowControl/>
+        <w:ind w:left="1620"/>
+        <w:jc w:val="left"/>
+        <w:rPr>
+          <w:rFonts w:ascii="Calibri" w:eastAsia="宋体" w:hAnsi="Calibri" w:cs="Calibri" w:hint="eastAsia"/>
+          <w:kern w:val="0"/>
+          <w:sz w:val="22"/>
+        </w:rPr>
+      </w:pPr>
+      <w:r>
         <w:rPr>
           <w:rFonts w:ascii="Calibri" w:eastAsia="宋体" w:hAnsi="Calibri" w:cs="Calibri"/>
-          <w:kern w:val="0"/>
-          <w:sz w:val="22"/>
-        </w:rPr>
-      </w:pPr>
-      <w:r>
+          <w:noProof/>
+          <w:kern w:val="0"/>
+          <w:sz w:val="22"/>
+        </w:rPr>
+        <w:drawing>
+          <wp:inline distT="0" distB="0" distL="0" distR="0">
+            <wp:extent cx="3542030" cy="4230370"/>
+            <wp:effectExtent l="0" t="0" r="1270" b="0"/>
+            <wp:docPr id="22" name="图片 22" descr="评 价 设 计 &#10;计 划 途 径 &#10;修 改 设 计 &#10;重 编 程 序 &#10;雄 护 要 求 &#10;代 码 &#10;评 价 代 码 &#10;重 编 程 序 &#10;交 付 使 用 &#10;结 构 化 维 护 与 非 结 构 化 维 护 的 对 比 "/>
+            <wp:cNvGraphicFramePr>
+              <a:graphicFrameLocks xmlns:a="http://schemas.openxmlformats.org/drawingml/2006/main" noChangeAspect="1"/>
+            </wp:cNvGraphicFramePr>
+            <a:graphic xmlns:a="http://schemas.openxmlformats.org/drawingml/2006/main">
+              <a:graphicData uri="http://schemas.openxmlformats.org/drawingml/2006/picture">
+                <pic:pic xmlns:pic="http://schemas.openxmlformats.org/drawingml/2006/picture">
+                  <pic:nvPicPr>
+                    <pic:cNvPr id="0" name="Picture 28" descr="评 价 设 计 &#10;计 划 途 径 &#10;修 改 设 计 &#10;重 编 程 序 &#10;雄 护 要 求 &#10;代 码 &#10;评 价 代 码 &#10;重 编 程 序 &#10;交 付 使 用 &#10;结 构 化 维 护 与 非 结 构 化 维 护 的 对 比 "/>
+                    <pic:cNvPicPr>
+                      <a:picLocks noChangeAspect="1" noChangeArrowheads="1"/>
+                    </pic:cNvPicPr>
+                  </pic:nvPicPr>
+                  <pic:blipFill>
+                    <a:blip r:embed="rId34">
+                      <a:extLst>
+                        <a:ext uri="{28A0092B-C50C-407E-A947-70E740481C1C}">
+                          <a14:useLocalDpi xmlns:a14="http://schemas.microsoft.com/office/drawing/2010/main" val="0"/>
+                        </a:ext>
+                      </a:extLst>
+                    </a:blip>
+                    <a:srcRect/>
+                    <a:stretch>
+                      <a:fillRect/>
+                    </a:stretch>
+                  </pic:blipFill>
+                  <pic:spPr bwMode="auto">
+                    <a:xfrm>
+                      <a:off x="0" y="0"/>
+                      <a:ext cx="3542030" cy="4230370"/>
+                    </a:xfrm>
+                    <a:prstGeom prst="rect">
+                      <a:avLst/>
+                    </a:prstGeom>
+                    <a:noFill/>
+                    <a:ln>
+                      <a:noFill/>
+                    </a:ln>
+                  </pic:spPr>
+                </pic:pic>
+              </a:graphicData>
+            </a:graphic>
+          </wp:inline>
+        </w:drawing>
+      </w:r>
+    </w:p>
+    <w:p>
+      <w:pPr>
+        <w:widowControl/>
+        <w:ind w:left="540"/>
+        <w:jc w:val="left"/>
+        <w:rPr>
+          <w:rFonts w:ascii="微软雅黑" w:eastAsia="微软雅黑" w:hAnsi="微软雅黑" w:cs="Calibri"/>
+          <w:kern w:val="0"/>
+          <w:sz w:val="22"/>
+        </w:rPr>
+      </w:pPr>
+      <w:r>
+        <w:rPr>
+          <w:rFonts w:ascii="微软雅黑" w:eastAsia="微软雅黑" w:hAnsi="微软雅黑" w:cs="Calibri" w:hint="eastAsia"/>
+          <w:kern w:val="0"/>
+          <w:sz w:val="22"/>
+        </w:rPr>
+        <w:t> </w:t>
+      </w:r>
+    </w:p>
+    <w:p>
+      <w:pPr>
+        <w:widowControl/>
+        <w:ind w:left="540"/>
+        <w:jc w:val="left"/>
+        <w:rPr>
+          <w:rFonts w:ascii="微软雅黑" w:eastAsia="微软雅黑" w:hAnsi="微软雅黑" w:cs="Calibri" w:hint="eastAsia"/>
+          <w:kern w:val="0"/>
+          <w:sz w:val="22"/>
+        </w:rPr>
+      </w:pPr>
+      <w:r>
+        <w:rPr>
+          <w:rFonts w:ascii="微软雅黑" w:eastAsia="微软雅黑" w:hAnsi="微软雅黑" w:cs="Calibri" w:hint="eastAsia"/>
+          <w:kern w:val="0"/>
+          <w:sz w:val="22"/>
+        </w:rPr>
+        <w:t> </w:t>
+      </w:r>
+    </w:p>
+    <w:p>
+      <w:pPr>
+        <w:widowControl/>
+        <w:ind w:left="540"/>
+        <w:jc w:val="left"/>
+        <w:rPr>
+          <w:rFonts w:ascii="微软雅黑" w:eastAsia="微软雅黑" w:hAnsi="微软雅黑" w:cs="Calibri" w:hint="eastAsia"/>
+          <w:kern w:val="0"/>
+          <w:sz w:val="22"/>
+        </w:rPr>
+      </w:pPr>
+      <w:r>
+        <w:rPr>
+          <w:rFonts w:ascii="微软雅黑" w:eastAsia="微软雅黑" w:hAnsi="微软雅黑" w:cs="Calibri" w:hint="eastAsia"/>
+          <w:kern w:val="0"/>
+          <w:sz w:val="22"/>
+        </w:rPr>
+        <w:t>维护工作量模型</w:t>
+      </w:r>
+    </w:p>
+    <w:p>
+      <w:pPr>
+        <w:widowControl/>
+        <w:ind w:left="1080"/>
+        <w:jc w:val="left"/>
+        <w:rPr>
+          <w:rFonts w:ascii="微软雅黑" w:eastAsia="微软雅黑" w:hAnsi="微软雅黑" w:cs="Calibri" w:hint="eastAsia"/>
+          <w:kern w:val="0"/>
+          <w:sz w:val="22"/>
+        </w:rPr>
+      </w:pPr>
+      <w:r>
+        <w:rPr>
+          <w:rFonts w:ascii="微软雅黑" w:eastAsia="微软雅黑" w:hAnsi="微软雅黑" w:cs="Calibri" w:hint="eastAsia"/>
+          <w:kern w:val="0"/>
+          <w:sz w:val="22"/>
+        </w:rPr>
+        <w:lastRenderedPageBreak/>
+        <w:t xml:space="preserve">   M＝ P＋ K * exp（c － d）</w:t>
+      </w:r>
+    </w:p>
+    <w:p>
+      <w:pPr>
+        <w:widowControl/>
+        <w:ind w:left="1080"/>
+        <w:jc w:val="left"/>
+        <w:rPr>
+          <w:rFonts w:ascii="微软雅黑" w:eastAsia="微软雅黑" w:hAnsi="微软雅黑" w:cs="Calibri" w:hint="eastAsia"/>
+          <w:kern w:val="0"/>
+          <w:sz w:val="22"/>
+        </w:rPr>
+      </w:pPr>
+      <w:r>
+        <w:rPr>
+          <w:rFonts w:ascii="微软雅黑" w:eastAsia="微软雅黑" w:hAnsi="微软雅黑" w:cs="Calibri" w:hint="eastAsia"/>
+          <w:kern w:val="0"/>
+          <w:sz w:val="22"/>
+        </w:rPr>
+        <w:t xml:space="preserve">  M是维护用的总工作量，</w:t>
+      </w:r>
+    </w:p>
+    <w:p>
+      <w:pPr>
+        <w:widowControl/>
+        <w:ind w:left="1080"/>
+        <w:jc w:val="left"/>
+        <w:rPr>
+          <w:rFonts w:ascii="微软雅黑" w:eastAsia="微软雅黑" w:hAnsi="微软雅黑" w:cs="Calibri" w:hint="eastAsia"/>
+          <w:kern w:val="0"/>
+          <w:sz w:val="22"/>
+        </w:rPr>
+      </w:pPr>
+      <w:r>
+        <w:rPr>
+          <w:rFonts w:ascii="微软雅黑" w:eastAsia="微软雅黑" w:hAnsi="微软雅黑" w:cs="Calibri" w:hint="eastAsia"/>
+          <w:kern w:val="0"/>
+          <w:sz w:val="22"/>
+        </w:rPr>
+        <w:t xml:space="preserve">  P是生产性工作量，</w:t>
+      </w:r>
+    </w:p>
+    <w:p>
+      <w:pPr>
+        <w:widowControl/>
+        <w:ind w:left="1080"/>
+        <w:jc w:val="left"/>
+        <w:rPr>
+          <w:rFonts w:ascii="微软雅黑" w:eastAsia="微软雅黑" w:hAnsi="微软雅黑" w:cs="Calibri" w:hint="eastAsia"/>
+          <w:kern w:val="0"/>
+          <w:sz w:val="22"/>
+        </w:rPr>
+      </w:pPr>
+      <w:r>
+        <w:rPr>
+          <w:rFonts w:ascii="微软雅黑" w:eastAsia="微软雅黑" w:hAnsi="微软雅黑" w:cs="Calibri" w:hint="eastAsia"/>
+          <w:kern w:val="0"/>
+          <w:sz w:val="22"/>
+        </w:rPr>
+        <w:t xml:space="preserve">  K是经验常数，</w:t>
+      </w:r>
+    </w:p>
+    <w:p>
+      <w:pPr>
+        <w:widowControl/>
+        <w:ind w:left="1080"/>
+        <w:jc w:val="left"/>
+        <w:rPr>
+          <w:rFonts w:ascii="微软雅黑" w:eastAsia="微软雅黑" w:hAnsi="微软雅黑" w:cs="Calibri" w:hint="eastAsia"/>
+          <w:kern w:val="0"/>
+          <w:sz w:val="22"/>
+        </w:rPr>
+      </w:pPr>
+      <w:r>
+        <w:rPr>
+          <w:rFonts w:ascii="微软雅黑" w:eastAsia="微软雅黑" w:hAnsi="微软雅黑" w:cs="Calibri" w:hint="eastAsia"/>
+          <w:kern w:val="0"/>
+          <w:sz w:val="22"/>
+        </w:rPr>
+        <w:t xml:space="preserve">  c是因缺乏好的设计和文档而导致复杂性的度量）</w:t>
+      </w:r>
+    </w:p>
+    <w:p>
+      <w:pPr>
+        <w:widowControl/>
+        <w:ind w:left="1080"/>
+        <w:jc w:val="left"/>
+        <w:rPr>
+          <w:rFonts w:ascii="微软雅黑" w:eastAsia="微软雅黑" w:hAnsi="微软雅黑" w:cs="Calibri" w:hint="eastAsia"/>
+          <w:kern w:val="0"/>
+          <w:sz w:val="22"/>
+        </w:rPr>
+      </w:pPr>
+      <w:r>
+        <w:rPr>
+          <w:rFonts w:ascii="微软雅黑" w:eastAsia="微软雅黑" w:hAnsi="微软雅黑" w:cs="Calibri" w:hint="eastAsia"/>
+          <w:kern w:val="0"/>
+          <w:sz w:val="22"/>
+        </w:rPr>
+        <w:t xml:space="preserve">  d是维护人员对软件的熟悉程度</w:t>
+      </w:r>
+    </w:p>
+    <w:p>
+      <w:pPr>
+        <w:widowControl/>
+        <w:ind w:left="1080"/>
+        <w:jc w:val="left"/>
+        <w:rPr>
+          <w:rFonts w:ascii="微软雅黑" w:eastAsia="微软雅黑" w:hAnsi="微软雅黑" w:cs="Calibri" w:hint="eastAsia"/>
+          <w:kern w:val="0"/>
+          <w:sz w:val="22"/>
+        </w:rPr>
+      </w:pPr>
+      <w:r>
+        <w:rPr>
+          <w:rFonts w:ascii="微软雅黑" w:eastAsia="微软雅黑" w:hAnsi="微软雅黑" w:cs="Calibri" w:hint="eastAsia"/>
+          <w:kern w:val="0"/>
+          <w:sz w:val="22"/>
+        </w:rPr>
+        <w:t> </w:t>
+      </w:r>
+    </w:p>
+    <w:p>
+      <w:pPr>
+        <w:widowControl/>
+        <w:ind w:left="540"/>
+        <w:jc w:val="left"/>
+        <w:rPr>
+          <w:rFonts w:ascii="微软雅黑" w:eastAsia="微软雅黑" w:hAnsi="微软雅黑" w:cs="Calibri" w:hint="eastAsia"/>
+          <w:kern w:val="0"/>
+          <w:sz w:val="22"/>
+        </w:rPr>
+      </w:pPr>
+      <w:r>
+        <w:rPr>
+          <w:rFonts w:ascii="微软雅黑" w:eastAsia="微软雅黑" w:hAnsi="微软雅黑" w:cs="Calibri" w:hint="eastAsia"/>
+          <w:kern w:val="0"/>
+          <w:sz w:val="22"/>
+        </w:rPr>
+        <w:t>维护过程</w:t>
+      </w:r>
+    </w:p>
+    <w:p>
+      <w:pPr>
+        <w:widowControl/>
+        <w:ind w:left="1080"/>
+        <w:jc w:val="left"/>
+        <w:rPr>
+          <w:rFonts w:ascii="微软雅黑" w:eastAsia="微软雅黑" w:hAnsi="微软雅黑" w:cs="Calibri" w:hint="eastAsia"/>
+          <w:kern w:val="0"/>
+          <w:sz w:val="22"/>
+        </w:rPr>
+      </w:pPr>
+      <w:r>
+        <w:rPr>
+          <w:rFonts w:ascii="微软雅黑" w:eastAsia="微软雅黑" w:hAnsi="微软雅黑" w:cs="Calibri" w:hint="eastAsia"/>
+          <w:kern w:val="0"/>
+          <w:sz w:val="22"/>
+        </w:rPr>
+        <w:t>维护过程本质上是</w:t>
+      </w:r>
+      <w:r>
+        <w:rPr>
+          <w:rFonts w:ascii="微软雅黑" w:eastAsia="微软雅黑" w:hAnsi="微软雅黑" w:cs="Calibri" w:hint="eastAsia"/>
+          <w:kern w:val="0"/>
+          <w:sz w:val="22"/>
+          <w:highlight w:val="yellow"/>
+        </w:rPr>
+        <w:t>修改和压缩了的软件定义和开发过程。</w:t>
+      </w:r>
+    </w:p>
+    <w:p>
+      <w:pPr>
+        <w:widowControl/>
+        <w:numPr>
+          <w:ilvl w:val="0"/>
+          <w:numId w:val="26"/>
+        </w:numPr>
+        <w:ind w:left="1080"/>
+        <w:jc w:val="left"/>
+        <w:textAlignment w:val="center"/>
+        <w:rPr>
+          <w:rFonts w:ascii="微软雅黑" w:eastAsia="微软雅黑" w:hAnsi="微软雅黑" w:cs="Calibri" w:hint="eastAsia"/>
+          <w:kern w:val="0"/>
+          <w:sz w:val="22"/>
+        </w:rPr>
+      </w:pPr>
+      <w:r>
+        <w:rPr>
+          <w:rFonts w:ascii="微软雅黑" w:eastAsia="微软雅黑" w:hAnsi="微软雅黑" w:cs="Calibri" w:hint="eastAsia"/>
+          <w:kern w:val="0"/>
+          <w:sz w:val="22"/>
+        </w:rPr>
+        <w:t>组织维护</w:t>
+      </w:r>
+    </w:p>
+    <w:p>
+      <w:pPr>
+        <w:widowControl/>
+        <w:numPr>
+          <w:ilvl w:val="0"/>
+          <w:numId w:val="26"/>
+        </w:numPr>
+        <w:ind w:left="1080"/>
+        <w:jc w:val="left"/>
+        <w:textAlignment w:val="center"/>
+        <w:rPr>
+          <w:rFonts w:ascii="微软雅黑" w:eastAsia="微软雅黑" w:hAnsi="微软雅黑" w:cs="Calibri" w:hint="eastAsia"/>
+          <w:kern w:val="0"/>
+          <w:sz w:val="22"/>
+        </w:rPr>
+      </w:pPr>
+      <w:r>
+        <w:rPr>
+          <w:rFonts w:ascii="微软雅黑" w:eastAsia="微软雅黑" w:hAnsi="微软雅黑" w:cs="Calibri" w:hint="eastAsia"/>
+          <w:kern w:val="0"/>
+          <w:sz w:val="22"/>
+        </w:rPr>
+        <w:t>维护报告</w:t>
+      </w:r>
+    </w:p>
+    <w:p>
+      <w:pPr>
+        <w:widowControl/>
+        <w:numPr>
+          <w:ilvl w:val="0"/>
+          <w:numId w:val="26"/>
+        </w:numPr>
+        <w:ind w:left="1080"/>
+        <w:jc w:val="left"/>
+        <w:textAlignment w:val="center"/>
+        <w:rPr>
+          <w:rFonts w:ascii="微软雅黑" w:eastAsia="微软雅黑" w:hAnsi="微软雅黑" w:cs="Calibri" w:hint="eastAsia"/>
+          <w:kern w:val="0"/>
+          <w:sz w:val="22"/>
+        </w:rPr>
+      </w:pPr>
+      <w:r>
+        <w:rPr>
+          <w:rFonts w:ascii="微软雅黑" w:eastAsia="微软雅黑" w:hAnsi="微软雅黑" w:cs="Calibri" w:hint="eastAsia"/>
+          <w:kern w:val="0"/>
+          <w:sz w:val="22"/>
+        </w:rPr>
+        <w:t>维护的事件流</w:t>
+      </w:r>
+    </w:p>
+    <w:p>
+      <w:pPr>
+        <w:widowControl/>
+        <w:numPr>
+          <w:ilvl w:val="0"/>
+          <w:numId w:val="26"/>
+        </w:numPr>
+        <w:ind w:left="1080"/>
+        <w:jc w:val="left"/>
+        <w:textAlignment w:val="center"/>
+        <w:rPr>
+          <w:rFonts w:ascii="微软雅黑" w:eastAsia="微软雅黑" w:hAnsi="微软雅黑" w:cs="Calibri" w:hint="eastAsia"/>
+          <w:kern w:val="0"/>
+          <w:sz w:val="22"/>
+        </w:rPr>
+      </w:pPr>
+      <w:r>
+        <w:rPr>
+          <w:rFonts w:ascii="微软雅黑" w:eastAsia="微软雅黑" w:hAnsi="微软雅黑" w:cs="Calibri" w:hint="eastAsia"/>
+          <w:kern w:val="0"/>
+          <w:sz w:val="22"/>
+        </w:rPr>
+        <w:t>保存维护记录</w:t>
+      </w:r>
+    </w:p>
+    <w:p>
+      <w:pPr>
+        <w:widowControl/>
+        <w:numPr>
+          <w:ilvl w:val="0"/>
+          <w:numId w:val="26"/>
+        </w:numPr>
+        <w:ind w:left="1080"/>
+        <w:jc w:val="left"/>
+        <w:textAlignment w:val="center"/>
+        <w:rPr>
+          <w:rFonts w:ascii="微软雅黑" w:eastAsia="微软雅黑" w:hAnsi="微软雅黑" w:cs="Calibri" w:hint="eastAsia"/>
+          <w:kern w:val="0"/>
+          <w:sz w:val="22"/>
+        </w:rPr>
+      </w:pPr>
+      <w:r>
+        <w:rPr>
+          <w:rFonts w:ascii="微软雅黑" w:eastAsia="微软雅黑" w:hAnsi="微软雅黑" w:cs="Calibri" w:hint="eastAsia"/>
+          <w:kern w:val="0"/>
+          <w:sz w:val="22"/>
+        </w:rPr>
+        <w:t>评价维护活动</w:t>
+      </w:r>
+    </w:p>
+    <w:p>
+      <w:pPr>
+        <w:widowControl/>
+        <w:ind w:left="540"/>
+        <w:jc w:val="left"/>
+        <w:rPr>
+          <w:rFonts w:ascii="微软雅黑" w:eastAsia="微软雅黑" w:hAnsi="微软雅黑" w:cs="Calibri" w:hint="eastAsia"/>
+          <w:kern w:val="0"/>
+          <w:sz w:val="22"/>
+        </w:rPr>
+      </w:pPr>
+      <w:r>
+        <w:rPr>
+          <w:rFonts w:ascii="微软雅黑" w:eastAsia="微软雅黑" w:hAnsi="微软雅黑" w:cs="Calibri" w:hint="eastAsia"/>
+          <w:kern w:val="0"/>
+          <w:sz w:val="22"/>
+        </w:rPr>
+        <w:t>软件的可维护性的决定因素</w:t>
+      </w:r>
+    </w:p>
+    <w:p>
+      <w:pPr>
+        <w:widowControl/>
+        <w:numPr>
+          <w:ilvl w:val="0"/>
+          <w:numId w:val="27"/>
+        </w:numPr>
+        <w:ind w:left="1080"/>
+        <w:jc w:val="left"/>
+        <w:textAlignment w:val="center"/>
+        <w:rPr>
+          <w:rFonts w:ascii="Calibri" w:eastAsia="宋体" w:hAnsi="Calibri" w:cs="Calibri" w:hint="eastAsia"/>
+          <w:kern w:val="0"/>
+          <w:sz w:val="22"/>
+        </w:rPr>
+      </w:pPr>
+      <w:r>
+        <w:rPr>
+          <w:rFonts w:ascii="微软雅黑" w:eastAsia="微软雅黑" w:hAnsi="微软雅黑" w:cs="Calibri" w:hint="eastAsia"/>
+          <w:kern w:val="0"/>
+          <w:sz w:val="22"/>
+        </w:rPr>
+        <w:t>可理解性</w:t>
+      </w:r>
+    </w:p>
+    <w:p>
+      <w:pPr>
+        <w:widowControl/>
+        <w:numPr>
+          <w:ilvl w:val="0"/>
+          <w:numId w:val="27"/>
+        </w:numPr>
+        <w:ind w:left="1080"/>
+        <w:jc w:val="left"/>
+        <w:textAlignment w:val="center"/>
         <w:rPr>
           <w:rFonts w:ascii="Calibri" w:eastAsia="宋体" w:hAnsi="Calibri" w:cs="Calibri"/>
           <w:kern w:val="0"/>
           <w:sz w:val="22"/>
         </w:rPr>
+      </w:pPr>
+      <w:r>
+        <w:rPr>
+          <w:rFonts w:ascii="微软雅黑" w:eastAsia="微软雅黑" w:hAnsi="微软雅黑" w:cs="Calibri" w:hint="eastAsia"/>
+          <w:kern w:val="0"/>
+          <w:sz w:val="22"/>
+        </w:rPr>
+        <w:t>可测试性</w:t>
+      </w:r>
+    </w:p>
+    <w:p>
+      <w:pPr>
+        <w:widowControl/>
+        <w:numPr>
+          <w:ilvl w:val="0"/>
+          <w:numId w:val="27"/>
+        </w:numPr>
+        <w:ind w:left="1080"/>
+        <w:jc w:val="left"/>
+        <w:textAlignment w:val="center"/>
+        <w:rPr>
+          <w:rFonts w:ascii="Calibri" w:eastAsia="宋体" w:hAnsi="Calibri" w:cs="Calibri"/>
+          <w:kern w:val="0"/>
+          <w:sz w:val="22"/>
+        </w:rPr>
+      </w:pPr>
+      <w:r>
+        <w:rPr>
+          <w:rFonts w:ascii="微软雅黑" w:eastAsia="微软雅黑" w:hAnsi="微软雅黑" w:cs="Calibri" w:hint="eastAsia"/>
+          <w:kern w:val="0"/>
+          <w:sz w:val="22"/>
+        </w:rPr>
+        <w:t>可修改性</w:t>
+      </w:r>
+    </w:p>
+    <w:p>
+      <w:pPr>
+        <w:widowControl/>
+        <w:numPr>
+          <w:ilvl w:val="0"/>
+          <w:numId w:val="27"/>
+        </w:numPr>
+        <w:ind w:left="1080"/>
+        <w:jc w:val="left"/>
+        <w:textAlignment w:val="center"/>
+        <w:rPr>
+          <w:rFonts w:ascii="Calibri" w:eastAsia="宋体" w:hAnsi="Calibri" w:cs="Calibri"/>
+          <w:kern w:val="0"/>
+          <w:sz w:val="22"/>
+        </w:rPr>
+      </w:pPr>
+      <w:r>
+        <w:rPr>
+          <w:rFonts w:ascii="微软雅黑" w:eastAsia="微软雅黑" w:hAnsi="微软雅黑" w:cs="Calibri" w:hint="eastAsia"/>
+          <w:kern w:val="0"/>
+          <w:sz w:val="22"/>
+        </w:rPr>
+        <w:t>可移植性</w:t>
+      </w:r>
+    </w:p>
+    <w:p>
+      <w:pPr>
+        <w:widowControl/>
+        <w:numPr>
+          <w:ilvl w:val="0"/>
+          <w:numId w:val="27"/>
+        </w:numPr>
+        <w:ind w:left="1080"/>
+        <w:jc w:val="left"/>
+        <w:textAlignment w:val="center"/>
+        <w:rPr>
+          <w:rFonts w:ascii="Calibri" w:eastAsia="宋体" w:hAnsi="Calibri" w:cs="Calibri"/>
+          <w:kern w:val="0"/>
+          <w:sz w:val="22"/>
+        </w:rPr>
+      </w:pPr>
+      <w:r>
+        <w:rPr>
+          <w:rFonts w:ascii="微软雅黑" w:eastAsia="微软雅黑" w:hAnsi="微软雅黑" w:cs="Calibri" w:hint="eastAsia"/>
+          <w:kern w:val="0"/>
+          <w:sz w:val="22"/>
+        </w:rPr>
+        <w:t>可重用性</w:t>
+      </w:r>
+    </w:p>
+    <w:p>
+      <w:pPr>
+        <w:widowControl/>
+        <w:ind w:left="540"/>
+        <w:jc w:val="left"/>
+        <w:rPr>
+          <w:rFonts w:ascii="微软雅黑" w:eastAsia="微软雅黑" w:hAnsi="微软雅黑" w:cs="Calibri"/>
+          <w:kern w:val="0"/>
+          <w:sz w:val="22"/>
+        </w:rPr>
+      </w:pPr>
+      <w:r>
+        <w:rPr>
+          <w:rFonts w:ascii="微软雅黑" w:eastAsia="微软雅黑" w:hAnsi="微软雅黑" w:cs="Calibri" w:hint="eastAsia"/>
+          <w:kern w:val="0"/>
+          <w:sz w:val="22"/>
+          <w:highlight w:val="yellow"/>
+        </w:rPr>
+        <w:t>文档：影响软件可维护性的决定性因素</w:t>
+      </w:r>
+    </w:p>
+    <w:p>
+      <w:pPr>
+        <w:widowControl/>
+        <w:ind w:left="1080"/>
+        <w:jc w:val="left"/>
+        <w:rPr>
+          <w:rFonts w:ascii="微软雅黑" w:eastAsia="微软雅黑" w:hAnsi="微软雅黑" w:cs="Calibri" w:hint="eastAsia"/>
+          <w:kern w:val="0"/>
+          <w:sz w:val="22"/>
+        </w:rPr>
+      </w:pPr>
+      <w:r>
+        <w:rPr>
+          <w:rFonts w:ascii="微软雅黑" w:eastAsia="微软雅黑" w:hAnsi="微软雅黑" w:cs="Calibri" w:hint="eastAsia"/>
+          <w:kern w:val="0"/>
+          <w:sz w:val="22"/>
+        </w:rPr>
+        <w:t>用户文档：描述功能和使用方法，并不关心功能怎样实现</w:t>
+      </w:r>
+    </w:p>
+    <w:p>
+      <w:pPr>
+        <w:widowControl/>
+        <w:ind w:left="1080"/>
+        <w:jc w:val="left"/>
+        <w:rPr>
+          <w:rFonts w:ascii="微软雅黑" w:eastAsia="微软雅黑" w:hAnsi="微软雅黑" w:cs="Calibri" w:hint="eastAsia"/>
+          <w:kern w:val="0"/>
+          <w:sz w:val="22"/>
+        </w:rPr>
+      </w:pPr>
+      <w:r>
+        <w:rPr>
+          <w:rFonts w:ascii="微软雅黑" w:eastAsia="微软雅黑" w:hAnsi="微软雅黑" w:cs="Calibri" w:hint="eastAsia"/>
+          <w:kern w:val="0"/>
+          <w:sz w:val="22"/>
+        </w:rPr>
+        <w:lastRenderedPageBreak/>
+        <w:t>系统文档：描述系统设计、实现和测试等各方面的内容</w:t>
+      </w:r>
+    </w:p>
+    <w:p>
+      <w:pPr>
+        <w:widowControl/>
+        <w:ind w:left="1080"/>
+        <w:jc w:val="left"/>
+        <w:rPr>
+          <w:rFonts w:ascii="Calibri" w:eastAsia="宋体" w:hAnsi="Calibri" w:cs="Calibri" w:hint="eastAsia"/>
+          <w:kern w:val="0"/>
+          <w:sz w:val="22"/>
+        </w:rPr>
+      </w:pPr>
+      <w:r>
+        <w:rPr>
+          <w:rFonts w:ascii="微软雅黑" w:eastAsia="微软雅黑" w:hAnsi="微软雅黑" w:cs="Calibri" w:hint="eastAsia"/>
+          <w:kern w:val="0"/>
+          <w:sz w:val="22"/>
+        </w:rPr>
+        <w:t>用户文档应包括</w:t>
+      </w:r>
+      <w:r>
+        <w:rPr>
+          <w:rFonts w:ascii="Calibri" w:eastAsia="宋体" w:hAnsi="Calibri" w:cs="Calibri"/>
+          <w:kern w:val="0"/>
+          <w:sz w:val="22"/>
+        </w:rPr>
+        <w:t>5</w:t>
+      </w:r>
+      <w:r>
+        <w:rPr>
+          <w:rFonts w:ascii="微软雅黑" w:eastAsia="微软雅黑" w:hAnsi="微软雅黑" w:cs="Calibri" w:hint="eastAsia"/>
+          <w:kern w:val="0"/>
+          <w:sz w:val="22"/>
+        </w:rPr>
+        <w:t>个方面：</w:t>
+      </w:r>
+    </w:p>
+    <w:p>
+      <w:pPr>
+        <w:widowControl/>
+        <w:ind w:left="1620"/>
+        <w:jc w:val="left"/>
+        <w:rPr>
+          <w:rFonts w:ascii="微软雅黑" w:eastAsia="微软雅黑" w:hAnsi="微软雅黑" w:cs="Calibri"/>
+          <w:kern w:val="0"/>
+          <w:sz w:val="22"/>
+        </w:rPr>
+      </w:pPr>
+      <w:r>
+        <w:rPr>
+          <w:rFonts w:ascii="微软雅黑" w:eastAsia="微软雅黑" w:hAnsi="微软雅黑" w:cs="Calibri" w:hint="eastAsia"/>
+          <w:kern w:val="0"/>
+          <w:sz w:val="22"/>
+        </w:rPr>
+        <w:t>功能描述</w:t>
+      </w:r>
+    </w:p>
+    <w:p>
+      <w:pPr>
+        <w:widowControl/>
+        <w:ind w:left="1620"/>
+        <w:jc w:val="left"/>
+        <w:rPr>
+          <w:rFonts w:ascii="微软雅黑" w:eastAsia="微软雅黑" w:hAnsi="微软雅黑" w:cs="Calibri" w:hint="eastAsia"/>
+          <w:kern w:val="0"/>
+          <w:sz w:val="22"/>
+        </w:rPr>
+      </w:pPr>
+      <w:r>
+        <w:rPr>
+          <w:rFonts w:ascii="微软雅黑" w:eastAsia="微软雅黑" w:hAnsi="微软雅黑" w:cs="Calibri" w:hint="eastAsia"/>
+          <w:kern w:val="0"/>
+          <w:sz w:val="22"/>
+        </w:rPr>
+        <w:t>安装文档</w:t>
+      </w:r>
+    </w:p>
+    <w:p>
+      <w:pPr>
+        <w:widowControl/>
+        <w:ind w:left="1620"/>
+        <w:jc w:val="left"/>
+        <w:rPr>
+          <w:rFonts w:ascii="微软雅黑" w:eastAsia="微软雅黑" w:hAnsi="微软雅黑" w:cs="Calibri" w:hint="eastAsia"/>
+          <w:kern w:val="0"/>
+          <w:sz w:val="22"/>
+        </w:rPr>
+      </w:pPr>
+      <w:r>
+        <w:rPr>
+          <w:rFonts w:ascii="微软雅黑" w:eastAsia="微软雅黑" w:hAnsi="微软雅黑" w:cs="Calibri" w:hint="eastAsia"/>
+          <w:kern w:val="0"/>
+          <w:sz w:val="22"/>
+        </w:rPr>
+        <w:t>使用手册</w:t>
+      </w:r>
+    </w:p>
+    <w:p>
+      <w:pPr>
+        <w:widowControl/>
+        <w:ind w:left="1620"/>
+        <w:jc w:val="left"/>
+        <w:rPr>
+          <w:rFonts w:ascii="微软雅黑" w:eastAsia="微软雅黑" w:hAnsi="微软雅黑" w:cs="Calibri" w:hint="eastAsia"/>
+          <w:kern w:val="0"/>
+          <w:sz w:val="22"/>
+        </w:rPr>
+      </w:pPr>
+      <w:r>
+        <w:rPr>
+          <w:rFonts w:ascii="微软雅黑" w:eastAsia="微软雅黑" w:hAnsi="微软雅黑" w:cs="Calibri" w:hint="eastAsia"/>
+          <w:kern w:val="0"/>
+          <w:sz w:val="22"/>
+        </w:rPr>
+        <w:t>参考手册</w:t>
+      </w:r>
+    </w:p>
+    <w:p>
+      <w:pPr>
+        <w:widowControl/>
+        <w:ind w:left="1620"/>
+        <w:jc w:val="left"/>
+        <w:rPr>
+          <w:rFonts w:ascii="微软雅黑" w:eastAsia="微软雅黑" w:hAnsi="微软雅黑" w:cs="Calibri" w:hint="eastAsia"/>
+          <w:kern w:val="0"/>
+          <w:sz w:val="22"/>
+        </w:rPr>
+      </w:pPr>
+      <w:r>
+        <w:rPr>
+          <w:rFonts w:ascii="微软雅黑" w:eastAsia="微软雅黑" w:hAnsi="微软雅黑" w:cs="Calibri" w:hint="eastAsia"/>
+          <w:kern w:val="0"/>
+          <w:sz w:val="22"/>
+        </w:rPr>
+        <w:t>操作员指南</w:t>
+      </w:r>
+    </w:p>
+    <w:p>
+      <w:pPr>
+        <w:widowControl/>
+        <w:ind w:left="1080"/>
+        <w:jc w:val="left"/>
+        <w:rPr>
+          <w:rFonts w:ascii="微软雅黑" w:eastAsia="微软雅黑" w:hAnsi="微软雅黑" w:cs="Calibri" w:hint="eastAsia"/>
+          <w:kern w:val="0"/>
+          <w:sz w:val="22"/>
+        </w:rPr>
+      </w:pPr>
+      <w:r>
+        <w:rPr>
+          <w:rFonts w:ascii="微软雅黑" w:eastAsia="微软雅黑" w:hAnsi="微软雅黑" w:cs="Calibri" w:hint="eastAsia"/>
+          <w:kern w:val="0"/>
+          <w:sz w:val="22"/>
+        </w:rPr>
+        <w:t>系统文档：指从问题定义、需求说明到验收测试计划这样一系列和系统实现有关的文档。</w:t>
+      </w:r>
+    </w:p>
+    <w:p>
+      <w:pPr>
+        <w:widowControl/>
+        <w:ind w:left="540"/>
+        <w:jc w:val="left"/>
+        <w:rPr>
+          <w:rFonts w:ascii="微软雅黑" w:eastAsia="微软雅黑" w:hAnsi="微软雅黑" w:cs="Calibri" w:hint="eastAsia"/>
+          <w:kern w:val="0"/>
+          <w:sz w:val="22"/>
+        </w:rPr>
+      </w:pPr>
+      <w:r>
+        <w:rPr>
+          <w:rFonts w:ascii="微软雅黑" w:eastAsia="微软雅黑" w:hAnsi="微软雅黑" w:cs="Calibri" w:hint="eastAsia"/>
+          <w:kern w:val="0"/>
+          <w:sz w:val="22"/>
+        </w:rPr>
+        <w:t> </w:t>
+      </w:r>
+    </w:p>
+    <w:p>
+      <w:pPr>
+        <w:widowControl/>
+        <w:ind w:left="540"/>
+        <w:jc w:val="left"/>
+        <w:rPr>
+          <w:rFonts w:ascii="微软雅黑" w:eastAsia="微软雅黑" w:hAnsi="微软雅黑" w:cs="Calibri" w:hint="eastAsia"/>
+          <w:kern w:val="0"/>
+          <w:sz w:val="22"/>
+        </w:rPr>
+      </w:pPr>
+      <w:r>
+        <w:rPr>
+          <w:rFonts w:ascii="微软雅黑" w:eastAsia="微软雅黑" w:hAnsi="微软雅黑" w:cs="Calibri" w:hint="eastAsia"/>
+          <w:kern w:val="0"/>
+          <w:sz w:val="22"/>
+        </w:rPr>
+        <w:t>软件逆向工程： 分析程序以便在比源代码更高的抽象层次上创建出程序的某种表示的过程。</w:t>
+      </w:r>
+    </w:p>
+    <w:p>
+      <w:pPr>
+        <w:widowControl/>
+        <w:ind w:left="540"/>
+        <w:jc w:val="left"/>
+        <w:rPr>
+          <w:rFonts w:ascii="微软雅黑" w:eastAsia="微软雅黑" w:hAnsi="微软雅黑" w:cs="Calibri" w:hint="eastAsia"/>
+          <w:kern w:val="0"/>
+          <w:sz w:val="22"/>
+        </w:rPr>
+      </w:pPr>
+      <w:r>
+        <w:rPr>
+          <w:rFonts w:ascii="微软雅黑" w:eastAsia="微软雅黑" w:hAnsi="微软雅黑" w:cs="Calibri" w:hint="eastAsia"/>
+          <w:kern w:val="0"/>
+          <w:sz w:val="22"/>
+        </w:rPr>
+        <w:t> </w:t>
+      </w:r>
+    </w:p>
+    <w:p>
+      <w:pPr>
+        <w:widowControl/>
+        <w:jc w:val="left"/>
+        <w:rPr>
+          <w:rFonts w:ascii="Calibri" w:eastAsia="宋体" w:hAnsi="Calibri" w:cs="Calibri" w:hint="eastAsia"/>
+          <w:kern w:val="0"/>
+          <w:sz w:val="22"/>
+        </w:rPr>
+      </w:pPr>
+      <w:r>
+        <w:rPr>
+          <w:rFonts w:ascii="Calibri" w:eastAsia="宋体" w:hAnsi="Calibri" w:cs="Calibri"/>
+          <w:kern w:val="0"/>
+          <w:sz w:val="22"/>
+        </w:rPr>
+        <w:t xml:space="preserve">Chap9 </w:t>
+      </w:r>
+      <w:r>
+        <w:rPr>
+          <w:rFonts w:ascii="微软雅黑" w:eastAsia="微软雅黑" w:hAnsi="微软雅黑" w:cs="Calibri" w:hint="eastAsia"/>
+          <w:kern w:val="0"/>
+          <w:sz w:val="22"/>
+        </w:rPr>
+        <w:t>面向对象方法学引导</w:t>
+      </w:r>
+    </w:p>
+    <w:p>
+      <w:pPr>
+        <w:widowControl/>
+        <w:ind w:left="540"/>
+        <w:jc w:val="left"/>
+        <w:rPr>
+          <w:rFonts w:ascii="Calibri" w:eastAsia="宋体" w:hAnsi="Calibri" w:cs="Calibri"/>
+          <w:kern w:val="0"/>
+          <w:sz w:val="22"/>
+        </w:rPr>
+      </w:pPr>
+      <w:r>
+        <w:rPr>
+          <w:rFonts w:ascii="Calibri" w:eastAsia="宋体" w:hAnsi="Calibri" w:cs="Calibri"/>
+          <w:kern w:val="0"/>
+          <w:sz w:val="22"/>
+        </w:rPr>
+        <w:t xml:space="preserve">OO = </w:t>
+      </w:r>
+      <w:r>
+        <w:rPr>
+          <w:rFonts w:ascii="微软雅黑" w:eastAsia="微软雅黑" w:hAnsi="微软雅黑" w:cs="Calibri" w:hint="eastAsia"/>
+          <w:kern w:val="0"/>
+          <w:sz w:val="22"/>
+        </w:rPr>
+        <w:t>对象</w:t>
+      </w:r>
+      <w:r>
+        <w:rPr>
+          <w:rFonts w:ascii="Calibri" w:eastAsia="宋体" w:hAnsi="Calibri" w:cs="Calibri"/>
+          <w:kern w:val="0"/>
+          <w:sz w:val="22"/>
+        </w:rPr>
+        <w:t>+</w:t>
+      </w:r>
+      <w:r>
+        <w:rPr>
+          <w:rFonts w:ascii="微软雅黑" w:eastAsia="微软雅黑" w:hAnsi="微软雅黑" w:cs="Calibri" w:hint="eastAsia"/>
+          <w:kern w:val="0"/>
+          <w:sz w:val="22"/>
+        </w:rPr>
+        <w:t>类</w:t>
+      </w:r>
+      <w:r>
+        <w:rPr>
+          <w:rFonts w:ascii="Calibri" w:eastAsia="宋体" w:hAnsi="Calibri" w:cs="Calibri"/>
+          <w:kern w:val="0"/>
+          <w:sz w:val="22"/>
+        </w:rPr>
+        <w:t>+</w:t>
+      </w:r>
+      <w:r>
+        <w:rPr>
+          <w:rFonts w:ascii="微软雅黑" w:eastAsia="微软雅黑" w:hAnsi="微软雅黑" w:cs="Calibri" w:hint="eastAsia"/>
+          <w:kern w:val="0"/>
+          <w:sz w:val="22"/>
+        </w:rPr>
+        <w:t>派生</w:t>
+      </w:r>
+      <w:r>
+        <w:rPr>
+          <w:rFonts w:ascii="Calibri" w:eastAsia="宋体" w:hAnsi="Calibri" w:cs="Calibri"/>
+          <w:kern w:val="0"/>
+          <w:sz w:val="22"/>
+        </w:rPr>
+        <w:t>+</w:t>
+      </w:r>
+      <w:r>
+        <w:rPr>
+          <w:rFonts w:ascii="微软雅黑" w:eastAsia="微软雅黑" w:hAnsi="微软雅黑" w:cs="Calibri" w:hint="eastAsia"/>
+          <w:kern w:val="0"/>
+          <w:sz w:val="22"/>
+        </w:rPr>
+        <w:t>消息传递</w:t>
+      </w:r>
+    </w:p>
+    <w:p>
+      <w:pPr>
+        <w:widowControl/>
+        <w:jc w:val="left"/>
+        <w:rPr>
+          <w:rFonts w:ascii="微软雅黑" w:eastAsia="微软雅黑" w:hAnsi="微软雅黑" w:cs="Calibri"/>
+          <w:kern w:val="0"/>
+          <w:sz w:val="22"/>
+        </w:rPr>
+      </w:pPr>
+      <w:r>
+        <w:rPr>
+          <w:rFonts w:ascii="微软雅黑" w:eastAsia="微软雅黑" w:hAnsi="微软雅黑" w:cs="Calibri" w:hint="eastAsia"/>
+          <w:kern w:val="0"/>
+          <w:sz w:val="22"/>
+        </w:rPr>
+        <w:t> </w:t>
+      </w:r>
+    </w:p>
+    <w:p>
+      <w:pPr>
+        <w:widowControl/>
+        <w:jc w:val="left"/>
+        <w:rPr>
+          <w:rFonts w:ascii="微软雅黑" w:eastAsia="微软雅黑" w:hAnsi="微软雅黑" w:cs="Calibri" w:hint="eastAsia"/>
+          <w:kern w:val="0"/>
+          <w:sz w:val="22"/>
+        </w:rPr>
+      </w:pPr>
+      <w:r>
+        <w:rPr>
+          <w:rFonts w:ascii="微软雅黑" w:eastAsia="微软雅黑" w:hAnsi="微软雅黑" w:cs="Calibri" w:hint="eastAsia"/>
+          <w:kern w:val="0"/>
+          <w:sz w:val="22"/>
+        </w:rPr>
+        <w:t> </w:t>
+      </w:r>
+    </w:p>
+    <w:p>
+      <w:pPr>
+        <w:widowControl/>
+        <w:jc w:val="left"/>
+        <w:rPr>
+          <w:rFonts w:ascii="Calibri" w:eastAsia="宋体" w:hAnsi="Calibri" w:cs="Calibri" w:hint="eastAsia"/>
+          <w:kern w:val="0"/>
+          <w:sz w:val="22"/>
+        </w:rPr>
+      </w:pPr>
+      <w:r>
+        <w:rPr>
+          <w:rFonts w:ascii="Calibri" w:eastAsia="宋体" w:hAnsi="Calibri" w:cs="Calibri"/>
+          <w:kern w:val="0"/>
+          <w:sz w:val="22"/>
+        </w:rPr>
         <w:t xml:space="preserve">Chap13 </w:t>
       </w:r>
       <w:r>
@@ -17038,6 +21584,1858 @@
           <w:sz w:val="22"/>
         </w:rPr>
         <w:t>软件项目管理</w:t>
+      </w:r>
+    </w:p>
+    <w:p>
+      <w:pPr>
+        <w:widowControl/>
+        <w:ind w:left="540"/>
+        <w:jc w:val="left"/>
+        <w:rPr>
+          <w:rFonts w:ascii="微软雅黑" w:eastAsia="微软雅黑" w:hAnsi="微软雅黑" w:cs="Calibri"/>
+          <w:kern w:val="0"/>
+          <w:sz w:val="22"/>
+        </w:rPr>
+      </w:pPr>
+      <w:r>
+        <w:rPr>
+          <w:rFonts w:ascii="微软雅黑" w:eastAsia="微软雅黑" w:hAnsi="微软雅黑" w:cs="Calibri" w:hint="eastAsia"/>
+          <w:kern w:val="0"/>
+          <w:sz w:val="22"/>
+        </w:rPr>
+        <w:t>管理：通过计划、组织和控制等一系列活动，合理地配置和使用各种资源，以达到既定目标的过程（</w:t>
+      </w:r>
+      <w:r>
+        <w:rPr>
+          <w:rFonts w:ascii="微软雅黑" w:eastAsia="微软雅黑" w:hAnsi="微软雅黑" w:cs="Calibri" w:hint="eastAsia"/>
+          <w:kern w:val="0"/>
+          <w:sz w:val="22"/>
+          <w:highlight w:val="yellow"/>
+        </w:rPr>
+        <w:t>贯穿与软件的整个生命周期</w:t>
+      </w:r>
+      <w:r>
+        <w:rPr>
+          <w:rFonts w:ascii="微软雅黑" w:eastAsia="微软雅黑" w:hAnsi="微软雅黑" w:cs="Calibri" w:hint="eastAsia"/>
+          <w:kern w:val="0"/>
+          <w:sz w:val="22"/>
+        </w:rPr>
+        <w:t>）</w:t>
+      </w:r>
+    </w:p>
+    <w:p>
+      <w:pPr>
+        <w:widowControl/>
+        <w:ind w:left="540"/>
+        <w:jc w:val="left"/>
+        <w:rPr>
+          <w:rFonts w:ascii="微软雅黑" w:eastAsia="微软雅黑" w:hAnsi="微软雅黑" w:cs="Calibri" w:hint="eastAsia"/>
+          <w:kern w:val="0"/>
+          <w:sz w:val="22"/>
+        </w:rPr>
+      </w:pPr>
+      <w:r>
+        <w:rPr>
+          <w:rFonts w:ascii="微软雅黑" w:eastAsia="微软雅黑" w:hAnsi="微软雅黑" w:cs="Calibri" w:hint="eastAsia"/>
+          <w:kern w:val="0"/>
+          <w:sz w:val="22"/>
+        </w:rPr>
+        <w:t> </w:t>
+      </w:r>
+    </w:p>
+    <w:p>
+      <w:pPr>
+        <w:widowControl/>
+        <w:ind w:left="540"/>
+        <w:jc w:val="left"/>
+        <w:rPr>
+          <w:rFonts w:ascii="微软雅黑" w:eastAsia="微软雅黑" w:hAnsi="微软雅黑" w:cs="Calibri" w:hint="eastAsia"/>
+          <w:kern w:val="0"/>
+          <w:sz w:val="22"/>
+        </w:rPr>
+      </w:pPr>
+      <w:r>
+        <w:rPr>
+          <w:rFonts w:ascii="微软雅黑" w:eastAsia="微软雅黑" w:hAnsi="微软雅黑" w:cs="Calibri" w:hint="eastAsia"/>
+          <w:kern w:val="0"/>
+          <w:sz w:val="22"/>
+          <w:highlight w:val="yellow"/>
+        </w:rPr>
+        <w:t>代码行技术</w:t>
+      </w:r>
+    </w:p>
+    <w:p>
+      <w:pPr>
+        <w:widowControl/>
+        <w:ind w:left="1080"/>
+        <w:jc w:val="left"/>
+        <w:rPr>
+          <w:rFonts w:ascii="微软雅黑" w:eastAsia="微软雅黑" w:hAnsi="微软雅黑" w:cs="Calibri" w:hint="eastAsia"/>
+          <w:kern w:val="0"/>
+          <w:sz w:val="22"/>
+        </w:rPr>
+      </w:pPr>
+      <w:r>
+        <w:rPr>
+          <w:rFonts w:ascii="微软雅黑" w:eastAsia="微软雅黑" w:hAnsi="微软雅黑" w:cs="Calibri" w:hint="eastAsia"/>
+          <w:kern w:val="0"/>
+          <w:sz w:val="22"/>
+        </w:rPr>
+        <w:lastRenderedPageBreak/>
+        <w:t xml:space="preserve">        由多名有经验的软件工程师分别做出估计。每个人都估计程序的最小规模(a)、最大规模(b)和最可能的规模(m)，分别算出这3种规模的平均值、和之后，再用下式计算程序规模的估计值</w:t>
+      </w:r>
+    </w:p>
+    <w:p>
+      <w:pPr>
+        <w:widowControl/>
+        <w:ind w:left="3240"/>
+        <w:jc w:val="left"/>
+        <w:rPr>
+          <w:rFonts w:ascii="Calibri" w:eastAsia="宋体" w:hAnsi="Calibri" w:cs="Calibri" w:hint="eastAsia"/>
+          <w:kern w:val="0"/>
+          <w:sz w:val="22"/>
+        </w:rPr>
+      </w:pPr>
+      <w:r>
+        <w:rPr>
+          <w:rFonts w:ascii="Calibri" w:eastAsia="宋体" w:hAnsi="Calibri" w:cs="Calibri"/>
+          <w:noProof/>
+          <w:kern w:val="0"/>
+          <w:sz w:val="22"/>
+        </w:rPr>
+        <w:drawing>
+          <wp:inline distT="0" distB="0" distL="0" distR="0">
+            <wp:extent cx="2019935" cy="914400"/>
+            <wp:effectExtent l="0" t="0" r="0" b="0"/>
+            <wp:docPr id="21" name="图片 21" descr="6 "/>
+            <wp:cNvGraphicFramePr>
+              <a:graphicFrameLocks xmlns:a="http://schemas.openxmlformats.org/drawingml/2006/main" noChangeAspect="1"/>
+            </wp:cNvGraphicFramePr>
+            <a:graphic xmlns:a="http://schemas.openxmlformats.org/drawingml/2006/main">
+              <a:graphicData uri="http://schemas.openxmlformats.org/drawingml/2006/picture">
+                <pic:pic xmlns:pic="http://schemas.openxmlformats.org/drawingml/2006/picture">
+                  <pic:nvPicPr>
+                    <pic:cNvPr id="0" name="Picture 29" descr="6 "/>
+                    <pic:cNvPicPr>
+                      <a:picLocks noChangeAspect="1" noChangeArrowheads="1"/>
+                    </pic:cNvPicPr>
+                  </pic:nvPicPr>
+                  <pic:blipFill>
+                    <a:blip r:embed="rId35">
+                      <a:extLst>
+                        <a:ext uri="{28A0092B-C50C-407E-A947-70E740481C1C}">
+                          <a14:useLocalDpi xmlns:a14="http://schemas.microsoft.com/office/drawing/2010/main" val="0"/>
+                        </a:ext>
+                      </a:extLst>
+                    </a:blip>
+                    <a:srcRect/>
+                    <a:stretch>
+                      <a:fillRect/>
+                    </a:stretch>
+                  </pic:blipFill>
+                  <pic:spPr bwMode="auto">
+                    <a:xfrm>
+                      <a:off x="0" y="0"/>
+                      <a:ext cx="2019935" cy="914400"/>
+                    </a:xfrm>
+                    <a:prstGeom prst="rect">
+                      <a:avLst/>
+                    </a:prstGeom>
+                    <a:noFill/>
+                    <a:ln>
+                      <a:noFill/>
+                    </a:ln>
+                  </pic:spPr>
+                </pic:pic>
+              </a:graphicData>
+            </a:graphic>
+          </wp:inline>
+        </w:drawing>
+      </w:r>
+    </w:p>
+    <w:p>
+      <w:pPr>
+        <w:widowControl/>
+        <w:ind w:left="1080"/>
+        <w:jc w:val="left"/>
+        <w:rPr>
+          <w:rFonts w:ascii="微软雅黑" w:eastAsia="微软雅黑" w:hAnsi="微软雅黑" w:cs="Calibri"/>
+          <w:kern w:val="0"/>
+          <w:sz w:val="22"/>
+        </w:rPr>
+      </w:pPr>
+      <w:r>
+        <w:rPr>
+          <w:rFonts w:ascii="微软雅黑" w:eastAsia="微软雅黑" w:hAnsi="微软雅黑" w:cs="Calibri" w:hint="eastAsia"/>
+          <w:kern w:val="0"/>
+          <w:sz w:val="22"/>
+        </w:rPr>
+        <w:t>优点：容易计算、有大量参考文献和数据。缺点：源程序只是软件的一部分，由此度量规模不合理，不同语言不一样，不适合非过程性语言</w:t>
+      </w:r>
+    </w:p>
+    <w:p>
+      <w:pPr>
+        <w:widowControl/>
+        <w:ind w:left="1080"/>
+        <w:jc w:val="left"/>
+        <w:rPr>
+          <w:rFonts w:ascii="微软雅黑" w:eastAsia="微软雅黑" w:hAnsi="微软雅黑" w:cs="Calibri" w:hint="eastAsia"/>
+          <w:kern w:val="0"/>
+          <w:sz w:val="22"/>
+        </w:rPr>
+      </w:pPr>
+      <w:r>
+        <w:rPr>
+          <w:rFonts w:ascii="微软雅黑" w:eastAsia="微软雅黑" w:hAnsi="微软雅黑" w:cs="Calibri" w:hint="eastAsia"/>
+          <w:kern w:val="0"/>
+          <w:sz w:val="22"/>
+        </w:rPr>
+        <w:t> </w:t>
+      </w:r>
+    </w:p>
+    <w:p>
+      <w:pPr>
+        <w:widowControl/>
+        <w:ind w:left="540"/>
+        <w:jc w:val="left"/>
+        <w:rPr>
+          <w:rFonts w:ascii="微软雅黑" w:eastAsia="微软雅黑" w:hAnsi="微软雅黑" w:cs="Calibri" w:hint="eastAsia"/>
+          <w:kern w:val="0"/>
+          <w:sz w:val="22"/>
+        </w:rPr>
+      </w:pPr>
+      <w:r>
+        <w:rPr>
+          <w:rFonts w:ascii="微软雅黑" w:eastAsia="微软雅黑" w:hAnsi="微软雅黑" w:cs="Calibri" w:hint="eastAsia"/>
+          <w:kern w:val="0"/>
+          <w:sz w:val="22"/>
+          <w:highlight w:val="yellow"/>
+        </w:rPr>
+        <w:t>功能点技术</w:t>
+      </w:r>
+    </w:p>
+    <w:p>
+      <w:pPr>
+        <w:widowControl/>
+        <w:ind w:left="1080"/>
+        <w:jc w:val="left"/>
+        <w:rPr>
+          <w:rFonts w:ascii="微软雅黑" w:eastAsia="微软雅黑" w:hAnsi="微软雅黑" w:cs="Calibri" w:hint="eastAsia"/>
+          <w:kern w:val="0"/>
+          <w:sz w:val="22"/>
+        </w:rPr>
+      </w:pPr>
+      <w:r>
+        <w:rPr>
+          <w:rFonts w:ascii="微软雅黑" w:eastAsia="微软雅黑" w:hAnsi="微软雅黑" w:cs="Calibri" w:hint="eastAsia"/>
+          <w:kern w:val="0"/>
+          <w:sz w:val="22"/>
+        </w:rPr>
+        <w:t>1. 信息域特性</w:t>
+      </w:r>
+    </w:p>
+    <w:p>
+      <w:pPr>
+        <w:widowControl/>
+        <w:ind w:left="1620"/>
+        <w:jc w:val="left"/>
+        <w:rPr>
+          <w:rFonts w:ascii="微软雅黑" w:eastAsia="微软雅黑" w:hAnsi="微软雅黑" w:cs="Calibri" w:hint="eastAsia"/>
+          <w:kern w:val="0"/>
+          <w:sz w:val="22"/>
+        </w:rPr>
+      </w:pPr>
+      <w:r>
+        <w:rPr>
+          <w:rFonts w:ascii="微软雅黑" w:eastAsia="微软雅黑" w:hAnsi="微软雅黑" w:cs="Calibri" w:hint="eastAsia"/>
+          <w:kern w:val="0"/>
+          <w:sz w:val="22"/>
+        </w:rPr>
+        <w:t>功能点技术定义了信息域的5个特性：</w:t>
+      </w:r>
+    </w:p>
+    <w:p>
+      <w:pPr>
+        <w:widowControl/>
+        <w:ind w:left="1620"/>
+        <w:jc w:val="left"/>
+        <w:rPr>
+          <w:rFonts w:ascii="微软雅黑" w:eastAsia="微软雅黑" w:hAnsi="微软雅黑" w:cs="Calibri" w:hint="eastAsia"/>
+          <w:kern w:val="0"/>
+          <w:sz w:val="22"/>
+        </w:rPr>
+      </w:pPr>
+      <w:r>
+        <w:rPr>
+          <w:rFonts w:ascii="微软雅黑" w:eastAsia="微软雅黑" w:hAnsi="微软雅黑" w:cs="Calibri" w:hint="eastAsia"/>
+          <w:kern w:val="0"/>
+          <w:sz w:val="22"/>
+          <w:highlight w:val="yellow"/>
+        </w:rPr>
+        <w:t>输入项数(Inp)</w:t>
+      </w:r>
+      <w:r>
+        <w:rPr>
+          <w:rFonts w:ascii="微软雅黑" w:eastAsia="微软雅黑" w:hAnsi="微软雅黑" w:cs="Calibri" w:hint="eastAsia"/>
+          <w:kern w:val="0"/>
+          <w:sz w:val="22"/>
+        </w:rPr>
+        <w:t>：用户向软件输入的项数，这些输入给软件提供面向应用的数据。</w:t>
+      </w:r>
+    </w:p>
+    <w:p>
+      <w:pPr>
+        <w:widowControl/>
+        <w:ind w:left="1620"/>
+        <w:jc w:val="left"/>
+        <w:rPr>
+          <w:rFonts w:ascii="微软雅黑" w:eastAsia="微软雅黑" w:hAnsi="微软雅黑" w:cs="Calibri" w:hint="eastAsia"/>
+          <w:kern w:val="0"/>
+          <w:sz w:val="22"/>
+        </w:rPr>
+      </w:pPr>
+      <w:r>
+        <w:rPr>
+          <w:rFonts w:ascii="微软雅黑" w:eastAsia="微软雅黑" w:hAnsi="微软雅黑" w:cs="Calibri" w:hint="eastAsia"/>
+          <w:kern w:val="0"/>
+          <w:sz w:val="22"/>
+          <w:highlight w:val="yellow"/>
+        </w:rPr>
+        <w:t>输出项数(Out)</w:t>
+      </w:r>
+      <w:r>
+        <w:rPr>
+          <w:rFonts w:ascii="微软雅黑" w:eastAsia="微软雅黑" w:hAnsi="微软雅黑" w:cs="Calibri" w:hint="eastAsia"/>
+          <w:kern w:val="0"/>
+          <w:sz w:val="22"/>
+        </w:rPr>
+        <w:t xml:space="preserve">：软件向用户输出的项数，它们向用户提供面向应用的信息， </w:t>
+      </w:r>
+    </w:p>
+    <w:p>
+      <w:pPr>
+        <w:widowControl/>
+        <w:ind w:left="1620"/>
+        <w:jc w:val="left"/>
+        <w:rPr>
+          <w:rFonts w:ascii="微软雅黑" w:eastAsia="微软雅黑" w:hAnsi="微软雅黑" w:cs="Calibri" w:hint="eastAsia"/>
+          <w:kern w:val="0"/>
+          <w:sz w:val="22"/>
+        </w:rPr>
+      </w:pPr>
+      <w:r>
+        <w:rPr>
+          <w:rFonts w:ascii="微软雅黑" w:eastAsia="微软雅黑" w:hAnsi="微软雅黑" w:cs="Calibri" w:hint="eastAsia"/>
+          <w:kern w:val="0"/>
+          <w:sz w:val="22"/>
+          <w:highlight w:val="yellow"/>
+        </w:rPr>
+        <w:t>查询数(Inq)</w:t>
+      </w:r>
+      <w:r>
+        <w:rPr>
+          <w:rFonts w:ascii="微软雅黑" w:eastAsia="微软雅黑" w:hAnsi="微软雅黑" w:cs="Calibri" w:hint="eastAsia"/>
+          <w:kern w:val="0"/>
+          <w:sz w:val="22"/>
+        </w:rPr>
+        <w:t>：查询即是一次联机输入，它导致软件以联机输出方式产生某种即时响应。</w:t>
+      </w:r>
+    </w:p>
+    <w:p>
+      <w:pPr>
+        <w:widowControl/>
+        <w:ind w:left="1620"/>
+        <w:jc w:val="left"/>
+        <w:rPr>
+          <w:rFonts w:ascii="微软雅黑" w:eastAsia="微软雅黑" w:hAnsi="微软雅黑" w:cs="Calibri" w:hint="eastAsia"/>
+          <w:kern w:val="0"/>
+          <w:sz w:val="22"/>
+        </w:rPr>
+      </w:pPr>
+      <w:r>
+        <w:rPr>
+          <w:rFonts w:ascii="微软雅黑" w:eastAsia="微软雅黑" w:hAnsi="微软雅黑" w:cs="Calibri" w:hint="eastAsia"/>
+          <w:kern w:val="0"/>
+          <w:sz w:val="22"/>
+          <w:highlight w:val="yellow"/>
+        </w:rPr>
+        <w:t>主文件数(Maf)</w:t>
+      </w:r>
+      <w:r>
+        <w:rPr>
+          <w:rFonts w:ascii="微软雅黑" w:eastAsia="微软雅黑" w:hAnsi="微软雅黑" w:cs="Calibri" w:hint="eastAsia"/>
+          <w:kern w:val="0"/>
+          <w:sz w:val="22"/>
+        </w:rPr>
+        <w:t>：逻辑主文件的数目。</w:t>
+      </w:r>
+    </w:p>
+    <w:p>
+      <w:pPr>
+        <w:widowControl/>
+        <w:ind w:left="1620"/>
+        <w:jc w:val="left"/>
+        <w:rPr>
+          <w:rFonts w:ascii="微软雅黑" w:eastAsia="微软雅黑" w:hAnsi="微软雅黑" w:cs="Calibri" w:hint="eastAsia"/>
+          <w:kern w:val="0"/>
+          <w:sz w:val="22"/>
+        </w:rPr>
+      </w:pPr>
+      <w:r>
+        <w:rPr>
+          <w:rFonts w:ascii="微软雅黑" w:eastAsia="微软雅黑" w:hAnsi="微软雅黑" w:cs="Calibri" w:hint="eastAsia"/>
+          <w:kern w:val="0"/>
+          <w:sz w:val="22"/>
+          <w:highlight w:val="yellow"/>
+        </w:rPr>
+        <w:t>外部接口数(Inf)</w:t>
+      </w:r>
+      <w:r>
+        <w:rPr>
+          <w:rFonts w:ascii="微软雅黑" w:eastAsia="微软雅黑" w:hAnsi="微软雅黑" w:cs="Calibri" w:hint="eastAsia"/>
+          <w:kern w:val="0"/>
+          <w:sz w:val="22"/>
+        </w:rPr>
+        <w:t xml:space="preserve">：机器可读的全部接口的数量，用这些接口把信息传送给另一个系统。 </w:t>
+      </w:r>
+    </w:p>
+    <w:p>
+      <w:pPr>
+        <w:widowControl/>
+        <w:ind w:left="1080"/>
+        <w:jc w:val="left"/>
+        <w:rPr>
+          <w:rFonts w:ascii="微软雅黑" w:eastAsia="微软雅黑" w:hAnsi="微软雅黑" w:cs="Calibri" w:hint="eastAsia"/>
+          <w:kern w:val="0"/>
+          <w:sz w:val="22"/>
+        </w:rPr>
+      </w:pPr>
+      <w:r>
+        <w:rPr>
+          <w:rFonts w:ascii="微软雅黑" w:eastAsia="微软雅黑" w:hAnsi="微软雅黑" w:cs="Calibri" w:hint="eastAsia"/>
+          <w:kern w:val="0"/>
+          <w:sz w:val="22"/>
+        </w:rPr>
+        <w:t>2. 估算功能点的步骤</w:t>
+      </w:r>
+    </w:p>
+    <w:p>
+      <w:pPr>
+        <w:widowControl/>
+        <w:ind w:left="1620"/>
+        <w:jc w:val="left"/>
+        <w:rPr>
+          <w:rFonts w:ascii="微软雅黑" w:eastAsia="微软雅黑" w:hAnsi="微软雅黑" w:cs="Calibri" w:hint="eastAsia"/>
+          <w:kern w:val="0"/>
+          <w:sz w:val="22"/>
+        </w:rPr>
+      </w:pPr>
+      <w:r>
+        <w:rPr>
+          <w:rFonts w:ascii="微软雅黑" w:eastAsia="微软雅黑" w:hAnsi="微软雅黑" w:cs="Calibri" w:hint="eastAsia"/>
+          <w:kern w:val="0"/>
+          <w:sz w:val="22"/>
+        </w:rPr>
+        <w:t>(1) 计算未调整的功能点数UFP</w:t>
+      </w:r>
+    </w:p>
+    <w:p>
+      <w:pPr>
+        <w:widowControl/>
+        <w:ind w:left="1620"/>
+        <w:jc w:val="left"/>
+        <w:rPr>
+          <w:rFonts w:ascii="微软雅黑" w:eastAsia="微软雅黑" w:hAnsi="微软雅黑" w:cs="Calibri" w:hint="eastAsia"/>
+          <w:kern w:val="0"/>
+          <w:sz w:val="22"/>
+        </w:rPr>
+      </w:pPr>
+      <w:r>
+        <w:rPr>
+          <w:rFonts w:ascii="微软雅黑" w:eastAsia="微软雅黑" w:hAnsi="微软雅黑" w:cs="Calibri" w:hint="eastAsia"/>
+          <w:kern w:val="0"/>
+          <w:sz w:val="22"/>
+        </w:rPr>
+        <w:lastRenderedPageBreak/>
+        <w:t>UFP=a1×Inp+a2×Out+a3×Inq+a4×Maf+a5×Inf</w:t>
+      </w:r>
+    </w:p>
+    <w:p>
+      <w:pPr>
+        <w:widowControl/>
+        <w:ind w:left="1080"/>
+        <w:jc w:val="left"/>
+        <w:rPr>
+          <w:rFonts w:ascii="Calibri" w:eastAsia="宋体" w:hAnsi="Calibri" w:cs="Calibri" w:hint="eastAsia"/>
+          <w:kern w:val="0"/>
+          <w:sz w:val="22"/>
+        </w:rPr>
+      </w:pPr>
+      <w:r>
+        <w:rPr>
+          <w:rFonts w:ascii="Calibri" w:eastAsia="宋体" w:hAnsi="Calibri" w:cs="Calibri"/>
+          <w:noProof/>
+          <w:kern w:val="0"/>
+          <w:sz w:val="22"/>
+        </w:rPr>
+        <w:drawing>
+          <wp:inline distT="0" distB="0" distL="0" distR="0">
+            <wp:extent cx="4572000" cy="1741805"/>
+            <wp:effectExtent l="0" t="0" r="0" b="0"/>
+            <wp:docPr id="20" name="图片 20" descr="杂 级 别 &#10;简 单 &#10;复 杂 &#10;特 性 系 数 &#10;输 入 系 数 al &#10;输 出 系 数 “ 2 &#10;查 询 系 数 “ 3 &#10;文 件 系 数 “ 4 &#10;接 凵 系 数 “ 5 "/>
+            <wp:cNvGraphicFramePr>
+              <a:graphicFrameLocks xmlns:a="http://schemas.openxmlformats.org/drawingml/2006/main" noChangeAspect="1"/>
+            </wp:cNvGraphicFramePr>
+            <a:graphic xmlns:a="http://schemas.openxmlformats.org/drawingml/2006/main">
+              <a:graphicData uri="http://schemas.openxmlformats.org/drawingml/2006/picture">
+                <pic:pic xmlns:pic="http://schemas.openxmlformats.org/drawingml/2006/picture">
+                  <pic:nvPicPr>
+                    <pic:cNvPr id="0" name="Picture 30" descr="杂 级 别 &#10;简 单 &#10;复 杂 &#10;特 性 系 数 &#10;输 入 系 数 al &#10;输 出 系 数 “ 2 &#10;查 询 系 数 “ 3 &#10;文 件 系 数 “ 4 &#10;接 凵 系 数 “ 5 "/>
+                    <pic:cNvPicPr>
+                      <a:picLocks noChangeAspect="1" noChangeArrowheads="1"/>
+                    </pic:cNvPicPr>
+                  </pic:nvPicPr>
+                  <pic:blipFill>
+                    <a:blip r:embed="rId36">
+                      <a:extLst>
+                        <a:ext uri="{28A0092B-C50C-407E-A947-70E740481C1C}">
+                          <a14:useLocalDpi xmlns:a14="http://schemas.microsoft.com/office/drawing/2010/main" val="0"/>
+                        </a:ext>
+                      </a:extLst>
+                    </a:blip>
+                    <a:srcRect/>
+                    <a:stretch>
+                      <a:fillRect/>
+                    </a:stretch>
+                  </pic:blipFill>
+                  <pic:spPr bwMode="auto">
+                    <a:xfrm>
+                      <a:off x="0" y="0"/>
+                      <a:ext cx="4572000" cy="1741805"/>
+                    </a:xfrm>
+                    <a:prstGeom prst="rect">
+                      <a:avLst/>
+                    </a:prstGeom>
+                    <a:noFill/>
+                    <a:ln>
+                      <a:noFill/>
+                    </a:ln>
+                  </pic:spPr>
+                </pic:pic>
+              </a:graphicData>
+            </a:graphic>
+          </wp:inline>
+        </w:drawing>
+      </w:r>
+    </w:p>
+    <w:p>
+      <w:pPr>
+        <w:widowControl/>
+        <w:ind w:left="1620"/>
+        <w:jc w:val="left"/>
+        <w:rPr>
+          <w:rFonts w:ascii="微软雅黑" w:eastAsia="微软雅黑" w:hAnsi="微软雅黑" w:cs="Calibri"/>
+          <w:kern w:val="0"/>
+          <w:sz w:val="22"/>
+        </w:rPr>
+      </w:pPr>
+      <w:r>
+        <w:rPr>
+          <w:rFonts w:ascii="微软雅黑" w:eastAsia="微软雅黑" w:hAnsi="微软雅黑" w:cs="Calibri" w:hint="eastAsia"/>
+          <w:kern w:val="0"/>
+          <w:sz w:val="22"/>
+        </w:rPr>
+        <w:t>(2) 计算技术复杂性因子TCF</w:t>
+      </w:r>
+    </w:p>
+    <w:p>
+      <w:pPr>
+        <w:widowControl/>
+        <w:ind w:left="3240"/>
+        <w:jc w:val="left"/>
+        <w:rPr>
+          <w:rFonts w:ascii="Calibri" w:eastAsia="宋体" w:hAnsi="Calibri" w:cs="Calibri" w:hint="eastAsia"/>
+          <w:kern w:val="0"/>
+          <w:sz w:val="22"/>
+        </w:rPr>
+      </w:pPr>
+      <w:r>
+        <w:rPr>
+          <w:rFonts w:ascii="Calibri" w:eastAsia="宋体" w:hAnsi="Calibri" w:cs="Calibri"/>
+          <w:noProof/>
+          <w:kern w:val="0"/>
+          <w:sz w:val="22"/>
+        </w:rPr>
+        <w:drawing>
+          <wp:inline distT="0" distB="0" distL="0" distR="0">
+            <wp:extent cx="1365885" cy="821690"/>
+            <wp:effectExtent l="0" t="0" r="5715" b="0"/>
+            <wp:docPr id="19" name="图片 19" descr="14 &#10;i=l "/>
+            <wp:cNvGraphicFramePr>
+              <a:graphicFrameLocks xmlns:a="http://schemas.openxmlformats.org/drawingml/2006/main" noChangeAspect="1"/>
+            </wp:cNvGraphicFramePr>
+            <a:graphic xmlns:a="http://schemas.openxmlformats.org/drawingml/2006/main">
+              <a:graphicData uri="http://schemas.openxmlformats.org/drawingml/2006/picture">
+                <pic:pic xmlns:pic="http://schemas.openxmlformats.org/drawingml/2006/picture">
+                  <pic:nvPicPr>
+                    <pic:cNvPr id="0" name="Picture 31" descr="14 &#10;i=l "/>
+                    <pic:cNvPicPr>
+                      <a:picLocks noChangeAspect="1" noChangeArrowheads="1"/>
+                    </pic:cNvPicPr>
+                  </pic:nvPicPr>
+                  <pic:blipFill>
+                    <a:blip r:embed="rId37">
+                      <a:extLst>
+                        <a:ext uri="{28A0092B-C50C-407E-A947-70E740481C1C}">
+                          <a14:useLocalDpi xmlns:a14="http://schemas.microsoft.com/office/drawing/2010/main" val="0"/>
+                        </a:ext>
+                      </a:extLst>
+                    </a:blip>
+                    <a:srcRect/>
+                    <a:stretch>
+                      <a:fillRect/>
+                    </a:stretch>
+                  </pic:blipFill>
+                  <pic:spPr bwMode="auto">
+                    <a:xfrm>
+                      <a:off x="0" y="0"/>
+                      <a:ext cx="1365885" cy="821690"/>
+                    </a:xfrm>
+                    <a:prstGeom prst="rect">
+                      <a:avLst/>
+                    </a:prstGeom>
+                    <a:noFill/>
+                    <a:ln>
+                      <a:noFill/>
+                    </a:ln>
+                  </pic:spPr>
+                </pic:pic>
+              </a:graphicData>
+            </a:graphic>
+          </wp:inline>
+        </w:drawing>
+      </w:r>
+    </w:p>
+    <w:p>
+      <w:pPr>
+        <w:widowControl/>
+        <w:ind w:left="1620"/>
+        <w:jc w:val="left"/>
+        <w:rPr>
+          <w:rFonts w:ascii="微软雅黑" w:eastAsia="微软雅黑" w:hAnsi="微软雅黑" w:cs="Calibri"/>
+          <w:kern w:val="0"/>
+          <w:sz w:val="22"/>
+        </w:rPr>
+      </w:pPr>
+      <w:r>
+        <w:rPr>
+          <w:rFonts w:ascii="微软雅黑" w:eastAsia="微软雅黑" w:hAnsi="微软雅黑" w:cs="Calibri" w:hint="eastAsia"/>
+          <w:kern w:val="0"/>
+          <w:sz w:val="22"/>
+        </w:rPr>
+        <w:t>TCF = 0.65 + 0.01 × DI</w:t>
+      </w:r>
+    </w:p>
+    <w:p>
+      <w:pPr>
+        <w:widowControl/>
+        <w:ind w:left="1620"/>
+        <w:jc w:val="left"/>
+        <w:rPr>
+          <w:rFonts w:ascii="微软雅黑" w:eastAsia="微软雅黑" w:hAnsi="微软雅黑" w:cs="Calibri" w:hint="eastAsia"/>
+          <w:kern w:val="0"/>
+          <w:sz w:val="22"/>
+        </w:rPr>
+      </w:pPr>
+      <w:r>
+        <w:rPr>
+          <w:rFonts w:ascii="微软雅黑" w:eastAsia="微软雅黑" w:hAnsi="微软雅黑" w:cs="Calibri" w:hint="eastAsia"/>
+          <w:kern w:val="0"/>
+          <w:sz w:val="22"/>
+        </w:rPr>
+        <w:t>因为DI的值在0~70之间，所以TCF的值在0.65~1.35之间。</w:t>
+      </w:r>
+    </w:p>
+    <w:p>
+      <w:pPr>
+        <w:widowControl/>
+        <w:ind w:left="1080"/>
+        <w:jc w:val="left"/>
+        <w:rPr>
+          <w:rFonts w:ascii="Calibri" w:eastAsia="宋体" w:hAnsi="Calibri" w:cs="Calibri" w:hint="eastAsia"/>
+          <w:kern w:val="0"/>
+          <w:sz w:val="22"/>
+        </w:rPr>
+      </w:pPr>
+      <w:r>
+        <w:rPr>
+          <w:rFonts w:ascii="Calibri" w:eastAsia="宋体" w:hAnsi="Calibri" w:cs="Calibri"/>
+          <w:noProof/>
+          <w:kern w:val="0"/>
+          <w:sz w:val="22"/>
+        </w:rPr>
+        <w:lastRenderedPageBreak/>
+        <w:drawing>
+          <wp:inline distT="0" distB="0" distL="0" distR="0">
+            <wp:extent cx="4572000" cy="4514215"/>
+            <wp:effectExtent l="0" t="0" r="0" b="635"/>
+            <wp:docPr id="18" name="图片 18" descr="表 13 ． 2 技 术 因 素 &#10;序 号 &#10;技 术 因 素 &#10;数 据 通 信 &#10;分 布 式 数 据 处 理 &#10;性 能 标 准 &#10;高 负 荷 的 硬 件 &#10;高 处 理 率 &#10;联 机 数 据 输 入 &#10;终 端 用 户 效 率 &#10;联 机 更 新 &#10;复 杂 的 计 算 &#10;可 重 用 性 &#10;安 装 方 便 &#10;操 作 方 便 &#10;可 移 植 性 &#10;可 维 护 性 "/>
+            <wp:cNvGraphicFramePr>
+              <a:graphicFrameLocks xmlns:a="http://schemas.openxmlformats.org/drawingml/2006/main" noChangeAspect="1"/>
+            </wp:cNvGraphicFramePr>
+            <a:graphic xmlns:a="http://schemas.openxmlformats.org/drawingml/2006/main">
+              <a:graphicData uri="http://schemas.openxmlformats.org/drawingml/2006/picture">
+                <pic:pic xmlns:pic="http://schemas.openxmlformats.org/drawingml/2006/picture">
+                  <pic:nvPicPr>
+                    <pic:cNvPr id="0" name="Picture 32" descr="表 13 ． 2 技 术 因 素 &#10;序 号 &#10;技 术 因 素 &#10;数 据 通 信 &#10;分 布 式 数 据 处 理 &#10;性 能 标 准 &#10;高 负 荷 的 硬 件 &#10;高 处 理 率 &#10;联 机 数 据 输 入 &#10;终 端 用 户 效 率 &#10;联 机 更 新 &#10;复 杂 的 计 算 &#10;可 重 用 性 &#10;安 装 方 便 &#10;操 作 方 便 &#10;可 移 植 性 &#10;可 维 护 性 "/>
+                    <pic:cNvPicPr>
+                      <a:picLocks noChangeAspect="1" noChangeArrowheads="1"/>
+                    </pic:cNvPicPr>
+                  </pic:nvPicPr>
+                  <pic:blipFill>
+                    <a:blip r:embed="rId38">
+                      <a:extLst>
+                        <a:ext uri="{28A0092B-C50C-407E-A947-70E740481C1C}">
+                          <a14:useLocalDpi xmlns:a14="http://schemas.microsoft.com/office/drawing/2010/main" val="0"/>
+                        </a:ext>
+                      </a:extLst>
+                    </a:blip>
+                    <a:srcRect/>
+                    <a:stretch>
+                      <a:fillRect/>
+                    </a:stretch>
+                  </pic:blipFill>
+                  <pic:spPr bwMode="auto">
+                    <a:xfrm>
+                      <a:off x="0" y="0"/>
+                      <a:ext cx="4572000" cy="4514215"/>
+                    </a:xfrm>
+                    <a:prstGeom prst="rect">
+                      <a:avLst/>
+                    </a:prstGeom>
+                    <a:noFill/>
+                    <a:ln>
+                      <a:noFill/>
+                    </a:ln>
+                  </pic:spPr>
+                </pic:pic>
+              </a:graphicData>
+            </a:graphic>
+          </wp:inline>
+        </w:drawing>
+      </w:r>
+    </w:p>
+    <w:p>
+      <w:pPr>
+        <w:widowControl/>
+        <w:ind w:left="1620"/>
+        <w:jc w:val="left"/>
+        <w:rPr>
+          <w:rFonts w:ascii="微软雅黑" w:eastAsia="微软雅黑" w:hAnsi="微软雅黑" w:cs="Calibri"/>
+          <w:kern w:val="0"/>
+          <w:sz w:val="22"/>
+        </w:rPr>
+      </w:pPr>
+      <w:r>
+        <w:rPr>
+          <w:rFonts w:ascii="微软雅黑" w:eastAsia="微软雅黑" w:hAnsi="微软雅黑" w:cs="Calibri" w:hint="eastAsia"/>
+          <w:kern w:val="0"/>
+          <w:sz w:val="22"/>
+        </w:rPr>
+        <w:t>(3) 计算功能点数FP</w:t>
+      </w:r>
+    </w:p>
+    <w:p>
+      <w:pPr>
+        <w:widowControl/>
+        <w:ind w:left="2160"/>
+        <w:jc w:val="left"/>
+        <w:rPr>
+          <w:rFonts w:ascii="微软雅黑" w:eastAsia="微软雅黑" w:hAnsi="微软雅黑" w:cs="Calibri" w:hint="eastAsia"/>
+          <w:kern w:val="0"/>
+          <w:sz w:val="22"/>
+        </w:rPr>
+      </w:pPr>
+      <w:r>
+        <w:rPr>
+          <w:rFonts w:ascii="微软雅黑" w:eastAsia="微软雅黑" w:hAnsi="微软雅黑" w:cs="Calibri" w:hint="eastAsia"/>
+          <w:kern w:val="0"/>
+          <w:sz w:val="22"/>
+          <w:highlight w:val="yellow"/>
+        </w:rPr>
+        <w:t>FP = UFP × TCF</w:t>
+      </w:r>
+    </w:p>
+    <w:p>
+      <w:pPr>
+        <w:widowControl/>
+        <w:ind w:left="1620"/>
+        <w:jc w:val="left"/>
+        <w:rPr>
+          <w:rFonts w:ascii="微软雅黑" w:eastAsia="微软雅黑" w:hAnsi="微软雅黑" w:cs="Calibri" w:hint="eastAsia"/>
+          <w:kern w:val="0"/>
+          <w:sz w:val="22"/>
+        </w:rPr>
+      </w:pPr>
+      <w:r>
+        <w:rPr>
+          <w:rFonts w:ascii="微软雅黑" w:eastAsia="微软雅黑" w:hAnsi="微软雅黑" w:cs="Calibri" w:hint="eastAsia"/>
+          <w:kern w:val="0"/>
+          <w:sz w:val="22"/>
+        </w:rPr>
+        <w:t>功能点技术优点：与所用的编程语言无关，比代码行技术更合理。</w:t>
+      </w:r>
+    </w:p>
+    <w:p>
+      <w:pPr>
+        <w:widowControl/>
+        <w:ind w:left="1620"/>
+        <w:jc w:val="left"/>
+        <w:rPr>
+          <w:rFonts w:ascii="微软雅黑" w:eastAsia="微软雅黑" w:hAnsi="微软雅黑" w:cs="Calibri" w:hint="eastAsia"/>
+          <w:kern w:val="0"/>
+          <w:sz w:val="22"/>
+        </w:rPr>
+      </w:pPr>
+      <w:r>
+        <w:rPr>
+          <w:rFonts w:ascii="微软雅黑" w:eastAsia="微软雅黑" w:hAnsi="微软雅黑" w:cs="Calibri" w:hint="eastAsia"/>
+          <w:kern w:val="0"/>
+          <w:sz w:val="22"/>
+        </w:rPr>
+        <w:t xml:space="preserve">功能点技术缺点：在判断信息域特性复杂级别和技术因素的影响程度时主观因素较大，对经验依赖性较强。 </w:t>
+      </w:r>
+    </w:p>
+    <w:p>
+      <w:pPr>
+        <w:widowControl/>
+        <w:ind w:left="1080"/>
+        <w:jc w:val="left"/>
+        <w:rPr>
+          <w:rFonts w:ascii="微软雅黑" w:eastAsia="微软雅黑" w:hAnsi="微软雅黑" w:cs="Calibri" w:hint="eastAsia"/>
+          <w:kern w:val="0"/>
+          <w:sz w:val="22"/>
+        </w:rPr>
+      </w:pPr>
+      <w:r>
+        <w:rPr>
+          <w:rFonts w:ascii="微软雅黑" w:eastAsia="微软雅黑" w:hAnsi="微软雅黑" w:cs="Calibri" w:hint="eastAsia"/>
+          <w:kern w:val="0"/>
+          <w:sz w:val="22"/>
+        </w:rPr>
+        <w:t> </w:t>
+      </w:r>
+    </w:p>
+    <w:p>
+      <w:pPr>
+        <w:widowControl/>
+        <w:ind w:left="540"/>
+        <w:jc w:val="left"/>
+        <w:rPr>
+          <w:rFonts w:ascii="微软雅黑" w:eastAsia="微软雅黑" w:hAnsi="微软雅黑" w:cs="Calibri" w:hint="eastAsia"/>
+          <w:kern w:val="0"/>
+          <w:sz w:val="22"/>
+        </w:rPr>
+      </w:pPr>
+      <w:r>
+        <w:rPr>
+          <w:rFonts w:ascii="微软雅黑" w:eastAsia="微软雅黑" w:hAnsi="微软雅黑" w:cs="Calibri" w:hint="eastAsia"/>
+          <w:kern w:val="0"/>
+          <w:sz w:val="22"/>
+        </w:rPr>
+        <w:t>工作量估算</w:t>
+      </w:r>
+    </w:p>
+    <w:p>
+      <w:pPr>
+        <w:widowControl/>
+        <w:ind w:left="1080"/>
+        <w:jc w:val="left"/>
+        <w:rPr>
+          <w:rFonts w:ascii="微软雅黑" w:eastAsia="微软雅黑" w:hAnsi="微软雅黑" w:cs="Calibri" w:hint="eastAsia"/>
+          <w:kern w:val="0"/>
+          <w:sz w:val="22"/>
+        </w:rPr>
+      </w:pPr>
+      <w:r>
+        <w:rPr>
+          <w:rFonts w:ascii="微软雅黑" w:eastAsia="微软雅黑" w:hAnsi="微软雅黑" w:cs="Calibri" w:hint="eastAsia"/>
+          <w:kern w:val="0"/>
+          <w:sz w:val="22"/>
+        </w:rPr>
+        <w:t>静态单变量模型</w:t>
+      </w:r>
+    </w:p>
+    <w:p>
+      <w:pPr>
+        <w:widowControl/>
+        <w:ind w:left="1620"/>
+        <w:jc w:val="left"/>
+        <w:rPr>
+          <w:rFonts w:ascii="微软雅黑" w:eastAsia="微软雅黑" w:hAnsi="微软雅黑" w:cs="Calibri" w:hint="eastAsia"/>
+          <w:kern w:val="0"/>
+          <w:sz w:val="22"/>
+        </w:rPr>
+      </w:pPr>
+      <w:r>
+        <w:rPr>
+          <w:rFonts w:ascii="微软雅黑" w:eastAsia="微软雅黑" w:hAnsi="微软雅黑" w:cs="Calibri" w:hint="eastAsia"/>
+          <w:kern w:val="0"/>
+          <w:sz w:val="22"/>
+        </w:rPr>
+        <w:t>E = A + B × (ev) C     单位  人月</w:t>
+      </w:r>
+    </w:p>
+    <w:p>
+      <w:pPr>
+        <w:widowControl/>
+        <w:ind w:left="1080"/>
+        <w:jc w:val="left"/>
+        <w:rPr>
+          <w:rFonts w:ascii="微软雅黑" w:eastAsia="微软雅黑" w:hAnsi="微软雅黑" w:cs="Calibri" w:hint="eastAsia"/>
+          <w:kern w:val="0"/>
+          <w:sz w:val="22"/>
+        </w:rPr>
+      </w:pPr>
+      <w:r>
+        <w:rPr>
+          <w:rFonts w:ascii="微软雅黑" w:eastAsia="微软雅黑" w:hAnsi="微软雅黑" w:cs="Calibri" w:hint="eastAsia"/>
+          <w:kern w:val="0"/>
+          <w:sz w:val="22"/>
+        </w:rPr>
+        <w:t>ev是估算变量（KLOC或FP）</w:t>
+      </w:r>
+    </w:p>
+    <w:p>
+      <w:pPr>
+        <w:widowControl/>
+        <w:ind w:left="1080"/>
+        <w:jc w:val="left"/>
+        <w:rPr>
+          <w:rFonts w:ascii="微软雅黑" w:eastAsia="微软雅黑" w:hAnsi="微软雅黑" w:cs="Calibri" w:hint="eastAsia"/>
+          <w:kern w:val="0"/>
+          <w:sz w:val="22"/>
+        </w:rPr>
+      </w:pPr>
+      <w:r>
+        <w:rPr>
+          <w:rFonts w:ascii="微软雅黑" w:eastAsia="微软雅黑" w:hAnsi="微软雅黑" w:cs="Calibri" w:hint="eastAsia"/>
+          <w:kern w:val="0"/>
+          <w:sz w:val="22"/>
+        </w:rPr>
+        <w:t> </w:t>
+      </w:r>
+    </w:p>
+    <w:p>
+      <w:pPr>
+        <w:widowControl/>
+        <w:ind w:left="1080"/>
+        <w:jc w:val="left"/>
+        <w:rPr>
+          <w:rFonts w:ascii="微软雅黑" w:eastAsia="微软雅黑" w:hAnsi="微软雅黑" w:cs="Calibri" w:hint="eastAsia"/>
+          <w:kern w:val="0"/>
+          <w:sz w:val="22"/>
+        </w:rPr>
+      </w:pPr>
+      <w:r>
+        <w:rPr>
+          <w:rFonts w:ascii="微软雅黑" w:eastAsia="微软雅黑" w:hAnsi="微软雅黑" w:cs="Calibri" w:hint="eastAsia"/>
+          <w:kern w:val="0"/>
+          <w:sz w:val="22"/>
+        </w:rPr>
+        <w:lastRenderedPageBreak/>
+        <w:t> </w:t>
+      </w:r>
+    </w:p>
+    <w:p>
+      <w:pPr>
+        <w:widowControl/>
+        <w:ind w:left="540"/>
+        <w:jc w:val="left"/>
+        <w:rPr>
+          <w:rFonts w:ascii="Calibri" w:eastAsia="宋体" w:hAnsi="Calibri" w:cs="Calibri" w:hint="eastAsia"/>
+          <w:kern w:val="0"/>
+          <w:sz w:val="22"/>
+        </w:rPr>
+      </w:pPr>
+      <w:r>
+        <w:rPr>
+          <w:rFonts w:ascii="Calibri" w:eastAsia="宋体" w:hAnsi="Calibri" w:cs="Calibri"/>
+          <w:kern w:val="0"/>
+          <w:sz w:val="22"/>
+        </w:rPr>
+        <w:t>Gantt</w:t>
+      </w:r>
+      <w:r>
+        <w:rPr>
+          <w:rFonts w:ascii="微软雅黑" w:eastAsia="微软雅黑" w:hAnsi="微软雅黑" w:cs="Calibri" w:hint="eastAsia"/>
+          <w:kern w:val="0"/>
+          <w:sz w:val="22"/>
+        </w:rPr>
+        <w:t>图</w:t>
+      </w:r>
+    </w:p>
+    <w:p>
+      <w:pPr>
+        <w:widowControl/>
+        <w:ind w:left="1080"/>
+        <w:jc w:val="left"/>
+        <w:rPr>
+          <w:rFonts w:ascii="微软雅黑" w:eastAsia="微软雅黑" w:hAnsi="微软雅黑" w:cs="Calibri"/>
+          <w:kern w:val="0"/>
+          <w:sz w:val="22"/>
+        </w:rPr>
+      </w:pPr>
+      <w:r>
+        <w:rPr>
+          <w:rFonts w:ascii="微软雅黑" w:eastAsia="微软雅黑" w:hAnsi="微软雅黑" w:cs="Calibri" w:hint="eastAsia"/>
+          <w:kern w:val="0"/>
+          <w:sz w:val="22"/>
+        </w:rPr>
+        <w:t>优点：</w:t>
+      </w:r>
+    </w:p>
+    <w:p>
+      <w:pPr>
+        <w:widowControl/>
+        <w:ind w:left="1620"/>
+        <w:jc w:val="left"/>
+        <w:rPr>
+          <w:rFonts w:ascii="微软雅黑" w:eastAsia="微软雅黑" w:hAnsi="微软雅黑" w:cs="Calibri" w:hint="eastAsia"/>
+          <w:kern w:val="0"/>
+          <w:sz w:val="22"/>
+        </w:rPr>
+      </w:pPr>
+      <w:r>
+        <w:rPr>
+          <w:rFonts w:ascii="微软雅黑" w:eastAsia="微软雅黑" w:hAnsi="微软雅黑" w:cs="Calibri" w:hint="eastAsia"/>
+          <w:kern w:val="0"/>
+          <w:sz w:val="22"/>
+        </w:rPr>
+        <w:t>Gantt图能很形象地描绘任务分解情况，以及每个子任务(作业)的开始和结束时间。</w:t>
+      </w:r>
+    </w:p>
+    <w:p>
+      <w:pPr>
+        <w:widowControl/>
+        <w:ind w:left="1620"/>
+        <w:jc w:val="left"/>
+        <w:rPr>
+          <w:rFonts w:ascii="微软雅黑" w:eastAsia="微软雅黑" w:hAnsi="微软雅黑" w:cs="Calibri" w:hint="eastAsia"/>
+          <w:kern w:val="0"/>
+          <w:sz w:val="22"/>
+        </w:rPr>
+      </w:pPr>
+      <w:r>
+        <w:rPr>
+          <w:rFonts w:ascii="微软雅黑" w:eastAsia="微软雅黑" w:hAnsi="微软雅黑" w:cs="Calibri" w:hint="eastAsia"/>
+          <w:kern w:val="0"/>
+          <w:sz w:val="22"/>
+        </w:rPr>
+        <w:t>具有直观简明和容易掌握、容易绘制的优点。</w:t>
+      </w:r>
+    </w:p>
+    <w:p>
+      <w:pPr>
+        <w:widowControl/>
+        <w:ind w:left="1080"/>
+        <w:jc w:val="left"/>
+        <w:rPr>
+          <w:rFonts w:ascii="微软雅黑" w:eastAsia="微软雅黑" w:hAnsi="微软雅黑" w:cs="Calibri" w:hint="eastAsia"/>
+          <w:kern w:val="0"/>
+          <w:sz w:val="22"/>
+        </w:rPr>
+      </w:pPr>
+      <w:r>
+        <w:rPr>
+          <w:rFonts w:ascii="微软雅黑" w:eastAsia="微软雅黑" w:hAnsi="微软雅黑" w:cs="Calibri" w:hint="eastAsia"/>
+          <w:kern w:val="0"/>
+          <w:sz w:val="22"/>
+        </w:rPr>
+        <w:t>缺点：</w:t>
+      </w:r>
+    </w:p>
+    <w:p>
+      <w:pPr>
+        <w:widowControl/>
+        <w:ind w:left="1620"/>
+        <w:jc w:val="left"/>
+        <w:rPr>
+          <w:rFonts w:ascii="微软雅黑" w:eastAsia="微软雅黑" w:hAnsi="微软雅黑" w:cs="Calibri" w:hint="eastAsia"/>
+          <w:kern w:val="0"/>
+          <w:sz w:val="22"/>
+        </w:rPr>
+      </w:pPr>
+      <w:r>
+        <w:rPr>
+          <w:rFonts w:ascii="微软雅黑" w:eastAsia="微软雅黑" w:hAnsi="微软雅黑" w:cs="Calibri" w:hint="eastAsia"/>
+          <w:kern w:val="0"/>
+          <w:sz w:val="22"/>
+        </w:rPr>
+        <w:t>不能显式地描绘各项作业彼此间的依赖关系；</w:t>
+      </w:r>
+    </w:p>
+    <w:p>
+      <w:pPr>
+        <w:widowControl/>
+        <w:ind w:left="1620"/>
+        <w:jc w:val="left"/>
+        <w:rPr>
+          <w:rFonts w:ascii="微软雅黑" w:eastAsia="微软雅黑" w:hAnsi="微软雅黑" w:cs="Calibri" w:hint="eastAsia"/>
+          <w:kern w:val="0"/>
+          <w:sz w:val="22"/>
+        </w:rPr>
+      </w:pPr>
+      <w:r>
+        <w:rPr>
+          <w:rFonts w:ascii="微软雅黑" w:eastAsia="微软雅黑" w:hAnsi="微软雅黑" w:cs="Calibri" w:hint="eastAsia"/>
+          <w:kern w:val="0"/>
+          <w:sz w:val="22"/>
+        </w:rPr>
+        <w:t>进度计划的关键部分不明确，难于判定哪些部分应当是主攻和主控的对象；</w:t>
+      </w:r>
+    </w:p>
+    <w:p>
+      <w:pPr>
+        <w:widowControl/>
+        <w:ind w:left="1620"/>
+        <w:jc w:val="left"/>
+        <w:rPr>
+          <w:rFonts w:ascii="微软雅黑" w:eastAsia="微软雅黑" w:hAnsi="微软雅黑" w:cs="Calibri" w:hint="eastAsia"/>
+          <w:kern w:val="0"/>
+          <w:sz w:val="22"/>
+        </w:rPr>
+      </w:pPr>
+      <w:r>
+        <w:rPr>
+          <w:rFonts w:ascii="微软雅黑" w:eastAsia="微软雅黑" w:hAnsi="微软雅黑" w:cs="Calibri" w:hint="eastAsia"/>
+          <w:kern w:val="0"/>
+          <w:sz w:val="22"/>
+        </w:rPr>
+        <w:t xml:space="preserve">计划中有潜力的部分及潜力的大小不明确，往往造成潜力的浪费。 </w:t>
+      </w:r>
+    </w:p>
+    <w:p>
+      <w:pPr>
+        <w:widowControl/>
+        <w:ind w:left="1080"/>
+        <w:jc w:val="left"/>
+        <w:rPr>
+          <w:rFonts w:ascii="微软雅黑" w:eastAsia="微软雅黑" w:hAnsi="微软雅黑" w:cs="Calibri" w:hint="eastAsia"/>
+          <w:kern w:val="0"/>
+          <w:sz w:val="22"/>
+        </w:rPr>
+      </w:pPr>
+      <w:r>
+        <w:rPr>
+          <w:rFonts w:ascii="微软雅黑" w:eastAsia="微软雅黑" w:hAnsi="微软雅黑" w:cs="Calibri" w:hint="eastAsia"/>
+          <w:kern w:val="0"/>
+          <w:sz w:val="22"/>
+        </w:rPr>
+        <w:t> </w:t>
+      </w:r>
+    </w:p>
+    <w:p>
+      <w:pPr>
+        <w:widowControl/>
+        <w:ind w:left="1080"/>
+        <w:jc w:val="left"/>
+        <w:rPr>
+          <w:rFonts w:ascii="微软雅黑" w:eastAsia="微软雅黑" w:hAnsi="微软雅黑" w:cs="Calibri" w:hint="eastAsia"/>
+          <w:kern w:val="0"/>
+          <w:sz w:val="22"/>
+        </w:rPr>
+      </w:pPr>
+      <w:r>
+        <w:rPr>
+          <w:rFonts w:ascii="微软雅黑" w:eastAsia="微软雅黑" w:hAnsi="微软雅黑" w:cs="Calibri" w:hint="eastAsia"/>
+          <w:kern w:val="0"/>
+          <w:sz w:val="22"/>
+        </w:rPr>
+        <w:t xml:space="preserve">例子：旧木板房刷漆工程(15名工人，工具各5把) </w:t>
+      </w:r>
+    </w:p>
+    <w:p>
+      <w:pPr>
+        <w:widowControl/>
+        <w:ind w:left="1620"/>
+        <w:jc w:val="left"/>
+        <w:rPr>
+          <w:rFonts w:ascii="Calibri" w:eastAsia="宋体" w:hAnsi="Calibri" w:cs="Calibri" w:hint="eastAsia"/>
+          <w:kern w:val="0"/>
+          <w:sz w:val="22"/>
+        </w:rPr>
+      </w:pPr>
+      <w:r>
+        <w:rPr>
+          <w:rFonts w:ascii="Calibri" w:eastAsia="宋体" w:hAnsi="Calibri" w:cs="Calibri"/>
+          <w:noProof/>
+          <w:kern w:val="0"/>
+          <w:sz w:val="22"/>
+        </w:rPr>
+        <w:drawing>
+          <wp:inline distT="0" distB="0" distL="0" distR="0">
+            <wp:extent cx="4016375" cy="1273175"/>
+            <wp:effectExtent l="0" t="0" r="3175" b="3175"/>
+            <wp:docPr id="17" name="图片 17" descr="表 13 · 5 各 道 工 序 估 计 需 用 的 时 间 （ 小 时 ） &#10;工 序 &#10;墙 壁 &#10;1 或 3 &#10;2 或 4 &#10;刮 旧 漆 &#10;2 &#10;4 &#10;刷 新 漆 &#10;3 &#10;6 &#10;清 理 &#10;1 &#10;2 "/>
+            <wp:cNvGraphicFramePr>
+              <a:graphicFrameLocks xmlns:a="http://schemas.openxmlformats.org/drawingml/2006/main" noChangeAspect="1"/>
+            </wp:cNvGraphicFramePr>
+            <a:graphic xmlns:a="http://schemas.openxmlformats.org/drawingml/2006/main">
+              <a:graphicData uri="http://schemas.openxmlformats.org/drawingml/2006/picture">
+                <pic:pic xmlns:pic="http://schemas.openxmlformats.org/drawingml/2006/picture">
+                  <pic:nvPicPr>
+                    <pic:cNvPr id="0" name="Picture 33" descr="表 13 · 5 各 道 工 序 估 计 需 用 的 时 间 （ 小 时 ） &#10;工 序 &#10;墙 壁 &#10;1 或 3 &#10;2 或 4 &#10;刮 旧 漆 &#10;2 &#10;4 &#10;刷 新 漆 &#10;3 &#10;6 &#10;清 理 &#10;1 &#10;2 "/>
+                    <pic:cNvPicPr>
+                      <a:picLocks noChangeAspect="1" noChangeArrowheads="1"/>
+                    </pic:cNvPicPr>
+                  </pic:nvPicPr>
+                  <pic:blipFill>
+                    <a:blip r:embed="rId39">
+                      <a:extLst>
+                        <a:ext uri="{28A0092B-C50C-407E-A947-70E740481C1C}">
+                          <a14:useLocalDpi xmlns:a14="http://schemas.microsoft.com/office/drawing/2010/main" val="0"/>
+                        </a:ext>
+                      </a:extLst>
+                    </a:blip>
+                    <a:srcRect/>
+                    <a:stretch>
+                      <a:fillRect/>
+                    </a:stretch>
+                  </pic:blipFill>
+                  <pic:spPr bwMode="auto">
+                    <a:xfrm>
+                      <a:off x="0" y="0"/>
+                      <a:ext cx="4016375" cy="1273175"/>
+                    </a:xfrm>
+                    <a:prstGeom prst="rect">
+                      <a:avLst/>
+                    </a:prstGeom>
+                    <a:noFill/>
+                    <a:ln>
+                      <a:noFill/>
+                    </a:ln>
+                  </pic:spPr>
+                </pic:pic>
+              </a:graphicData>
+            </a:graphic>
+          </wp:inline>
+        </w:drawing>
+      </w:r>
+    </w:p>
+    <w:p>
+      <w:pPr>
+        <w:widowControl/>
+        <w:ind w:left="1080"/>
+        <w:jc w:val="left"/>
+        <w:rPr>
+          <w:rFonts w:ascii="Calibri" w:eastAsia="宋体" w:hAnsi="Calibri" w:cs="Calibri"/>
+          <w:kern w:val="0"/>
+          <w:sz w:val="22"/>
+        </w:rPr>
+      </w:pPr>
+      <w:r>
+        <w:rPr>
+          <w:rFonts w:ascii="Calibri" w:eastAsia="宋体" w:hAnsi="Calibri" w:cs="Calibri"/>
+          <w:kern w:val="0"/>
+          <w:sz w:val="22"/>
+        </w:rPr>
+        <w:t> </w:t>
+      </w:r>
+    </w:p>
+    <w:p>
+      <w:pPr>
+        <w:widowControl/>
+        <w:ind w:left="1080"/>
+        <w:jc w:val="left"/>
+        <w:rPr>
+          <w:rFonts w:ascii="Calibri" w:eastAsia="宋体" w:hAnsi="Calibri" w:cs="Calibri"/>
+          <w:kern w:val="0"/>
+          <w:sz w:val="22"/>
+        </w:rPr>
+      </w:pPr>
+      <w:r>
+        <w:rPr>
+          <w:rFonts w:ascii="Calibri" w:eastAsia="宋体" w:hAnsi="Calibri" w:cs="Calibri"/>
+          <w:noProof/>
+          <w:kern w:val="0"/>
+          <w:sz w:val="22"/>
+        </w:rPr>
+        <w:lastRenderedPageBreak/>
+        <w:drawing>
+          <wp:inline distT="0" distB="0" distL="0" distR="0">
+            <wp:extent cx="5278120" cy="2152650"/>
+            <wp:effectExtent l="0" t="0" r="0" b="0"/>
+            <wp:docPr id="16" name="图片 16" descr="2 4 6 8 10 12 &#10;14 &#10;16 &#10;18 &#10;20 &#10;22 &#10;24 &#10;刮 旧 漆 &#10;刷 新 漆 &#10;清 理 &#10;勿 第 一 面 墙 &#10;乙 第 二 面 墙 &#10;勿 第 三 面 墙 &#10;囫 第 四 面 墙 "/>
+            <wp:cNvGraphicFramePr>
+              <a:graphicFrameLocks xmlns:a="http://schemas.openxmlformats.org/drawingml/2006/main" noChangeAspect="1"/>
+            </wp:cNvGraphicFramePr>
+            <a:graphic xmlns:a="http://schemas.openxmlformats.org/drawingml/2006/main">
+              <a:graphicData uri="http://schemas.openxmlformats.org/drawingml/2006/picture">
+                <pic:pic xmlns:pic="http://schemas.openxmlformats.org/drawingml/2006/picture">
+                  <pic:nvPicPr>
+                    <pic:cNvPr id="0" name="Picture 34" descr="2 4 6 8 10 12 &#10;14 &#10;16 &#10;18 &#10;20 &#10;22 &#10;24 &#10;刮 旧 漆 &#10;刷 新 漆 &#10;清 理 &#10;勿 第 一 面 墙 &#10;乙 第 二 面 墙 &#10;勿 第 三 面 墙 &#10;囫 第 四 面 墙 "/>
+                    <pic:cNvPicPr>
+                      <a:picLocks noChangeAspect="1" noChangeArrowheads="1"/>
+                    </pic:cNvPicPr>
+                  </pic:nvPicPr>
+                  <pic:blipFill>
+                    <a:blip r:embed="rId40">
+                      <a:extLst>
+                        <a:ext uri="{28A0092B-C50C-407E-A947-70E740481C1C}">
+                          <a14:useLocalDpi xmlns:a14="http://schemas.microsoft.com/office/drawing/2010/main" val="0"/>
+                        </a:ext>
+                      </a:extLst>
+                    </a:blip>
+                    <a:srcRect/>
+                    <a:stretch>
+                      <a:fillRect/>
+                    </a:stretch>
+                  </pic:blipFill>
+                  <pic:spPr bwMode="auto">
+                    <a:xfrm>
+                      <a:off x="0" y="0"/>
+                      <a:ext cx="5278120" cy="2152650"/>
+                    </a:xfrm>
+                    <a:prstGeom prst="rect">
+                      <a:avLst/>
+                    </a:prstGeom>
+                    <a:noFill/>
+                    <a:ln>
+                      <a:noFill/>
+                    </a:ln>
+                  </pic:spPr>
+                </pic:pic>
+              </a:graphicData>
+            </a:graphic>
+          </wp:inline>
+        </w:drawing>
+      </w:r>
+    </w:p>
+    <w:p>
+      <w:pPr>
+        <w:widowControl/>
+        <w:ind w:left="1080"/>
+        <w:jc w:val="left"/>
+        <w:rPr>
+          <w:rFonts w:ascii="微软雅黑" w:eastAsia="微软雅黑" w:hAnsi="微软雅黑" w:cs="Calibri"/>
+          <w:kern w:val="0"/>
+          <w:sz w:val="22"/>
+        </w:rPr>
+      </w:pPr>
+      <w:r>
+        <w:rPr>
+          <w:rFonts w:ascii="微软雅黑" w:eastAsia="微软雅黑" w:hAnsi="微软雅黑" w:cs="Calibri" w:hint="eastAsia"/>
+          <w:kern w:val="0"/>
+          <w:sz w:val="22"/>
+        </w:rPr>
+        <w:t> </w:t>
+      </w:r>
+    </w:p>
+    <w:p>
+      <w:pPr>
+        <w:widowControl/>
+        <w:ind w:left="540"/>
+        <w:jc w:val="left"/>
+        <w:rPr>
+          <w:rFonts w:ascii="微软雅黑" w:eastAsia="微软雅黑" w:hAnsi="微软雅黑" w:cs="Calibri" w:hint="eastAsia"/>
+          <w:kern w:val="0"/>
+          <w:sz w:val="22"/>
+        </w:rPr>
+      </w:pPr>
+      <w:r>
+        <w:rPr>
+          <w:rFonts w:ascii="微软雅黑" w:eastAsia="微软雅黑" w:hAnsi="微软雅黑" w:cs="Calibri" w:hint="eastAsia"/>
+          <w:kern w:val="0"/>
+          <w:sz w:val="22"/>
+        </w:rPr>
+        <w:t>网络工程图</w:t>
+      </w:r>
+    </w:p>
+    <w:p>
+      <w:pPr>
+        <w:widowControl/>
+        <w:ind w:left="2700"/>
+        <w:jc w:val="left"/>
+        <w:rPr>
+          <w:rFonts w:ascii="Calibri" w:eastAsia="宋体" w:hAnsi="Calibri" w:cs="Calibri" w:hint="eastAsia"/>
+          <w:kern w:val="0"/>
+          <w:sz w:val="22"/>
+        </w:rPr>
+      </w:pPr>
+      <w:r>
+        <w:rPr>
+          <w:rFonts w:ascii="Calibri" w:eastAsia="宋体" w:hAnsi="Calibri" w:cs="Calibri"/>
+          <w:noProof/>
+          <w:kern w:val="0"/>
+          <w:sz w:val="22"/>
+        </w:rPr>
+        <w:drawing>
+          <wp:inline distT="0" distB="0" distL="0" distR="0">
+            <wp:extent cx="2980690" cy="1504950"/>
+            <wp:effectExtent l="0" t="0" r="0" b="0"/>
+            <wp:docPr id="4" name="图片 4" descr="事 件 号 &#10;最 早 时 刻 &#10;EET &#10;持 续 时 间 &#10;（ 机 动 时 间 ） &#10;最 迟 时 刻 &#10;LET "/>
+            <wp:cNvGraphicFramePr>
+              <a:graphicFrameLocks xmlns:a="http://schemas.openxmlformats.org/drawingml/2006/main" noChangeAspect="1"/>
+            </wp:cNvGraphicFramePr>
+            <a:graphic xmlns:a="http://schemas.openxmlformats.org/drawingml/2006/main">
+              <a:graphicData uri="http://schemas.openxmlformats.org/drawingml/2006/picture">
+                <pic:pic xmlns:pic="http://schemas.openxmlformats.org/drawingml/2006/picture">
+                  <pic:nvPicPr>
+                    <pic:cNvPr id="0" name="Picture 35" descr="事 件 号 &#10;最 早 时 刻 &#10;EET &#10;持 续 时 间 &#10;（ 机 动 时 间 ） &#10;最 迟 时 刻 &#10;LET "/>
+                    <pic:cNvPicPr>
+                      <a:picLocks noChangeAspect="1" noChangeArrowheads="1"/>
+                    </pic:cNvPicPr>
+                  </pic:nvPicPr>
+                  <pic:blipFill>
+                    <a:blip r:embed="rId41" cstate="print">
+                      <a:extLst>
+                        <a:ext uri="{28A0092B-C50C-407E-A947-70E740481C1C}">
+                          <a14:useLocalDpi xmlns:a14="http://schemas.microsoft.com/office/drawing/2010/main" val="0"/>
+                        </a:ext>
+                      </a:extLst>
+                    </a:blip>
+                    <a:srcRect/>
+                    <a:stretch>
+                      <a:fillRect/>
+                    </a:stretch>
+                  </pic:blipFill>
+                  <pic:spPr bwMode="auto">
+                    <a:xfrm>
+                      <a:off x="0" y="0"/>
+                      <a:ext cx="2980690" cy="1504950"/>
+                    </a:xfrm>
+                    <a:prstGeom prst="rect">
+                      <a:avLst/>
+                    </a:prstGeom>
+                    <a:noFill/>
+                    <a:ln>
+                      <a:noFill/>
+                    </a:ln>
+                  </pic:spPr>
+                </pic:pic>
+              </a:graphicData>
+            </a:graphic>
+          </wp:inline>
+        </w:drawing>
+      </w:r>
+    </w:p>
+    <w:p>
+      <w:pPr>
+        <w:widowControl/>
+        <w:ind w:left="1080"/>
+        <w:jc w:val="left"/>
+        <w:rPr>
+          <w:rFonts w:ascii="Calibri" w:eastAsia="宋体" w:hAnsi="Calibri" w:cs="Calibri"/>
+          <w:kern w:val="0"/>
+          <w:sz w:val="22"/>
+        </w:rPr>
+      </w:pPr>
+      <w:r>
+        <w:rPr>
+          <w:rFonts w:ascii="Calibri" w:eastAsia="宋体" w:hAnsi="Calibri" w:cs="Calibri"/>
+          <w:kern w:val="0"/>
+          <w:sz w:val="22"/>
+        </w:rPr>
+        <w:t> </w:t>
+      </w:r>
+    </w:p>
+    <w:p>
+      <w:pPr>
+        <w:widowControl/>
+        <w:ind w:left="2160"/>
+        <w:jc w:val="left"/>
+        <w:rPr>
+          <w:rFonts w:ascii="Calibri" w:eastAsia="宋体" w:hAnsi="Calibri" w:cs="Calibri"/>
+          <w:kern w:val="0"/>
+          <w:sz w:val="22"/>
+        </w:rPr>
+      </w:pPr>
+      <w:r>
+        <w:rPr>
+          <w:rFonts w:ascii="Calibri" w:eastAsia="宋体" w:hAnsi="Calibri" w:cs="Calibri"/>
+          <w:noProof/>
+          <w:kern w:val="0"/>
+          <w:sz w:val="22"/>
+        </w:rPr>
+        <w:drawing>
+          <wp:inline distT="0" distB="0" distL="0" distR="0">
+            <wp:extent cx="4572000" cy="2199005"/>
+            <wp:effectExtent l="0" t="0" r="0" b="0"/>
+            <wp:docPr id="3" name="图片 3" descr="( 3 ) &#10;( 3 ) &#10;( 0 ) &#10;12 ( 0 ) &#10;( 5 ) &#10;12 &#10;( 1 ) &#10;20 &#10;( 11 ) &#10;12 &#10;18 "/>
+            <wp:cNvGraphicFramePr>
+              <a:graphicFrameLocks xmlns:a="http://schemas.openxmlformats.org/drawingml/2006/main" noChangeAspect="1"/>
+            </wp:cNvGraphicFramePr>
+            <a:graphic xmlns:a="http://schemas.openxmlformats.org/drawingml/2006/main">
+              <a:graphicData uri="http://schemas.openxmlformats.org/drawingml/2006/picture">
+                <pic:pic xmlns:pic="http://schemas.openxmlformats.org/drawingml/2006/picture">
+                  <pic:nvPicPr>
+                    <pic:cNvPr id="0" name="Picture 36" descr="( 3 ) &#10;( 3 ) &#10;( 0 ) &#10;12 ( 0 ) &#10;( 5 ) &#10;12 &#10;( 1 ) &#10;20 &#10;( 11 ) &#10;12 &#10;18 "/>
+                    <pic:cNvPicPr>
+                      <a:picLocks noChangeAspect="1" noChangeArrowheads="1"/>
+                    </pic:cNvPicPr>
+                  </pic:nvPicPr>
+                  <pic:blipFill>
+                    <a:blip r:embed="rId42">
+                      <a:extLst>
+                        <a:ext uri="{28A0092B-C50C-407E-A947-70E740481C1C}">
+                          <a14:useLocalDpi xmlns:a14="http://schemas.microsoft.com/office/drawing/2010/main" val="0"/>
+                        </a:ext>
+                      </a:extLst>
+                    </a:blip>
+                    <a:srcRect/>
+                    <a:stretch>
+                      <a:fillRect/>
+                    </a:stretch>
+                  </pic:blipFill>
+                  <pic:spPr bwMode="auto">
+                    <a:xfrm>
+                      <a:off x="0" y="0"/>
+                      <a:ext cx="4572000" cy="2199005"/>
+                    </a:xfrm>
+                    <a:prstGeom prst="rect">
+                      <a:avLst/>
+                    </a:prstGeom>
+                    <a:noFill/>
+                    <a:ln>
+                      <a:noFill/>
+                    </a:ln>
+                  </pic:spPr>
+                </pic:pic>
+              </a:graphicData>
+            </a:graphic>
+          </wp:inline>
+        </w:drawing>
+      </w:r>
+    </w:p>
+    <w:p>
+      <w:pPr>
+        <w:widowControl/>
+        <w:ind w:left="540"/>
+        <w:jc w:val="left"/>
+        <w:rPr>
+          <w:rFonts w:ascii="微软雅黑" w:eastAsia="微软雅黑" w:hAnsi="微软雅黑" w:cs="Calibri"/>
+          <w:kern w:val="0"/>
+          <w:sz w:val="22"/>
+        </w:rPr>
+      </w:pPr>
+      <w:r>
+        <w:rPr>
+          <w:rFonts w:ascii="微软雅黑" w:eastAsia="微软雅黑" w:hAnsi="微软雅黑" w:cs="Calibri" w:hint="eastAsia"/>
+          <w:kern w:val="0"/>
+          <w:sz w:val="22"/>
+        </w:rPr>
+        <w:t> </w:t>
+      </w:r>
+    </w:p>
+    <w:p>
+      <w:pPr>
+        <w:widowControl/>
+        <w:ind w:left="540"/>
+        <w:jc w:val="left"/>
+        <w:rPr>
+          <w:rFonts w:ascii="微软雅黑" w:eastAsia="微软雅黑" w:hAnsi="微软雅黑" w:cs="Calibri" w:hint="eastAsia"/>
+          <w:kern w:val="0"/>
+          <w:sz w:val="22"/>
+        </w:rPr>
+      </w:pPr>
+      <w:r>
+        <w:rPr>
+          <w:rFonts w:ascii="微软雅黑" w:eastAsia="微软雅黑" w:hAnsi="微软雅黑" w:cs="Calibri" w:hint="eastAsia"/>
+          <w:kern w:val="0"/>
+          <w:sz w:val="22"/>
+        </w:rPr>
+        <w:t> </w:t>
+      </w:r>
+    </w:p>
+    <w:p>
+      <w:pPr>
+        <w:widowControl/>
+        <w:ind w:left="540"/>
+        <w:jc w:val="left"/>
+        <w:rPr>
+          <w:rFonts w:ascii="微软雅黑" w:eastAsia="微软雅黑" w:hAnsi="微软雅黑" w:cs="Calibri" w:hint="eastAsia"/>
+          <w:kern w:val="0"/>
+          <w:sz w:val="22"/>
+        </w:rPr>
+      </w:pPr>
+      <w:r>
+        <w:rPr>
+          <w:rFonts w:ascii="微软雅黑" w:eastAsia="微软雅黑" w:hAnsi="微软雅黑" w:cs="Calibri" w:hint="eastAsia"/>
+          <w:kern w:val="0"/>
+          <w:sz w:val="22"/>
+          <w:highlight w:val="yellow"/>
+        </w:rPr>
+        <w:t>如果小组内有n个成员，则可能的通信信道共有n(n-1)/2条。</w:t>
+      </w:r>
+    </w:p>
+    <w:p>
+      <w:pPr>
+        <w:widowControl/>
+        <w:ind w:left="540"/>
+        <w:jc w:val="left"/>
+        <w:rPr>
+          <w:rFonts w:ascii="微软雅黑" w:eastAsia="微软雅黑" w:hAnsi="微软雅黑" w:cs="Calibri" w:hint="eastAsia"/>
+          <w:kern w:val="0"/>
+          <w:sz w:val="22"/>
+        </w:rPr>
+      </w:pPr>
+      <w:r>
+        <w:rPr>
+          <w:rFonts w:ascii="微软雅黑" w:eastAsia="微软雅黑" w:hAnsi="微软雅黑" w:cs="Calibri" w:hint="eastAsia"/>
+          <w:kern w:val="0"/>
+          <w:sz w:val="22"/>
+        </w:rPr>
+        <w:t> </w:t>
+      </w:r>
+    </w:p>
+    <w:p>
+      <w:pPr>
+        <w:widowControl/>
+        <w:ind w:left="540"/>
+        <w:jc w:val="left"/>
+        <w:rPr>
+          <w:rFonts w:ascii="微软雅黑" w:eastAsia="微软雅黑" w:hAnsi="微软雅黑" w:cs="Calibri" w:hint="eastAsia"/>
+          <w:kern w:val="0"/>
+          <w:sz w:val="22"/>
+        </w:rPr>
+      </w:pPr>
+      <w:r>
+        <w:rPr>
+          <w:rFonts w:ascii="微软雅黑" w:eastAsia="微软雅黑" w:hAnsi="微软雅黑" w:cs="Calibri" w:hint="eastAsia"/>
+          <w:kern w:val="0"/>
+          <w:sz w:val="22"/>
+        </w:rPr>
+        <w:lastRenderedPageBreak/>
+        <w:t>软件质量</w:t>
+      </w:r>
+    </w:p>
+    <w:p>
+      <w:pPr>
+        <w:widowControl/>
+        <w:ind w:left="1080"/>
+        <w:jc w:val="left"/>
+        <w:rPr>
+          <w:rFonts w:ascii="微软雅黑" w:eastAsia="微软雅黑" w:hAnsi="微软雅黑" w:cs="Calibri" w:hint="eastAsia"/>
+          <w:kern w:val="0"/>
+          <w:sz w:val="22"/>
+        </w:rPr>
+      </w:pPr>
+      <w:r>
+        <w:rPr>
+          <w:rFonts w:ascii="微软雅黑" w:eastAsia="微软雅黑" w:hAnsi="微软雅黑" w:cs="Calibri" w:hint="eastAsia"/>
+          <w:kern w:val="0"/>
+          <w:sz w:val="22"/>
+        </w:rPr>
+        <w:t xml:space="preserve">定义强调了下述的3个要点： </w:t>
+      </w:r>
+    </w:p>
+    <w:p>
+      <w:pPr>
+        <w:widowControl/>
+        <w:ind w:left="1620"/>
+        <w:jc w:val="left"/>
+        <w:rPr>
+          <w:rFonts w:ascii="微软雅黑" w:eastAsia="微软雅黑" w:hAnsi="微软雅黑" w:cs="Calibri" w:hint="eastAsia"/>
+          <w:kern w:val="0"/>
+          <w:sz w:val="22"/>
+        </w:rPr>
+      </w:pPr>
+      <w:r>
+        <w:rPr>
+          <w:rFonts w:ascii="微软雅黑" w:eastAsia="微软雅黑" w:hAnsi="微软雅黑" w:cs="Calibri" w:hint="eastAsia"/>
+          <w:kern w:val="0"/>
+          <w:sz w:val="22"/>
+        </w:rPr>
+        <w:t>软件需求是度量软件质量的基础，与需求不一致就是质量不高。</w:t>
+      </w:r>
+    </w:p>
+    <w:p>
+      <w:pPr>
+        <w:widowControl/>
+        <w:ind w:left="1620"/>
+        <w:jc w:val="left"/>
+        <w:rPr>
+          <w:rFonts w:ascii="微软雅黑" w:eastAsia="微软雅黑" w:hAnsi="微软雅黑" w:cs="Calibri" w:hint="eastAsia"/>
+          <w:kern w:val="0"/>
+          <w:sz w:val="22"/>
+        </w:rPr>
+      </w:pPr>
+      <w:r>
+        <w:rPr>
+          <w:rFonts w:ascii="微软雅黑" w:eastAsia="微软雅黑" w:hAnsi="微软雅黑" w:cs="Calibri" w:hint="eastAsia"/>
+          <w:kern w:val="0"/>
+          <w:sz w:val="22"/>
+        </w:rPr>
+        <w:t>指定的开发标准定义了一组指导软件开发的准则，如果没有遵守这些准则，几乎肯定会导致软件质量不高。</w:t>
+      </w:r>
+    </w:p>
+    <w:p>
+      <w:pPr>
+        <w:widowControl/>
+        <w:ind w:left="1620"/>
+        <w:jc w:val="left"/>
+        <w:rPr>
+          <w:rFonts w:ascii="微软雅黑" w:eastAsia="微软雅黑" w:hAnsi="微软雅黑" w:cs="Calibri" w:hint="eastAsia"/>
+          <w:kern w:val="0"/>
+          <w:sz w:val="22"/>
+        </w:rPr>
+      </w:pPr>
+      <w:r>
+        <w:rPr>
+          <w:rFonts w:ascii="微软雅黑" w:eastAsia="微软雅黑" w:hAnsi="微软雅黑" w:cs="Calibri" w:hint="eastAsia"/>
+          <w:kern w:val="0"/>
+          <w:sz w:val="22"/>
+        </w:rPr>
+        <w:t>通常，有一组没有显式描述的隐含需求。如果软件满足明确描述的需求，但却不满足隐含的需求，那么软件的质量仍然是值得怀疑的。</w:t>
+      </w:r>
+    </w:p>
+    <w:p>
+      <w:pPr>
+        <w:widowControl/>
+        <w:ind w:left="1620"/>
+        <w:jc w:val="left"/>
+        <w:rPr>
+          <w:rFonts w:ascii="微软雅黑" w:eastAsia="微软雅黑" w:hAnsi="微软雅黑" w:cs="Calibri" w:hint="eastAsia"/>
+          <w:kern w:val="0"/>
+          <w:sz w:val="22"/>
+        </w:rPr>
+      </w:pPr>
+      <w:r>
+        <w:rPr>
+          <w:rFonts w:ascii="微软雅黑" w:eastAsia="微软雅黑" w:hAnsi="微软雅黑" w:cs="Calibri" w:hint="eastAsia"/>
+          <w:kern w:val="0"/>
+          <w:sz w:val="22"/>
+        </w:rPr>
+        <w:t> </w:t>
+      </w:r>
+    </w:p>
+    <w:p>
+      <w:pPr>
+        <w:widowControl/>
+        <w:ind w:left="1080"/>
+        <w:jc w:val="left"/>
+        <w:rPr>
+          <w:rFonts w:ascii="微软雅黑" w:eastAsia="微软雅黑" w:hAnsi="微软雅黑" w:cs="Calibri" w:hint="eastAsia"/>
+          <w:kern w:val="0"/>
+          <w:sz w:val="22"/>
+        </w:rPr>
+      </w:pPr>
+      <w:r>
+        <w:rPr>
+          <w:rFonts w:ascii="微软雅黑" w:eastAsia="微软雅黑" w:hAnsi="微软雅黑" w:cs="Calibri" w:hint="eastAsia"/>
+          <w:kern w:val="0"/>
+          <w:sz w:val="22"/>
+        </w:rPr>
+        <w:t xml:space="preserve">影响软件质量的主要因素，是从管理角度对软件质量的度量。可以把这些质量因素分成3组，分别反映用户在使用软件产品时的3种不同倾向或观点。这3种倾向是：产品运行、产品修改和产品转移。 </w:t>
+      </w:r>
+    </w:p>
+    <w:p>
+      <w:pPr>
+        <w:widowControl/>
+        <w:ind w:left="1080"/>
+        <w:jc w:val="left"/>
+        <w:rPr>
+          <w:rFonts w:ascii="微软雅黑" w:eastAsia="微软雅黑" w:hAnsi="微软雅黑" w:cs="Calibri" w:hint="eastAsia"/>
+          <w:kern w:val="0"/>
+          <w:sz w:val="22"/>
+        </w:rPr>
+      </w:pPr>
+      <w:r>
+        <w:rPr>
+          <w:rFonts w:ascii="微软雅黑" w:eastAsia="微软雅黑" w:hAnsi="微软雅黑" w:cs="Calibri" w:hint="eastAsia"/>
+          <w:kern w:val="0"/>
+          <w:sz w:val="22"/>
+        </w:rPr>
+        <w:t> </w:t>
+      </w:r>
+    </w:p>
+    <w:p>
+      <w:pPr>
+        <w:widowControl/>
+        <w:ind w:left="1620"/>
+        <w:jc w:val="left"/>
+        <w:rPr>
+          <w:rFonts w:ascii="Calibri" w:eastAsia="宋体" w:hAnsi="Calibri" w:cs="Calibri" w:hint="eastAsia"/>
+          <w:kern w:val="0"/>
+          <w:sz w:val="22"/>
+        </w:rPr>
+      </w:pPr>
+      <w:r>
+        <w:rPr>
+          <w:rFonts w:ascii="Calibri" w:eastAsia="宋体" w:hAnsi="Calibri" w:cs="Calibri"/>
+          <w:noProof/>
+          <w:kern w:val="0"/>
+          <w:sz w:val="22"/>
+        </w:rPr>
+        <w:drawing>
+          <wp:inline distT="0" distB="0" distL="0" distR="0">
+            <wp:extent cx="4855845" cy="2552065"/>
+            <wp:effectExtent l="0" t="0" r="1905" b="635"/>
+            <wp:docPr id="2" name="图片 2" descr="可 理 解 性 （ 我 能 理 解 它 吗 ？ &#10;可 维 修 性 （ 我 能 修 复 它 吗 ？ &#10;灵 活 性 &#10;（ 我 能 改 变 它 吗 ？ &#10;可 测 试 性 （ 我 能 测 试 它 吗 ？ &#10;效 率 &#10;风 险 &#10;可 移 植 性 （ 我 能 在 另 一 台 机 器 上 使 用 它 吗 ？ ） &#10;可 再 用 性 （ 我 能 再 用 它 的 某 些 部 分 吗 9 ） &#10;互 运 行 性 （ 我 能 把 它 和 另 一 个 系 统 结 合 吗 ？ ） &#10;产 品 运 行 &#10;正 确 性 （ 它 按 我 的 需 要 工 作 吗 ？ ） &#10;健 壮 性 （ 对 意 外 环 境 它 能 适 当 地 响 应 吗 ？ ） &#10;（ 完 成 预 定 功 能 时 它 需 要 的 计 算 机 资 源 多 吗 ？ ） &#10;完 整 性 （ 它 是 安 全 的 吗 ？ ） &#10;可 用 性 （ 我 能 使 用 它 吗 ？ ） &#10;（ 能 按 预 定 计 划 完 成 它 吗 ？ 〕 "/>
+            <wp:cNvGraphicFramePr>
+              <a:graphicFrameLocks xmlns:a="http://schemas.openxmlformats.org/drawingml/2006/main" noChangeAspect="1"/>
+            </wp:cNvGraphicFramePr>
+            <a:graphic xmlns:a="http://schemas.openxmlformats.org/drawingml/2006/main">
+              <a:graphicData uri="http://schemas.openxmlformats.org/drawingml/2006/picture">
+                <pic:pic xmlns:pic="http://schemas.openxmlformats.org/drawingml/2006/picture">
+                  <pic:nvPicPr>
+                    <pic:cNvPr id="0" name="Picture 37" descr="可 理 解 性 （ 我 能 理 解 它 吗 ？ &#10;可 维 修 性 （ 我 能 修 复 它 吗 ？ &#10;灵 活 性 &#10;（ 我 能 改 变 它 吗 ？ &#10;可 测 试 性 （ 我 能 测 试 它 吗 ？ &#10;效 率 &#10;风 险 &#10;可 移 植 性 （ 我 能 在 另 一 台 机 器 上 使 用 它 吗 ？ ） &#10;可 再 用 性 （ 我 能 再 用 它 的 某 些 部 分 吗 9 ） &#10;互 运 行 性 （ 我 能 把 它 和 另 一 个 系 统 结 合 吗 ？ ） &#10;产 品 运 行 &#10;正 确 性 （ 它 按 我 的 需 要 工 作 吗 ？ ） &#10;健 壮 性 （ 对 意 外 环 境 它 能 适 当 地 响 应 吗 ？ ） &#10;（ 完 成 预 定 功 能 时 它 需 要 的 计 算 机 资 源 多 吗 ？ ） &#10;完 整 性 （ 它 是 安 全 的 吗 ？ ） &#10;可 用 性 （ 我 能 使 用 它 吗 ？ ） &#10;（ 能 按 预 定 计 划 完 成 它 吗 ？ 〕 "/>
+                    <pic:cNvPicPr>
+                      <a:picLocks noChangeAspect="1" noChangeArrowheads="1"/>
+                    </pic:cNvPicPr>
+                  </pic:nvPicPr>
+                  <pic:blipFill>
+                    <a:blip r:embed="rId43">
+                      <a:extLst>
+                        <a:ext uri="{28A0092B-C50C-407E-A947-70E740481C1C}">
+                          <a14:useLocalDpi xmlns:a14="http://schemas.microsoft.com/office/drawing/2010/main" val="0"/>
+                        </a:ext>
+                      </a:extLst>
+                    </a:blip>
+                    <a:srcRect/>
+                    <a:stretch>
+                      <a:fillRect/>
+                    </a:stretch>
+                  </pic:blipFill>
+                  <pic:spPr bwMode="auto">
+                    <a:xfrm>
+                      <a:off x="0" y="0"/>
+                      <a:ext cx="4855845" cy="2552065"/>
+                    </a:xfrm>
+                    <a:prstGeom prst="rect">
+                      <a:avLst/>
+                    </a:prstGeom>
+                    <a:noFill/>
+                    <a:ln>
+                      <a:noFill/>
+                    </a:ln>
+                  </pic:spPr>
+                </pic:pic>
+              </a:graphicData>
+            </a:graphic>
+          </wp:inline>
+        </w:drawing>
+      </w:r>
+    </w:p>
+    <w:p>
+      <w:pPr>
+        <w:widowControl/>
+        <w:ind w:left="1080"/>
+        <w:jc w:val="left"/>
+        <w:rPr>
+          <w:rFonts w:ascii="微软雅黑" w:eastAsia="微软雅黑" w:hAnsi="微软雅黑" w:cs="Calibri"/>
+          <w:kern w:val="0"/>
+          <w:sz w:val="22"/>
+        </w:rPr>
+      </w:pPr>
+      <w:r>
+        <w:rPr>
+          <w:rFonts w:ascii="微软雅黑" w:eastAsia="微软雅黑" w:hAnsi="微软雅黑" w:cs="Calibri" w:hint="eastAsia"/>
+          <w:kern w:val="0"/>
+          <w:sz w:val="22"/>
+        </w:rPr>
+        <w:t> </w:t>
       </w:r>
     </w:p>
     <w:p>
@@ -17321,6 +23719,119 @@
     </w:lvl>
   </w:abstractNum>
   <w:abstractNum w:abstractNumId="2" w15:restartNumberingAfterBreak="0">
+    <w:nsid w:val="0EEC3679"/>
+    <w:multiLevelType w:val="multilevel"/>
+    <w:tmpl w:val="0CCAF7F6"/>
+    <w:lvl w:ilvl="0">
+      <w:start w:val="1"/>
+      <w:numFmt w:val="decimal"/>
+      <w:lvlText w:val="%1."/>
+      <w:lvlJc w:val="left"/>
+      <w:pPr>
+        <w:tabs>
+          <w:tab w:val="num" w:pos="720"/>
+        </w:tabs>
+        <w:ind w:left="720" w:hanging="360"/>
+      </w:pPr>
+    </w:lvl>
+    <w:lvl w:ilvl="1" w:tentative="1">
+      <w:start w:val="1"/>
+      <w:numFmt w:val="decimal"/>
+      <w:lvlText w:val="%2."/>
+      <w:lvlJc w:val="left"/>
+      <w:pPr>
+        <w:tabs>
+          <w:tab w:val="num" w:pos="1440"/>
+        </w:tabs>
+        <w:ind w:left="1440" w:hanging="360"/>
+      </w:pPr>
+    </w:lvl>
+    <w:lvl w:ilvl="2" w:tentative="1">
+      <w:start w:val="1"/>
+      <w:numFmt w:val="decimal"/>
+      <w:lvlText w:val="%3."/>
+      <w:lvlJc w:val="left"/>
+      <w:pPr>
+        <w:tabs>
+          <w:tab w:val="num" w:pos="2160"/>
+        </w:tabs>
+        <w:ind w:left="2160" w:hanging="360"/>
+      </w:pPr>
+    </w:lvl>
+    <w:lvl w:ilvl="3" w:tentative="1">
+      <w:start w:val="1"/>
+      <w:numFmt w:val="decimal"/>
+      <w:lvlText w:val="%4."/>
+      <w:lvlJc w:val="left"/>
+      <w:pPr>
+        <w:tabs>
+          <w:tab w:val="num" w:pos="2880"/>
+        </w:tabs>
+        <w:ind w:left="2880" w:hanging="360"/>
+      </w:pPr>
+    </w:lvl>
+    <w:lvl w:ilvl="4" w:tentative="1">
+      <w:start w:val="1"/>
+      <w:numFmt w:val="decimal"/>
+      <w:lvlText w:val="%5."/>
+      <w:lvlJc w:val="left"/>
+      <w:pPr>
+        <w:tabs>
+          <w:tab w:val="num" w:pos="3600"/>
+        </w:tabs>
+        <w:ind w:left="3600" w:hanging="360"/>
+      </w:pPr>
+    </w:lvl>
+    <w:lvl w:ilvl="5" w:tentative="1">
+      <w:start w:val="1"/>
+      <w:numFmt w:val="decimal"/>
+      <w:lvlText w:val="%6."/>
+      <w:lvlJc w:val="left"/>
+      <w:pPr>
+        <w:tabs>
+          <w:tab w:val="num" w:pos="4320"/>
+        </w:tabs>
+        <w:ind w:left="4320" w:hanging="360"/>
+      </w:pPr>
+    </w:lvl>
+    <w:lvl w:ilvl="6" w:tentative="1">
+      <w:start w:val="1"/>
+      <w:numFmt w:val="decimal"/>
+      <w:lvlText w:val="%7."/>
+      <w:lvlJc w:val="left"/>
+      <w:pPr>
+        <w:tabs>
+          <w:tab w:val="num" w:pos="5040"/>
+        </w:tabs>
+        <w:ind w:left="5040" w:hanging="360"/>
+      </w:pPr>
+    </w:lvl>
+    <w:lvl w:ilvl="7" w:tentative="1">
+      <w:start w:val="1"/>
+      <w:numFmt w:val="decimal"/>
+      <w:lvlText w:val="%8."/>
+      <w:lvlJc w:val="left"/>
+      <w:pPr>
+        <w:tabs>
+          <w:tab w:val="num" w:pos="5760"/>
+        </w:tabs>
+        <w:ind w:left="5760" w:hanging="360"/>
+      </w:pPr>
+    </w:lvl>
+    <w:lvl w:ilvl="8" w:tentative="1">
+      <w:start w:val="1"/>
+      <w:numFmt w:val="decimal"/>
+      <w:lvlText w:val="%9."/>
+      <w:lvlJc w:val="left"/>
+      <w:pPr>
+        <w:tabs>
+          <w:tab w:val="num" w:pos="6480"/>
+        </w:tabs>
+        <w:ind w:left="6480" w:hanging="360"/>
+      </w:pPr>
+    </w:lvl>
+  </w:abstractNum>
+  <w:abstractNum w:abstractNumId="3" w15:restartNumberingAfterBreak="0">
     <w:nsid w:val="1043095F"/>
     <w:multiLevelType w:val="multilevel"/>
     <w:tmpl w:val="726C3780"/>
@@ -17433,7 +23944,346 @@
       </w:pPr>
     </w:lvl>
   </w:abstractNum>
-  <w:abstractNum w:abstractNumId="3" w15:restartNumberingAfterBreak="0">
+  <w:abstractNum w:abstractNumId="4" w15:restartNumberingAfterBreak="0">
+    <w:nsid w:val="1744517E"/>
+    <w:multiLevelType w:val="multilevel"/>
+    <w:tmpl w:val="4E8838FA"/>
+    <w:lvl w:ilvl="0">
+      <w:start w:val="1"/>
+      <w:numFmt w:val="lowerRoman"/>
+      <w:lvlText w:val="%1."/>
+      <w:lvlJc w:val="right"/>
+      <w:pPr>
+        <w:tabs>
+          <w:tab w:val="num" w:pos="720"/>
+        </w:tabs>
+        <w:ind w:left="720" w:hanging="360"/>
+      </w:pPr>
+    </w:lvl>
+    <w:lvl w:ilvl="1" w:tentative="1">
+      <w:start w:val="1"/>
+      <w:numFmt w:val="lowerRoman"/>
+      <w:lvlText w:val="%2."/>
+      <w:lvlJc w:val="right"/>
+      <w:pPr>
+        <w:tabs>
+          <w:tab w:val="num" w:pos="1440"/>
+        </w:tabs>
+        <w:ind w:left="1440" w:hanging="360"/>
+      </w:pPr>
+    </w:lvl>
+    <w:lvl w:ilvl="2" w:tentative="1">
+      <w:start w:val="1"/>
+      <w:numFmt w:val="lowerRoman"/>
+      <w:lvlText w:val="%3."/>
+      <w:lvlJc w:val="right"/>
+      <w:pPr>
+        <w:tabs>
+          <w:tab w:val="num" w:pos="2160"/>
+        </w:tabs>
+        <w:ind w:left="2160" w:hanging="360"/>
+      </w:pPr>
+    </w:lvl>
+    <w:lvl w:ilvl="3" w:tentative="1">
+      <w:start w:val="1"/>
+      <w:numFmt w:val="lowerRoman"/>
+      <w:lvlText w:val="%4."/>
+      <w:lvlJc w:val="right"/>
+      <w:pPr>
+        <w:tabs>
+          <w:tab w:val="num" w:pos="2880"/>
+        </w:tabs>
+        <w:ind w:left="2880" w:hanging="360"/>
+      </w:pPr>
+    </w:lvl>
+    <w:lvl w:ilvl="4" w:tentative="1">
+      <w:start w:val="1"/>
+      <w:numFmt w:val="lowerRoman"/>
+      <w:lvlText w:val="%5."/>
+      <w:lvlJc w:val="right"/>
+      <w:pPr>
+        <w:tabs>
+          <w:tab w:val="num" w:pos="3600"/>
+        </w:tabs>
+        <w:ind w:left="3600" w:hanging="360"/>
+      </w:pPr>
+    </w:lvl>
+    <w:lvl w:ilvl="5" w:tentative="1">
+      <w:start w:val="1"/>
+      <w:numFmt w:val="lowerRoman"/>
+      <w:lvlText w:val="%6."/>
+      <w:lvlJc w:val="right"/>
+      <w:pPr>
+        <w:tabs>
+          <w:tab w:val="num" w:pos="4320"/>
+        </w:tabs>
+        <w:ind w:left="4320" w:hanging="360"/>
+      </w:pPr>
+    </w:lvl>
+    <w:lvl w:ilvl="6" w:tentative="1">
+      <w:start w:val="1"/>
+      <w:numFmt w:val="lowerRoman"/>
+      <w:lvlText w:val="%7."/>
+      <w:lvlJc w:val="right"/>
+      <w:pPr>
+        <w:tabs>
+          <w:tab w:val="num" w:pos="5040"/>
+        </w:tabs>
+        <w:ind w:left="5040" w:hanging="360"/>
+      </w:pPr>
+    </w:lvl>
+    <w:lvl w:ilvl="7" w:tentative="1">
+      <w:start w:val="1"/>
+      <w:numFmt w:val="lowerRoman"/>
+      <w:lvlText w:val="%8."/>
+      <w:lvlJc w:val="right"/>
+      <w:pPr>
+        <w:tabs>
+          <w:tab w:val="num" w:pos="5760"/>
+        </w:tabs>
+        <w:ind w:left="5760" w:hanging="360"/>
+      </w:pPr>
+    </w:lvl>
+    <w:lvl w:ilvl="8" w:tentative="1">
+      <w:start w:val="1"/>
+      <w:numFmt w:val="lowerRoman"/>
+      <w:lvlText w:val="%9."/>
+      <w:lvlJc w:val="right"/>
+      <w:pPr>
+        <w:tabs>
+          <w:tab w:val="num" w:pos="6480"/>
+        </w:tabs>
+        <w:ind w:left="6480" w:hanging="360"/>
+      </w:pPr>
+    </w:lvl>
+  </w:abstractNum>
+  <w:abstractNum w:abstractNumId="5" w15:restartNumberingAfterBreak="0">
+    <w:nsid w:val="19DA6C57"/>
+    <w:multiLevelType w:val="multilevel"/>
+    <w:tmpl w:val="1E0C011A"/>
+    <w:lvl w:ilvl="0">
+      <w:start w:val="1"/>
+      <w:numFmt w:val="lowerRoman"/>
+      <w:lvlText w:val="%1."/>
+      <w:lvlJc w:val="right"/>
+      <w:pPr>
+        <w:tabs>
+          <w:tab w:val="num" w:pos="720"/>
+        </w:tabs>
+        <w:ind w:left="720" w:hanging="360"/>
+      </w:pPr>
+    </w:lvl>
+    <w:lvl w:ilvl="1" w:tentative="1">
+      <w:start w:val="1"/>
+      <w:numFmt w:val="lowerRoman"/>
+      <w:lvlText w:val="%2."/>
+      <w:lvlJc w:val="right"/>
+      <w:pPr>
+        <w:tabs>
+          <w:tab w:val="num" w:pos="1440"/>
+        </w:tabs>
+        <w:ind w:left="1440" w:hanging="360"/>
+      </w:pPr>
+    </w:lvl>
+    <w:lvl w:ilvl="2" w:tentative="1">
+      <w:start w:val="1"/>
+      <w:numFmt w:val="lowerRoman"/>
+      <w:lvlText w:val="%3."/>
+      <w:lvlJc w:val="right"/>
+      <w:pPr>
+        <w:tabs>
+          <w:tab w:val="num" w:pos="2160"/>
+        </w:tabs>
+        <w:ind w:left="2160" w:hanging="360"/>
+      </w:pPr>
+    </w:lvl>
+    <w:lvl w:ilvl="3" w:tentative="1">
+      <w:start w:val="1"/>
+      <w:numFmt w:val="lowerRoman"/>
+      <w:lvlText w:val="%4."/>
+      <w:lvlJc w:val="right"/>
+      <w:pPr>
+        <w:tabs>
+          <w:tab w:val="num" w:pos="2880"/>
+        </w:tabs>
+        <w:ind w:left="2880" w:hanging="360"/>
+      </w:pPr>
+    </w:lvl>
+    <w:lvl w:ilvl="4" w:tentative="1">
+      <w:start w:val="1"/>
+      <w:numFmt w:val="lowerRoman"/>
+      <w:lvlText w:val="%5."/>
+      <w:lvlJc w:val="right"/>
+      <w:pPr>
+        <w:tabs>
+          <w:tab w:val="num" w:pos="3600"/>
+        </w:tabs>
+        <w:ind w:left="3600" w:hanging="360"/>
+      </w:pPr>
+    </w:lvl>
+    <w:lvl w:ilvl="5" w:tentative="1">
+      <w:start w:val="1"/>
+      <w:numFmt w:val="lowerRoman"/>
+      <w:lvlText w:val="%6."/>
+      <w:lvlJc w:val="right"/>
+      <w:pPr>
+        <w:tabs>
+          <w:tab w:val="num" w:pos="4320"/>
+        </w:tabs>
+        <w:ind w:left="4320" w:hanging="360"/>
+      </w:pPr>
+    </w:lvl>
+    <w:lvl w:ilvl="6" w:tentative="1">
+      <w:start w:val="1"/>
+      <w:numFmt w:val="lowerRoman"/>
+      <w:lvlText w:val="%7."/>
+      <w:lvlJc w:val="right"/>
+      <w:pPr>
+        <w:tabs>
+          <w:tab w:val="num" w:pos="5040"/>
+        </w:tabs>
+        <w:ind w:left="5040" w:hanging="360"/>
+      </w:pPr>
+    </w:lvl>
+    <w:lvl w:ilvl="7" w:tentative="1">
+      <w:start w:val="1"/>
+      <w:numFmt w:val="lowerRoman"/>
+      <w:lvlText w:val="%8."/>
+      <w:lvlJc w:val="right"/>
+      <w:pPr>
+        <w:tabs>
+          <w:tab w:val="num" w:pos="5760"/>
+        </w:tabs>
+        <w:ind w:left="5760" w:hanging="360"/>
+      </w:pPr>
+    </w:lvl>
+    <w:lvl w:ilvl="8" w:tentative="1">
+      <w:start w:val="1"/>
+      <w:numFmt w:val="lowerRoman"/>
+      <w:lvlText w:val="%9."/>
+      <w:lvlJc w:val="right"/>
+      <w:pPr>
+        <w:tabs>
+          <w:tab w:val="num" w:pos="6480"/>
+        </w:tabs>
+        <w:ind w:left="6480" w:hanging="360"/>
+      </w:pPr>
+    </w:lvl>
+  </w:abstractNum>
+  <w:abstractNum w:abstractNumId="6" w15:restartNumberingAfterBreak="0">
+    <w:nsid w:val="200D49A2"/>
+    <w:multiLevelType w:val="multilevel"/>
+    <w:tmpl w:val="43A0BC8C"/>
+    <w:lvl w:ilvl="0">
+      <w:start w:val="1"/>
+      <w:numFmt w:val="decimal"/>
+      <w:lvlText w:val="%1."/>
+      <w:lvlJc w:val="left"/>
+      <w:pPr>
+        <w:tabs>
+          <w:tab w:val="num" w:pos="720"/>
+        </w:tabs>
+        <w:ind w:left="720" w:hanging="360"/>
+      </w:pPr>
+    </w:lvl>
+    <w:lvl w:ilvl="1" w:tentative="1">
+      <w:start w:val="1"/>
+      <w:numFmt w:val="decimal"/>
+      <w:lvlText w:val="%2."/>
+      <w:lvlJc w:val="left"/>
+      <w:pPr>
+        <w:tabs>
+          <w:tab w:val="num" w:pos="1440"/>
+        </w:tabs>
+        <w:ind w:left="1440" w:hanging="360"/>
+      </w:pPr>
+    </w:lvl>
+    <w:lvl w:ilvl="2" w:tentative="1">
+      <w:start w:val="1"/>
+      <w:numFmt w:val="decimal"/>
+      <w:lvlText w:val="%3."/>
+      <w:lvlJc w:val="left"/>
+      <w:pPr>
+        <w:tabs>
+          <w:tab w:val="num" w:pos="2160"/>
+        </w:tabs>
+        <w:ind w:left="2160" w:hanging="360"/>
+      </w:pPr>
+    </w:lvl>
+    <w:lvl w:ilvl="3" w:tentative="1">
+      <w:start w:val="1"/>
+      <w:numFmt w:val="decimal"/>
+      <w:lvlText w:val="%4."/>
+      <w:lvlJc w:val="left"/>
+      <w:pPr>
+        <w:tabs>
+          <w:tab w:val="num" w:pos="2880"/>
+        </w:tabs>
+        <w:ind w:left="2880" w:hanging="360"/>
+      </w:pPr>
+    </w:lvl>
+    <w:lvl w:ilvl="4" w:tentative="1">
+      <w:start w:val="1"/>
+      <w:numFmt w:val="decimal"/>
+      <w:lvlText w:val="%5."/>
+      <w:lvlJc w:val="left"/>
+      <w:pPr>
+        <w:tabs>
+          <w:tab w:val="num" w:pos="3600"/>
+        </w:tabs>
+        <w:ind w:left="3600" w:hanging="360"/>
+      </w:pPr>
+    </w:lvl>
+    <w:lvl w:ilvl="5" w:tentative="1">
+      <w:start w:val="1"/>
+      <w:numFmt w:val="decimal"/>
+      <w:lvlText w:val="%6."/>
+      <w:lvlJc w:val="left"/>
+      <w:pPr>
+        <w:tabs>
+          <w:tab w:val="num" w:pos="4320"/>
+        </w:tabs>
+        <w:ind w:left="4320" w:hanging="360"/>
+      </w:pPr>
+    </w:lvl>
+    <w:lvl w:ilvl="6" w:tentative="1">
+      <w:start w:val="1"/>
+      <w:numFmt w:val="decimal"/>
+      <w:lvlText w:val="%7."/>
+      <w:lvlJc w:val="left"/>
+      <w:pPr>
+        <w:tabs>
+          <w:tab w:val="num" w:pos="5040"/>
+        </w:tabs>
+        <w:ind w:left="5040" w:hanging="360"/>
+      </w:pPr>
+    </w:lvl>
+    <w:lvl w:ilvl="7" w:tentative="1">
+      <w:start w:val="1"/>
+      <w:numFmt w:val="decimal"/>
+      <w:lvlText w:val="%8."/>
+      <w:lvlJc w:val="left"/>
+      <w:pPr>
+        <w:tabs>
+          <w:tab w:val="num" w:pos="5760"/>
+        </w:tabs>
+        <w:ind w:left="5760" w:hanging="360"/>
+      </w:pPr>
+    </w:lvl>
+    <w:lvl w:ilvl="8" w:tentative="1">
+      <w:start w:val="1"/>
+      <w:numFmt w:val="decimal"/>
+      <w:lvlText w:val="%9."/>
+      <w:lvlJc w:val="left"/>
+      <w:pPr>
+        <w:tabs>
+          <w:tab w:val="num" w:pos="6480"/>
+        </w:tabs>
+        <w:ind w:left="6480" w:hanging="360"/>
+      </w:pPr>
+    </w:lvl>
+  </w:abstractNum>
+  <w:abstractNum w:abstractNumId="7" w15:restartNumberingAfterBreak="0">
     <w:nsid w:val="232170A2"/>
     <w:multiLevelType w:val="multilevel"/>
     <w:tmpl w:val="AC7EF98C"/>
@@ -17546,7 +24396,7 @@
       </w:pPr>
     </w:lvl>
   </w:abstractNum>
-  <w:abstractNum w:abstractNumId="4" w15:restartNumberingAfterBreak="0">
+  <w:abstractNum w:abstractNumId="8" w15:restartNumberingAfterBreak="0">
     <w:nsid w:val="28405C70"/>
     <w:multiLevelType w:val="multilevel"/>
     <w:tmpl w:val="02D4D42A"/>
@@ -17659,7 +24509,120 @@
       </w:pPr>
     </w:lvl>
   </w:abstractNum>
-  <w:abstractNum w:abstractNumId="5" w15:restartNumberingAfterBreak="0">
+  <w:abstractNum w:abstractNumId="9" w15:restartNumberingAfterBreak="0">
+    <w:nsid w:val="2F690918"/>
+    <w:multiLevelType w:val="multilevel"/>
+    <w:tmpl w:val="259083E0"/>
+    <w:lvl w:ilvl="0">
+      <w:start w:val="1"/>
+      <w:numFmt w:val="decimal"/>
+      <w:lvlText w:val="%1."/>
+      <w:lvlJc w:val="left"/>
+      <w:pPr>
+        <w:tabs>
+          <w:tab w:val="num" w:pos="720"/>
+        </w:tabs>
+        <w:ind w:left="720" w:hanging="360"/>
+      </w:pPr>
+    </w:lvl>
+    <w:lvl w:ilvl="1" w:tentative="1">
+      <w:start w:val="1"/>
+      <w:numFmt w:val="decimal"/>
+      <w:lvlText w:val="%2."/>
+      <w:lvlJc w:val="left"/>
+      <w:pPr>
+        <w:tabs>
+          <w:tab w:val="num" w:pos="1440"/>
+        </w:tabs>
+        <w:ind w:left="1440" w:hanging="360"/>
+      </w:pPr>
+    </w:lvl>
+    <w:lvl w:ilvl="2" w:tentative="1">
+      <w:start w:val="1"/>
+      <w:numFmt w:val="decimal"/>
+      <w:lvlText w:val="%3."/>
+      <w:lvlJc w:val="left"/>
+      <w:pPr>
+        <w:tabs>
+          <w:tab w:val="num" w:pos="2160"/>
+        </w:tabs>
+        <w:ind w:left="2160" w:hanging="360"/>
+      </w:pPr>
+    </w:lvl>
+    <w:lvl w:ilvl="3" w:tentative="1">
+      <w:start w:val="1"/>
+      <w:numFmt w:val="decimal"/>
+      <w:lvlText w:val="%4."/>
+      <w:lvlJc w:val="left"/>
+      <w:pPr>
+        <w:tabs>
+          <w:tab w:val="num" w:pos="2880"/>
+        </w:tabs>
+        <w:ind w:left="2880" w:hanging="360"/>
+      </w:pPr>
+    </w:lvl>
+    <w:lvl w:ilvl="4" w:tentative="1">
+      <w:start w:val="1"/>
+      <w:numFmt w:val="decimal"/>
+      <w:lvlText w:val="%5."/>
+      <w:lvlJc w:val="left"/>
+      <w:pPr>
+        <w:tabs>
+          <w:tab w:val="num" w:pos="3600"/>
+        </w:tabs>
+        <w:ind w:left="3600" w:hanging="360"/>
+      </w:pPr>
+    </w:lvl>
+    <w:lvl w:ilvl="5" w:tentative="1">
+      <w:start w:val="1"/>
+      <w:numFmt w:val="decimal"/>
+      <w:lvlText w:val="%6."/>
+      <w:lvlJc w:val="left"/>
+      <w:pPr>
+        <w:tabs>
+          <w:tab w:val="num" w:pos="4320"/>
+        </w:tabs>
+        <w:ind w:left="4320" w:hanging="360"/>
+      </w:pPr>
+    </w:lvl>
+    <w:lvl w:ilvl="6" w:tentative="1">
+      <w:start w:val="1"/>
+      <w:numFmt w:val="decimal"/>
+      <w:lvlText w:val="%7."/>
+      <w:lvlJc w:val="left"/>
+      <w:pPr>
+        <w:tabs>
+          <w:tab w:val="num" w:pos="5040"/>
+        </w:tabs>
+        <w:ind w:left="5040" w:hanging="360"/>
+      </w:pPr>
+    </w:lvl>
+    <w:lvl w:ilvl="7" w:tentative="1">
+      <w:start w:val="1"/>
+      <w:numFmt w:val="decimal"/>
+      <w:lvlText w:val="%8."/>
+      <w:lvlJc w:val="left"/>
+      <w:pPr>
+        <w:tabs>
+          <w:tab w:val="num" w:pos="5760"/>
+        </w:tabs>
+        <w:ind w:left="5760" w:hanging="360"/>
+      </w:pPr>
+    </w:lvl>
+    <w:lvl w:ilvl="8" w:tentative="1">
+      <w:start w:val="1"/>
+      <w:numFmt w:val="decimal"/>
+      <w:lvlText w:val="%9."/>
+      <w:lvlJc w:val="left"/>
+      <w:pPr>
+        <w:tabs>
+          <w:tab w:val="num" w:pos="6480"/>
+        </w:tabs>
+        <w:ind w:left="6480" w:hanging="360"/>
+      </w:pPr>
+    </w:lvl>
+  </w:abstractNum>
+  <w:abstractNum w:abstractNumId="10" w15:restartNumberingAfterBreak="0">
     <w:nsid w:val="30462CE5"/>
     <w:multiLevelType w:val="multilevel"/>
     <w:tmpl w:val="1DD4A262"/>
@@ -17772,7 +24735,7 @@
       </w:pPr>
     </w:lvl>
   </w:abstractNum>
-  <w:abstractNum w:abstractNumId="6" w15:restartNumberingAfterBreak="0">
+  <w:abstractNum w:abstractNumId="11" w15:restartNumberingAfterBreak="0">
     <w:nsid w:val="3DE833B6"/>
     <w:multiLevelType w:val="multilevel"/>
     <w:tmpl w:val="F4C4BECE"/>
@@ -17885,7 +24848,7 @@
       </w:pPr>
     </w:lvl>
   </w:abstractNum>
-  <w:abstractNum w:abstractNumId="7" w15:restartNumberingAfterBreak="0">
+  <w:abstractNum w:abstractNumId="12" w15:restartNumberingAfterBreak="0">
     <w:nsid w:val="3F863AE0"/>
     <w:multiLevelType w:val="multilevel"/>
     <w:tmpl w:val="BA20EE4A"/>
@@ -17998,7 +24961,7 @@
       </w:pPr>
     </w:lvl>
   </w:abstractNum>
-  <w:abstractNum w:abstractNumId="8" w15:restartNumberingAfterBreak="0">
+  <w:abstractNum w:abstractNumId="13" w15:restartNumberingAfterBreak="0">
     <w:nsid w:val="48AC3084"/>
     <w:multiLevelType w:val="multilevel"/>
     <w:tmpl w:val="D9B6BA1E"/>
@@ -18111,7 +25074,120 @@
       </w:pPr>
     </w:lvl>
   </w:abstractNum>
-  <w:abstractNum w:abstractNumId="9" w15:restartNumberingAfterBreak="0">
+  <w:abstractNum w:abstractNumId="14" w15:restartNumberingAfterBreak="0">
+    <w:nsid w:val="490B5C44"/>
+    <w:multiLevelType w:val="multilevel"/>
+    <w:tmpl w:val="CCB61916"/>
+    <w:lvl w:ilvl="0">
+      <w:start w:val="1"/>
+      <w:numFmt w:val="decimal"/>
+      <w:lvlText w:val="%1."/>
+      <w:lvlJc w:val="left"/>
+      <w:pPr>
+        <w:tabs>
+          <w:tab w:val="num" w:pos="720"/>
+        </w:tabs>
+        <w:ind w:left="720" w:hanging="360"/>
+      </w:pPr>
+    </w:lvl>
+    <w:lvl w:ilvl="1" w:tentative="1">
+      <w:start w:val="1"/>
+      <w:numFmt w:val="decimal"/>
+      <w:lvlText w:val="%2."/>
+      <w:lvlJc w:val="left"/>
+      <w:pPr>
+        <w:tabs>
+          <w:tab w:val="num" w:pos="1440"/>
+        </w:tabs>
+        <w:ind w:left="1440" w:hanging="360"/>
+      </w:pPr>
+    </w:lvl>
+    <w:lvl w:ilvl="2" w:tentative="1">
+      <w:start w:val="1"/>
+      <w:numFmt w:val="decimal"/>
+      <w:lvlText w:val="%3."/>
+      <w:lvlJc w:val="left"/>
+      <w:pPr>
+        <w:tabs>
+          <w:tab w:val="num" w:pos="2160"/>
+        </w:tabs>
+        <w:ind w:left="2160" w:hanging="360"/>
+      </w:pPr>
+    </w:lvl>
+    <w:lvl w:ilvl="3" w:tentative="1">
+      <w:start w:val="1"/>
+      <w:numFmt w:val="decimal"/>
+      <w:lvlText w:val="%4."/>
+      <w:lvlJc w:val="left"/>
+      <w:pPr>
+        <w:tabs>
+          <w:tab w:val="num" w:pos="2880"/>
+        </w:tabs>
+        <w:ind w:left="2880" w:hanging="360"/>
+      </w:pPr>
+    </w:lvl>
+    <w:lvl w:ilvl="4" w:tentative="1">
+      <w:start w:val="1"/>
+      <w:numFmt w:val="decimal"/>
+      <w:lvlText w:val="%5."/>
+      <w:lvlJc w:val="left"/>
+      <w:pPr>
+        <w:tabs>
+          <w:tab w:val="num" w:pos="3600"/>
+        </w:tabs>
+        <w:ind w:left="3600" w:hanging="360"/>
+      </w:pPr>
+    </w:lvl>
+    <w:lvl w:ilvl="5" w:tentative="1">
+      <w:start w:val="1"/>
+      <w:numFmt w:val="decimal"/>
+      <w:lvlText w:val="%6."/>
+      <w:lvlJc w:val="left"/>
+      <w:pPr>
+        <w:tabs>
+          <w:tab w:val="num" w:pos="4320"/>
+        </w:tabs>
+        <w:ind w:left="4320" w:hanging="360"/>
+      </w:pPr>
+    </w:lvl>
+    <w:lvl w:ilvl="6" w:tentative="1">
+      <w:start w:val="1"/>
+      <w:numFmt w:val="decimal"/>
+      <w:lvlText w:val="%7."/>
+      <w:lvlJc w:val="left"/>
+      <w:pPr>
+        <w:tabs>
+          <w:tab w:val="num" w:pos="5040"/>
+        </w:tabs>
+        <w:ind w:left="5040" w:hanging="360"/>
+      </w:pPr>
+    </w:lvl>
+    <w:lvl w:ilvl="7" w:tentative="1">
+      <w:start w:val="1"/>
+      <w:numFmt w:val="decimal"/>
+      <w:lvlText w:val="%8."/>
+      <w:lvlJc w:val="left"/>
+      <w:pPr>
+        <w:tabs>
+          <w:tab w:val="num" w:pos="5760"/>
+        </w:tabs>
+        <w:ind w:left="5760" w:hanging="360"/>
+      </w:pPr>
+    </w:lvl>
+    <w:lvl w:ilvl="8" w:tentative="1">
+      <w:start w:val="1"/>
+      <w:numFmt w:val="decimal"/>
+      <w:lvlText w:val="%9."/>
+      <w:lvlJc w:val="left"/>
+      <w:pPr>
+        <w:tabs>
+          <w:tab w:val="num" w:pos="6480"/>
+        </w:tabs>
+        <w:ind w:left="6480" w:hanging="360"/>
+      </w:pPr>
+    </w:lvl>
+  </w:abstractNum>
+  <w:abstractNum w:abstractNumId="15" w15:restartNumberingAfterBreak="0">
     <w:nsid w:val="4C32578C"/>
     <w:multiLevelType w:val="multilevel"/>
     <w:tmpl w:val="BED68730"/>
@@ -18224,7 +25300,7 @@
       </w:pPr>
     </w:lvl>
   </w:abstractNum>
-  <w:abstractNum w:abstractNumId="10" w15:restartNumberingAfterBreak="0">
+  <w:abstractNum w:abstractNumId="16" w15:restartNumberingAfterBreak="0">
     <w:nsid w:val="525D7699"/>
     <w:multiLevelType w:val="multilevel"/>
     <w:tmpl w:val="356A7F62"/>
@@ -18337,7 +25413,7 @@
       </w:pPr>
     </w:lvl>
   </w:abstractNum>
-  <w:abstractNum w:abstractNumId="11" w15:restartNumberingAfterBreak="0">
+  <w:abstractNum w:abstractNumId="17" w15:restartNumberingAfterBreak="0">
     <w:nsid w:val="540B7FFD"/>
     <w:multiLevelType w:val="multilevel"/>
     <w:tmpl w:val="A094E426"/>
@@ -18450,7 +25526,7 @@
       </w:pPr>
     </w:lvl>
   </w:abstractNum>
-  <w:abstractNum w:abstractNumId="12" w15:restartNumberingAfterBreak="0">
+  <w:abstractNum w:abstractNumId="18" w15:restartNumberingAfterBreak="0">
     <w:nsid w:val="5BB6252A"/>
     <w:multiLevelType w:val="multilevel"/>
     <w:tmpl w:val="0A14DF2E"/>
@@ -18563,7 +25639,120 @@
       </w:pPr>
     </w:lvl>
   </w:abstractNum>
-  <w:abstractNum w:abstractNumId="13" w15:restartNumberingAfterBreak="0">
+  <w:abstractNum w:abstractNumId="19" w15:restartNumberingAfterBreak="0">
+    <w:nsid w:val="5D9C6451"/>
+    <w:multiLevelType w:val="multilevel"/>
+    <w:tmpl w:val="A53ECB7E"/>
+    <w:lvl w:ilvl="0">
+      <w:start w:val="1"/>
+      <w:numFmt w:val="decimal"/>
+      <w:lvlText w:val="%1."/>
+      <w:lvlJc w:val="left"/>
+      <w:pPr>
+        <w:tabs>
+          <w:tab w:val="num" w:pos="720"/>
+        </w:tabs>
+        <w:ind w:left="720" w:hanging="360"/>
+      </w:pPr>
+    </w:lvl>
+    <w:lvl w:ilvl="1" w:tentative="1">
+      <w:start w:val="1"/>
+      <w:numFmt w:val="decimal"/>
+      <w:lvlText w:val="%2."/>
+      <w:lvlJc w:val="left"/>
+      <w:pPr>
+        <w:tabs>
+          <w:tab w:val="num" w:pos="1440"/>
+        </w:tabs>
+        <w:ind w:left="1440" w:hanging="360"/>
+      </w:pPr>
+    </w:lvl>
+    <w:lvl w:ilvl="2" w:tentative="1">
+      <w:start w:val="1"/>
+      <w:numFmt w:val="decimal"/>
+      <w:lvlText w:val="%3."/>
+      <w:lvlJc w:val="left"/>
+      <w:pPr>
+        <w:tabs>
+          <w:tab w:val="num" w:pos="2160"/>
+        </w:tabs>
+        <w:ind w:left="2160" w:hanging="360"/>
+      </w:pPr>
+    </w:lvl>
+    <w:lvl w:ilvl="3" w:tentative="1">
+      <w:start w:val="1"/>
+      <w:numFmt w:val="decimal"/>
+      <w:lvlText w:val="%4."/>
+      <w:lvlJc w:val="left"/>
+      <w:pPr>
+        <w:tabs>
+          <w:tab w:val="num" w:pos="2880"/>
+        </w:tabs>
+        <w:ind w:left="2880" w:hanging="360"/>
+      </w:pPr>
+    </w:lvl>
+    <w:lvl w:ilvl="4" w:tentative="1">
+      <w:start w:val="1"/>
+      <w:numFmt w:val="decimal"/>
+      <w:lvlText w:val="%5."/>
+      <w:lvlJc w:val="left"/>
+      <w:pPr>
+        <w:tabs>
+          <w:tab w:val="num" w:pos="3600"/>
+        </w:tabs>
+        <w:ind w:left="3600" w:hanging="360"/>
+      </w:pPr>
+    </w:lvl>
+    <w:lvl w:ilvl="5" w:tentative="1">
+      <w:start w:val="1"/>
+      <w:numFmt w:val="decimal"/>
+      <w:lvlText w:val="%6."/>
+      <w:lvlJc w:val="left"/>
+      <w:pPr>
+        <w:tabs>
+          <w:tab w:val="num" w:pos="4320"/>
+        </w:tabs>
+        <w:ind w:left="4320" w:hanging="360"/>
+      </w:pPr>
+    </w:lvl>
+    <w:lvl w:ilvl="6" w:tentative="1">
+      <w:start w:val="1"/>
+      <w:numFmt w:val="decimal"/>
+      <w:lvlText w:val="%7."/>
+      <w:lvlJc w:val="left"/>
+      <w:pPr>
+        <w:tabs>
+          <w:tab w:val="num" w:pos="5040"/>
+        </w:tabs>
+        <w:ind w:left="5040" w:hanging="360"/>
+      </w:pPr>
+    </w:lvl>
+    <w:lvl w:ilvl="7" w:tentative="1">
+      <w:start w:val="1"/>
+      <w:numFmt w:val="decimal"/>
+      <w:lvlText w:val="%8."/>
+      <w:lvlJc w:val="left"/>
+      <w:pPr>
+        <w:tabs>
+          <w:tab w:val="num" w:pos="5760"/>
+        </w:tabs>
+        <w:ind w:left="5760" w:hanging="360"/>
+      </w:pPr>
+    </w:lvl>
+    <w:lvl w:ilvl="8" w:tentative="1">
+      <w:start w:val="1"/>
+      <w:numFmt w:val="decimal"/>
+      <w:lvlText w:val="%9."/>
+      <w:lvlJc w:val="left"/>
+      <w:pPr>
+        <w:tabs>
+          <w:tab w:val="num" w:pos="6480"/>
+        </w:tabs>
+        <w:ind w:left="6480" w:hanging="360"/>
+      </w:pPr>
+    </w:lvl>
+  </w:abstractNum>
+  <w:abstractNum w:abstractNumId="20" w15:restartNumberingAfterBreak="0">
     <w:nsid w:val="5FD9513F"/>
     <w:multiLevelType w:val="multilevel"/>
     <w:tmpl w:val="58DC65E8"/>
@@ -18676,7 +25865,7 @@
       </w:pPr>
     </w:lvl>
   </w:abstractNum>
-  <w:abstractNum w:abstractNumId="14" w15:restartNumberingAfterBreak="0">
+  <w:abstractNum w:abstractNumId="21" w15:restartNumberingAfterBreak="0">
     <w:nsid w:val="64C36386"/>
     <w:multiLevelType w:val="multilevel"/>
     <w:tmpl w:val="9C7E3A0C"/>
@@ -18789,7 +25978,7 @@
       </w:pPr>
     </w:lvl>
   </w:abstractNum>
-  <w:abstractNum w:abstractNumId="15" w15:restartNumberingAfterBreak="0">
+  <w:abstractNum w:abstractNumId="22" w15:restartNumberingAfterBreak="0">
     <w:nsid w:val="67945D5E"/>
     <w:multiLevelType w:val="multilevel"/>
     <w:tmpl w:val="53DA45EE"/>
@@ -18902,7 +26091,7 @@
       </w:pPr>
     </w:lvl>
   </w:abstractNum>
-  <w:abstractNum w:abstractNumId="16" w15:restartNumberingAfterBreak="0">
+  <w:abstractNum w:abstractNumId="23" w15:restartNumberingAfterBreak="0">
     <w:nsid w:val="6CEA1736"/>
     <w:multiLevelType w:val="multilevel"/>
     <w:tmpl w:val="50FAF9A6"/>
@@ -19015,7 +26204,233 @@
       </w:pPr>
     </w:lvl>
   </w:abstractNum>
-  <w:abstractNum w:abstractNumId="17" w15:restartNumberingAfterBreak="0">
+  <w:abstractNum w:abstractNumId="24" w15:restartNumberingAfterBreak="0">
+    <w:nsid w:val="754070E3"/>
+    <w:multiLevelType w:val="multilevel"/>
+    <w:tmpl w:val="F82434F4"/>
+    <w:lvl w:ilvl="0">
+      <w:start w:val="1"/>
+      <w:numFmt w:val="decimal"/>
+      <w:lvlText w:val="%1."/>
+      <w:lvlJc w:val="left"/>
+      <w:pPr>
+        <w:tabs>
+          <w:tab w:val="num" w:pos="720"/>
+        </w:tabs>
+        <w:ind w:left="720" w:hanging="360"/>
+      </w:pPr>
+    </w:lvl>
+    <w:lvl w:ilvl="1" w:tentative="1">
+      <w:start w:val="1"/>
+      <w:numFmt w:val="decimal"/>
+      <w:lvlText w:val="%2."/>
+      <w:lvlJc w:val="left"/>
+      <w:pPr>
+        <w:tabs>
+          <w:tab w:val="num" w:pos="1440"/>
+        </w:tabs>
+        <w:ind w:left="1440" w:hanging="360"/>
+      </w:pPr>
+    </w:lvl>
+    <w:lvl w:ilvl="2" w:tentative="1">
+      <w:start w:val="1"/>
+      <w:numFmt w:val="decimal"/>
+      <w:lvlText w:val="%3."/>
+      <w:lvlJc w:val="left"/>
+      <w:pPr>
+        <w:tabs>
+          <w:tab w:val="num" w:pos="2160"/>
+        </w:tabs>
+        <w:ind w:left="2160" w:hanging="360"/>
+      </w:pPr>
+    </w:lvl>
+    <w:lvl w:ilvl="3" w:tentative="1">
+      <w:start w:val="1"/>
+      <w:numFmt w:val="decimal"/>
+      <w:lvlText w:val="%4."/>
+      <w:lvlJc w:val="left"/>
+      <w:pPr>
+        <w:tabs>
+          <w:tab w:val="num" w:pos="2880"/>
+        </w:tabs>
+        <w:ind w:left="2880" w:hanging="360"/>
+      </w:pPr>
+    </w:lvl>
+    <w:lvl w:ilvl="4" w:tentative="1">
+      <w:start w:val="1"/>
+      <w:numFmt w:val="decimal"/>
+      <w:lvlText w:val="%5."/>
+      <w:lvlJc w:val="left"/>
+      <w:pPr>
+        <w:tabs>
+          <w:tab w:val="num" w:pos="3600"/>
+        </w:tabs>
+        <w:ind w:left="3600" w:hanging="360"/>
+      </w:pPr>
+    </w:lvl>
+    <w:lvl w:ilvl="5" w:tentative="1">
+      <w:start w:val="1"/>
+      <w:numFmt w:val="decimal"/>
+      <w:lvlText w:val="%6."/>
+      <w:lvlJc w:val="left"/>
+      <w:pPr>
+        <w:tabs>
+          <w:tab w:val="num" w:pos="4320"/>
+        </w:tabs>
+        <w:ind w:left="4320" w:hanging="360"/>
+      </w:pPr>
+    </w:lvl>
+    <w:lvl w:ilvl="6" w:tentative="1">
+      <w:start w:val="1"/>
+      <w:numFmt w:val="decimal"/>
+      <w:lvlText w:val="%7."/>
+      <w:lvlJc w:val="left"/>
+      <w:pPr>
+        <w:tabs>
+          <w:tab w:val="num" w:pos="5040"/>
+        </w:tabs>
+        <w:ind w:left="5040" w:hanging="360"/>
+      </w:pPr>
+    </w:lvl>
+    <w:lvl w:ilvl="7" w:tentative="1">
+      <w:start w:val="1"/>
+      <w:numFmt w:val="decimal"/>
+      <w:lvlText w:val="%8."/>
+      <w:lvlJc w:val="left"/>
+      <w:pPr>
+        <w:tabs>
+          <w:tab w:val="num" w:pos="5760"/>
+        </w:tabs>
+        <w:ind w:left="5760" w:hanging="360"/>
+      </w:pPr>
+    </w:lvl>
+    <w:lvl w:ilvl="8" w:tentative="1">
+      <w:start w:val="1"/>
+      <w:numFmt w:val="decimal"/>
+      <w:lvlText w:val="%9."/>
+      <w:lvlJc w:val="left"/>
+      <w:pPr>
+        <w:tabs>
+          <w:tab w:val="num" w:pos="6480"/>
+        </w:tabs>
+        <w:ind w:left="6480" w:hanging="360"/>
+      </w:pPr>
+    </w:lvl>
+  </w:abstractNum>
+  <w:abstractNum w:abstractNumId="25" w15:restartNumberingAfterBreak="0">
+    <w:nsid w:val="7B6368AF"/>
+    <w:multiLevelType w:val="multilevel"/>
+    <w:tmpl w:val="82AA2E9A"/>
+    <w:lvl w:ilvl="0">
+      <w:start w:val="1"/>
+      <w:numFmt w:val="decimal"/>
+      <w:lvlText w:val="%1."/>
+      <w:lvlJc w:val="left"/>
+      <w:pPr>
+        <w:tabs>
+          <w:tab w:val="num" w:pos="720"/>
+        </w:tabs>
+        <w:ind w:left="720" w:hanging="360"/>
+      </w:pPr>
+    </w:lvl>
+    <w:lvl w:ilvl="1" w:tentative="1">
+      <w:start w:val="1"/>
+      <w:numFmt w:val="decimal"/>
+      <w:lvlText w:val="%2."/>
+      <w:lvlJc w:val="left"/>
+      <w:pPr>
+        <w:tabs>
+          <w:tab w:val="num" w:pos="1440"/>
+        </w:tabs>
+        <w:ind w:left="1440" w:hanging="360"/>
+      </w:pPr>
+    </w:lvl>
+    <w:lvl w:ilvl="2" w:tentative="1">
+      <w:start w:val="1"/>
+      <w:numFmt w:val="decimal"/>
+      <w:lvlText w:val="%3."/>
+      <w:lvlJc w:val="left"/>
+      <w:pPr>
+        <w:tabs>
+          <w:tab w:val="num" w:pos="2160"/>
+        </w:tabs>
+        <w:ind w:left="2160" w:hanging="360"/>
+      </w:pPr>
+    </w:lvl>
+    <w:lvl w:ilvl="3" w:tentative="1">
+      <w:start w:val="1"/>
+      <w:numFmt w:val="decimal"/>
+      <w:lvlText w:val="%4."/>
+      <w:lvlJc w:val="left"/>
+      <w:pPr>
+        <w:tabs>
+          <w:tab w:val="num" w:pos="2880"/>
+        </w:tabs>
+        <w:ind w:left="2880" w:hanging="360"/>
+      </w:pPr>
+    </w:lvl>
+    <w:lvl w:ilvl="4" w:tentative="1">
+      <w:start w:val="1"/>
+      <w:numFmt w:val="decimal"/>
+      <w:lvlText w:val="%5."/>
+      <w:lvlJc w:val="left"/>
+      <w:pPr>
+        <w:tabs>
+          <w:tab w:val="num" w:pos="3600"/>
+        </w:tabs>
+        <w:ind w:left="3600" w:hanging="360"/>
+      </w:pPr>
+    </w:lvl>
+    <w:lvl w:ilvl="5" w:tentative="1">
+      <w:start w:val="1"/>
+      <w:numFmt w:val="decimal"/>
+      <w:lvlText w:val="%6."/>
+      <w:lvlJc w:val="left"/>
+      <w:pPr>
+        <w:tabs>
+          <w:tab w:val="num" w:pos="4320"/>
+        </w:tabs>
+        <w:ind w:left="4320" w:hanging="360"/>
+      </w:pPr>
+    </w:lvl>
+    <w:lvl w:ilvl="6" w:tentative="1">
+      <w:start w:val="1"/>
+      <w:numFmt w:val="decimal"/>
+      <w:lvlText w:val="%7."/>
+      <w:lvlJc w:val="left"/>
+      <w:pPr>
+        <w:tabs>
+          <w:tab w:val="num" w:pos="5040"/>
+        </w:tabs>
+        <w:ind w:left="5040" w:hanging="360"/>
+      </w:pPr>
+    </w:lvl>
+    <w:lvl w:ilvl="7" w:tentative="1">
+      <w:start w:val="1"/>
+      <w:numFmt w:val="decimal"/>
+      <w:lvlText w:val="%8."/>
+      <w:lvlJc w:val="left"/>
+      <w:pPr>
+        <w:tabs>
+          <w:tab w:val="num" w:pos="5760"/>
+        </w:tabs>
+        <w:ind w:left="5760" w:hanging="360"/>
+      </w:pPr>
+    </w:lvl>
+    <w:lvl w:ilvl="8" w:tentative="1">
+      <w:start w:val="1"/>
+      <w:numFmt w:val="decimal"/>
+      <w:lvlText w:val="%9."/>
+      <w:lvlJc w:val="left"/>
+      <w:pPr>
+        <w:tabs>
+          <w:tab w:val="num" w:pos="6480"/>
+        </w:tabs>
+        <w:ind w:left="6480" w:hanging="360"/>
+      </w:pPr>
+    </w:lvl>
+  </w:abstractNum>
+  <w:abstractNum w:abstractNumId="26" w15:restartNumberingAfterBreak="0">
     <w:nsid w:val="7E66532C"/>
     <w:multiLevelType w:val="multilevel"/>
     <w:tmpl w:val="E75C330A"/>
@@ -19129,19 +26544,19 @@
     </w:lvl>
   </w:abstractNum>
   <w:num w:numId="1">
-    <w:abstractNumId w:val="12"/>
+    <w:abstractNumId w:val="18"/>
     <w:lvlOverride w:ilvl="0">
       <w:startOverride w:val="1"/>
     </w:lvlOverride>
   </w:num>
   <w:num w:numId="2">
-    <w:abstractNumId w:val="9"/>
+    <w:abstractNumId w:val="15"/>
     <w:lvlOverride w:ilvl="0">
       <w:startOverride w:val="1"/>
     </w:lvlOverride>
   </w:num>
   <w:num w:numId="3">
-    <w:abstractNumId w:val="15"/>
+    <w:abstractNumId w:val="22"/>
     <w:lvlOverride w:ilvl="0">
       <w:startOverride w:val="1"/>
     </w:lvlOverride>
@@ -19153,61 +26568,61 @@
     </w:lvlOverride>
   </w:num>
   <w:num w:numId="5">
-    <w:abstractNumId w:val="10"/>
+    <w:abstractNumId w:val="16"/>
     <w:lvlOverride w:ilvl="0">
       <w:startOverride w:val="3"/>
     </w:lvlOverride>
   </w:num>
   <w:num w:numId="6">
-    <w:abstractNumId w:val="5"/>
+    <w:abstractNumId w:val="10"/>
     <w:lvlOverride w:ilvl="0">
       <w:startOverride w:val="4"/>
     </w:lvlOverride>
   </w:num>
   <w:num w:numId="7">
-    <w:abstractNumId w:val="14"/>
+    <w:abstractNumId w:val="21"/>
     <w:lvlOverride w:ilvl="0">
       <w:startOverride w:val="1"/>
     </w:lvlOverride>
   </w:num>
   <w:num w:numId="8">
-    <w:abstractNumId w:val="4"/>
+    <w:abstractNumId w:val="8"/>
     <w:lvlOverride w:ilvl="0">
       <w:startOverride w:val="1"/>
     </w:lvlOverride>
   </w:num>
   <w:num w:numId="9">
-    <w:abstractNumId w:val="17"/>
+    <w:abstractNumId w:val="26"/>
     <w:lvlOverride w:ilvl="0">
       <w:startOverride w:val="2"/>
     </w:lvlOverride>
   </w:num>
   <w:num w:numId="10">
-    <w:abstractNumId w:val="6"/>
+    <w:abstractNumId w:val="11"/>
     <w:lvlOverride w:ilvl="0">
       <w:startOverride w:val="3"/>
     </w:lvlOverride>
   </w:num>
   <w:num w:numId="11">
-    <w:abstractNumId w:val="8"/>
+    <w:abstractNumId w:val="13"/>
     <w:lvlOverride w:ilvl="0">
       <w:startOverride w:val="4"/>
     </w:lvlOverride>
   </w:num>
   <w:num w:numId="12">
-    <w:abstractNumId w:val="3"/>
+    <w:abstractNumId w:val="7"/>
     <w:lvlOverride w:ilvl="0">
       <w:startOverride w:val="1"/>
     </w:lvlOverride>
   </w:num>
   <w:num w:numId="13">
-    <w:abstractNumId w:val="13"/>
+    <w:abstractNumId w:val="20"/>
     <w:lvlOverride w:ilvl="0">
       <w:startOverride w:val="1"/>
     </w:lvlOverride>
   </w:num>
   <w:num w:numId="14">
-    <w:abstractNumId w:val="16"/>
+    <w:abstractNumId w:val="23"/>
     <w:lvlOverride w:ilvl="0">
       <w:startOverride w:val="2"/>
     </w:lvlOverride>
@@ -19219,21 +26634,75 @@
     </w:lvlOverride>
   </w:num>
   <w:num w:numId="16">
-    <w:abstractNumId w:val="7"/>
+    <w:abstractNumId w:val="12"/>
     <w:lvlOverride w:ilvl="0">
       <w:startOverride w:val="4"/>
     </w:lvlOverride>
   </w:num>
   <w:num w:numId="17">
-    <w:abstractNumId w:val="2"/>
+    <w:abstractNumId w:val="3"/>
     <w:lvlOverride w:ilvl="0">
       <w:startOverride w:val="1"/>
     </w:lvlOverride>
   </w:num>
   <w:num w:numId="18">
-    <w:abstractNumId w:val="11"/>
+    <w:abstractNumId w:val="17"/>
     <w:lvlOverride w:ilvl="0">
       <w:startOverride w:val="2"/>
+    </w:lvlOverride>
+  </w:num>
+  <w:num w:numId="19">
+    <w:abstractNumId w:val="14"/>
+    <w:lvlOverride w:ilvl="0">
+      <w:startOverride w:val="1"/>
+    </w:lvlOverride>
+  </w:num>
+  <w:num w:numId="20">
+    <w:abstractNumId w:val="6"/>
+    <w:lvlOverride w:ilvl="0">
+      <w:startOverride w:val="1"/>
+    </w:lvlOverride>
+  </w:num>
+  <w:num w:numId="21">
+    <w:abstractNumId w:val="24"/>
+    <w:lvlOverride w:ilvl="0">
+      <w:startOverride w:val="2"/>
+    </w:lvlOverride>
+  </w:num>
+  <w:num w:numId="22">
+    <w:abstractNumId w:val="25"/>
+    <w:lvlOverride w:ilvl="0">
+      <w:startOverride w:val="3"/>
+    </w:lvlOverride>
+  </w:num>
+  <w:num w:numId="23">
+    <w:abstractNumId w:val="2"/>
+    <w:lvlOverride w:ilvl="0">
+      <w:startOverride w:val="4"/>
+    </w:lvlOverride>
+  </w:num>
+  <w:num w:numId="24">
+    <w:abstractNumId w:val="4"/>
+    <w:lvlOverride w:ilvl="0">
+      <w:startOverride w:val="1"/>
+    </w:lvlOverride>
+  </w:num>
+  <w:num w:numId="25">
+    <w:abstractNumId w:val="5"/>
+    <w:lvlOverride w:ilvl="0">
+      <w:startOverride w:val="2"/>
+    </w:lvlOverride>
+  </w:num>
+  <w:num w:numId="26">
+    <w:abstractNumId w:val="19"/>
+    <w:lvlOverride w:ilvl="0">
+      <w:startOverride w:val="1"/>
+    </w:lvlOverride>
+  </w:num>
+  <w:num w:numId="27">
+    <w:abstractNumId w:val="9"/>
+    <w:lvlOverride w:ilvl="0">
+      <w:startOverride w:val="1"/>
     </w:lvlOverride>
   </w:num>
 </w:numbering>
